--- a/test3详细设计及接口说明.docx
+++ b/test3详细设计及接口说明.docx
@@ -239,7 +239,25 @@
           <w:sz w:val="18"/>
           <w:szCs w:val="18"/>
         </w:rPr>
-        <w:t>模拟阵列，首先考虑阵列的特性和可支持的操作。阵列有自身大小、剩余可用空间、阵列上已创建的LUN信息等；其次阵列常见操作有为LUN分配空间，在LUN删除后释放存储空间。</w:t>
+        <w:t>模拟阵列，首先考虑阵列的特性和</w:t>
+      </w:r>
+      <w:proofErr w:type="gramStart"/>
+      <w:r>
+        <w:rPr>
+          <w:rFonts w:asciiTheme="minorEastAsia" w:hAnsiTheme="minorEastAsia" w:hint="eastAsia"/>
+          <w:sz w:val="18"/>
+          <w:szCs w:val="18"/>
+        </w:rPr>
+        <w:t>可</w:t>
+      </w:r>
+      <w:proofErr w:type="gramEnd"/>
+      <w:r>
+        <w:rPr>
+          <w:rFonts w:asciiTheme="minorEastAsia" w:hAnsiTheme="minorEastAsia" w:hint="eastAsia"/>
+          <w:sz w:val="18"/>
+          <w:szCs w:val="18"/>
+        </w:rPr>
+        <w:t>支持的操作。阵列有自身大小、剩余可用空间、阵列上已创建的LUN信息等；其次阵列常见操作有为LUN分配空间，在LUN删除后释放存储空间。</w:t>
       </w:r>
     </w:p>
     <w:p>
@@ -499,7 +517,23 @@
           <w:sz w:val="18"/>
           <w:szCs w:val="18"/>
         </w:rPr>
-        <w:t>根据请求的LUN的数目和大小,判读存储空间是否足够,如果足够,则创建LUN,返回LUN地址</w:t>
+        <w:t>根据请求的LUN的数目和大小,</w:t>
+      </w:r>
+      <w:r>
+        <w:rPr>
+          <w:rFonts w:asciiTheme="minorEastAsia" w:hAnsiTheme="minorEastAsia" w:hint="eastAsia"/>
+          <w:sz w:val="18"/>
+          <w:szCs w:val="18"/>
+        </w:rPr>
+        <w:t>判断</w:t>
+      </w:r>
+      <w:r>
+        <w:rPr>
+          <w:rFonts w:asciiTheme="minorEastAsia" w:hAnsiTheme="minorEastAsia" w:hint="eastAsia"/>
+          <w:sz w:val="18"/>
+          <w:szCs w:val="18"/>
+        </w:rPr>
+        <w:t>存储空间是否足够,如果足够,则创建LUN,返回LUN地址</w:t>
       </w:r>
       <w:r>
         <w:rPr>
@@ -517,6 +551,7 @@
         </w:rPr>
         <w:t>如果存储空间不够,返回</w:t>
       </w:r>
+      <w:proofErr w:type="gramStart"/>
       <w:r>
         <w:rPr>
           <w:rFonts w:asciiTheme="minorEastAsia" w:hAnsiTheme="minorEastAsia"/>
@@ -525,6 +560,7 @@
         </w:rPr>
         <w:t>”</w:t>
       </w:r>
+      <w:proofErr w:type="gramEnd"/>
       <w:r>
         <w:rPr>
           <w:rFonts w:asciiTheme="minorEastAsia" w:hAnsiTheme="minorEastAsia" w:hint="eastAsia"/>
@@ -609,6 +645,7 @@
         </w:rPr>
         <w:t xml:space="preserve"> 返回</w:t>
       </w:r>
+      <w:proofErr w:type="gramStart"/>
       <w:r>
         <w:rPr>
           <w:rFonts w:asciiTheme="minorEastAsia" w:hAnsiTheme="minorEastAsia"/>
@@ -617,6 +654,7 @@
         </w:rPr>
         <w:t>”</w:t>
       </w:r>
+      <w:proofErr w:type="gramEnd"/>
       <w:r>
         <w:rPr>
           <w:rFonts w:asciiTheme="minorEastAsia" w:hAnsiTheme="minorEastAsia" w:hint="eastAsia"/>
@@ -797,19 +835,57 @@
         <w:spacing w:line="300" w:lineRule="auto"/>
         <w:ind w:left="870" w:firstLineChars="0" w:firstLine="0"/>
         <w:rPr>
-          <w:rFonts w:asciiTheme="minorEastAsia" w:hAnsiTheme="minorEastAsia"/>
-          <w:sz w:val="18"/>
-          <w:szCs w:val="18"/>
-        </w:rPr>
-      </w:pPr>
-      <w:r>
-        <w:rPr>
-          <w:rFonts w:asciiTheme="minorEastAsia" w:hAnsiTheme="minorEastAsia" w:hint="eastAsia"/>
-          <w:sz w:val="18"/>
-          <w:szCs w:val="18"/>
-        </w:rPr>
-        <w:t>对api的并发访问，由web开发框架支持，当前主要</w:t>
-      </w:r>
+          <w:rFonts w:asciiTheme="minorEastAsia" w:hAnsiTheme="minorEastAsia" w:hint="eastAsia"/>
+          <w:sz w:val="18"/>
+          <w:szCs w:val="18"/>
+        </w:rPr>
+      </w:pPr>
+      <w:r>
+        <w:rPr>
+          <w:rFonts w:asciiTheme="minorEastAsia" w:hAnsiTheme="minorEastAsia" w:hint="eastAsia"/>
+          <w:sz w:val="18"/>
+          <w:szCs w:val="18"/>
+        </w:rPr>
+        <w:t>对</w:t>
+      </w:r>
+      <w:proofErr w:type="spellStart"/>
+      <w:r>
+        <w:rPr>
+          <w:rFonts w:asciiTheme="minorEastAsia" w:hAnsiTheme="minorEastAsia" w:hint="eastAsia"/>
+          <w:sz w:val="18"/>
+          <w:szCs w:val="18"/>
+        </w:rPr>
+        <w:t>api</w:t>
+      </w:r>
+      <w:proofErr w:type="spellEnd"/>
+      <w:r>
+        <w:rPr>
+          <w:rFonts w:asciiTheme="minorEastAsia" w:hAnsiTheme="minorEastAsia" w:hint="eastAsia"/>
+          <w:sz w:val="18"/>
+          <w:szCs w:val="18"/>
+        </w:rPr>
+        <w:t>的并发访问，由web</w:t>
+      </w:r>
+      <w:r>
+        <w:rPr>
+          <w:rFonts w:asciiTheme="minorEastAsia" w:hAnsiTheme="minorEastAsia" w:hint="eastAsia"/>
+          <w:sz w:val="18"/>
+          <w:szCs w:val="18"/>
+        </w:rPr>
+        <w:t>开发框架支持。</w:t>
+      </w:r>
+    </w:p>
+    <w:p>
+      <w:pPr>
+        <w:pStyle w:val="a5"/>
+        <w:spacing w:line="300" w:lineRule="auto"/>
+        <w:ind w:left="870" w:firstLineChars="0" w:firstLine="0"/>
+        <w:rPr>
+          <w:rFonts w:asciiTheme="minorEastAsia" w:hAnsiTheme="minorEastAsia" w:hint="eastAsia"/>
+          <w:sz w:val="18"/>
+          <w:szCs w:val="18"/>
+        </w:rPr>
+      </w:pPr>
       <w:r>
         <w:rPr>
           <w:rFonts w:asciiTheme="minorEastAsia" w:hAnsiTheme="minorEastAsia" w:hint="eastAsia"/>
@@ -872,7 +948,53 @@
           <w:sz w:val="18"/>
           <w:szCs w:val="18"/>
         </w:rPr>
-        <w:t>每个操作进行时,都需要对此状态变量进行锁定,操作完成后,解除锁定.当同时发生两个请求时,只有一个请求能获得马上响应,另一个请求需要等待.</w:t>
+        <w:t>每个操作进行时,都需要对此状态变量进行锁定,操作完成后,解除锁定.当同时发生两个请求时,只有一个请求能获得马上响应.</w:t>
+      </w:r>
+    </w:p>
+    <w:p>
+      <w:pPr>
+        <w:pStyle w:val="a5"/>
+        <w:spacing w:line="300" w:lineRule="auto"/>
+        <w:ind w:left="870" w:firstLineChars="0" w:firstLine="0"/>
+        <w:rPr>
+          <w:rFonts w:asciiTheme="minorEastAsia" w:hAnsiTheme="minorEastAsia"/>
+          <w:sz w:val="18"/>
+          <w:szCs w:val="18"/>
+        </w:rPr>
+      </w:pPr>
+      <w:r>
+        <w:rPr>
+          <w:rFonts w:asciiTheme="minorEastAsia" w:hAnsiTheme="minorEastAsia" w:hint="eastAsia"/>
+          <w:sz w:val="18"/>
+          <w:szCs w:val="18"/>
+        </w:rPr>
+        <w:t>对阵列的并发操作方面，阵列支持两个操作，分配空间和释放空间，关于并发操作如同分配空间，是不能支持的，因为分配空间时需要查找可用空间块，并发无法保证不同时分配一个可用空间块。</w:t>
+      </w:r>
+      <w:r>
+        <w:rPr>
+          <w:rFonts w:asciiTheme="minorEastAsia" w:hAnsiTheme="minorEastAsia" w:hint="eastAsia"/>
+          <w:sz w:val="18"/>
+          <w:szCs w:val="18"/>
+        </w:rPr>
+        <w:t>怎样保证对阵列空间操作</w:t>
+      </w:r>
+      <w:proofErr w:type="gramStart"/>
+      <w:r>
+        <w:rPr>
+          <w:rFonts w:asciiTheme="minorEastAsia" w:hAnsiTheme="minorEastAsia" w:hint="eastAsia"/>
+          <w:sz w:val="18"/>
+          <w:szCs w:val="18"/>
+        </w:rPr>
+        <w:t>不</w:t>
+      </w:r>
+      <w:proofErr w:type="gramEnd"/>
+      <w:r>
+        <w:rPr>
+          <w:rFonts w:asciiTheme="minorEastAsia" w:hAnsiTheme="minorEastAsia" w:hint="eastAsia"/>
+          <w:sz w:val="18"/>
+          <w:szCs w:val="18"/>
+        </w:rPr>
+        <w:t>并发暂没想到好的办法，目前代码实现还没做。</w:t>
       </w:r>
     </w:p>
     <w:p>
@@ -1070,7 +1192,25 @@
           <w:sz w:val="18"/>
           <w:szCs w:val="18"/>
         </w:rPr>
-        <w:t>lass array():</w:t>
+        <w:t xml:space="preserve">lass </w:t>
+      </w:r>
+      <w:proofErr w:type="gramStart"/>
+      <w:r>
+        <w:rPr>
+          <w:rFonts w:asciiTheme="minorEastAsia" w:hAnsiTheme="minorEastAsia" w:hint="eastAsia"/>
+          <w:sz w:val="18"/>
+          <w:szCs w:val="18"/>
+        </w:rPr>
+        <w:t>array(</w:t>
+      </w:r>
+      <w:proofErr w:type="gramEnd"/>
+      <w:r>
+        <w:rPr>
+          <w:rFonts w:asciiTheme="minorEastAsia" w:hAnsiTheme="minorEastAsia" w:hint="eastAsia"/>
+          <w:sz w:val="18"/>
+          <w:szCs w:val="18"/>
+        </w:rPr>
+        <w:t>):</w:t>
       </w:r>
     </w:p>
     <w:p>
@@ -1106,8 +1246,18 @@
           <w:sz w:val="18"/>
           <w:szCs w:val="18"/>
         </w:rPr>
-        <w:t>ef __init__()</w:t>
-      </w:r>
+        <w:t>ef __init_</w:t>
+      </w:r>
+      <w:proofErr w:type="gramStart"/>
+      <w:r>
+        <w:rPr>
+          <w:rFonts w:asciiTheme="minorEastAsia" w:hAnsiTheme="minorEastAsia" w:hint="eastAsia"/>
+          <w:sz w:val="18"/>
+          <w:szCs w:val="18"/>
+        </w:rPr>
+        <w:t>_()</w:t>
+      </w:r>
+      <w:proofErr w:type="gramEnd"/>
     </w:p>
     <w:p>
       <w:pPr>
@@ -1136,6 +1286,7 @@
         </w:rPr>
         <w:tab/>
       </w:r>
+      <w:proofErr w:type="spellStart"/>
       <w:r>
         <w:rPr>
           <w:rFonts w:asciiTheme="minorEastAsia" w:hAnsiTheme="minorEastAsia"/>
@@ -1150,16 +1301,35 @@
           <w:sz w:val="18"/>
           <w:szCs w:val="18"/>
         </w:rPr>
-        <w:t>elf.array_size =size  #阵列大小</w:t>
-      </w:r>
-      <w:r>
-        <w:rPr>
-          <w:rFonts w:asciiTheme="minorEastAsia" w:hAnsiTheme="minorEastAsia" w:hint="eastAsia"/>
-          <w:sz w:val="18"/>
-          <w:szCs w:val="18"/>
-        </w:rPr>
-        <w:t>，基本存储单元数量，int</w:t>
-      </w:r>
+        <w:t>elf.array_size</w:t>
+      </w:r>
+      <w:proofErr w:type="spellEnd"/>
+      <w:r>
+        <w:rPr>
+          <w:rFonts w:asciiTheme="minorEastAsia" w:hAnsiTheme="minorEastAsia" w:hint="eastAsia"/>
+          <w:sz w:val="18"/>
+          <w:szCs w:val="18"/>
+        </w:rPr>
+        <w:t xml:space="preserve"> =size  #阵列大小</w:t>
+      </w:r>
+      <w:r>
+        <w:rPr>
+          <w:rFonts w:asciiTheme="minorEastAsia" w:hAnsiTheme="minorEastAsia" w:hint="eastAsia"/>
+          <w:sz w:val="18"/>
+          <w:szCs w:val="18"/>
+        </w:rPr>
+        <w:t>，基本存储单元数量，</w:t>
+      </w:r>
+      <w:proofErr w:type="spellStart"/>
+      <w:r>
+        <w:rPr>
+          <w:rFonts w:asciiTheme="minorEastAsia" w:hAnsiTheme="minorEastAsia" w:hint="eastAsia"/>
+          <w:sz w:val="18"/>
+          <w:szCs w:val="18"/>
+        </w:rPr>
+        <w:t>int</w:t>
+      </w:r>
+      <w:proofErr w:type="spellEnd"/>
     </w:p>
     <w:p>
       <w:pPr>
@@ -1188,6 +1358,7 @@
         </w:rPr>
         <w:tab/>
       </w:r>
+      <w:proofErr w:type="spellStart"/>
       <w:r>
         <w:rPr>
           <w:rFonts w:asciiTheme="minorEastAsia" w:hAnsiTheme="minorEastAsia"/>
@@ -1202,7 +1373,16 @@
           <w:sz w:val="18"/>
           <w:szCs w:val="18"/>
         </w:rPr>
-        <w:t>elf.array = [0,0,0,0,0,0,] #list模拟array</w:t>
+        <w:t>elf.array</w:t>
+      </w:r>
+      <w:proofErr w:type="spellEnd"/>
+      <w:r>
+        <w:rPr>
+          <w:rFonts w:asciiTheme="minorEastAsia" w:hAnsiTheme="minorEastAsia" w:hint="eastAsia"/>
+          <w:sz w:val="18"/>
+          <w:szCs w:val="18"/>
+        </w:rPr>
+        <w:t xml:space="preserve"> = [0,0,0,0,0,0,] #list模拟array</w:t>
       </w:r>
     </w:p>
     <w:p>
@@ -1232,6 +1412,7 @@
         </w:rPr>
         <w:tab/>
       </w:r>
+      <w:proofErr w:type="spellStart"/>
       <w:r>
         <w:rPr>
           <w:rFonts w:asciiTheme="minorEastAsia" w:hAnsiTheme="minorEastAsia"/>
@@ -1262,16 +1443,35 @@
           <w:sz w:val="18"/>
           <w:szCs w:val="18"/>
         </w:rPr>
-        <w:t>available_size =   #阵列可用空间大小</w:t>
-      </w:r>
-      <w:r>
-        <w:rPr>
-          <w:rFonts w:asciiTheme="minorEastAsia" w:hAnsiTheme="minorEastAsia" w:hint="eastAsia"/>
-          <w:sz w:val="18"/>
-          <w:szCs w:val="18"/>
-        </w:rPr>
-        <w:t>, 基本存储单元数量， int</w:t>
-      </w:r>
+        <w:t>available_size</w:t>
+      </w:r>
+      <w:proofErr w:type="spellEnd"/>
+      <w:r>
+        <w:rPr>
+          <w:rFonts w:asciiTheme="minorEastAsia" w:hAnsiTheme="minorEastAsia" w:hint="eastAsia"/>
+          <w:sz w:val="18"/>
+          <w:szCs w:val="18"/>
+        </w:rPr>
+        <w:t xml:space="preserve"> =   #阵列可用空间大小</w:t>
+      </w:r>
+      <w:r>
+        <w:rPr>
+          <w:rFonts w:asciiTheme="minorEastAsia" w:hAnsiTheme="minorEastAsia" w:hint="eastAsia"/>
+          <w:sz w:val="18"/>
+          <w:szCs w:val="18"/>
+        </w:rPr>
+        <w:t xml:space="preserve">, 基本存储单元数量， </w:t>
+      </w:r>
+      <w:proofErr w:type="spellStart"/>
+      <w:r>
+        <w:rPr>
+          <w:rFonts w:asciiTheme="minorEastAsia" w:hAnsiTheme="minorEastAsia" w:hint="eastAsia"/>
+          <w:sz w:val="18"/>
+          <w:szCs w:val="18"/>
+        </w:rPr>
+        <w:t>int</w:t>
+      </w:r>
+      <w:proofErr w:type="spellEnd"/>
     </w:p>
     <w:p>
       <w:pPr>
@@ -1300,6 +1500,7 @@
         </w:rPr>
         <w:tab/>
       </w:r>
+      <w:proofErr w:type="spellStart"/>
       <w:r>
         <w:rPr>
           <w:rFonts w:asciiTheme="minorEastAsia" w:hAnsiTheme="minorEastAsia"/>
@@ -1322,15 +1523,60 @@
           <w:sz w:val="18"/>
           <w:szCs w:val="18"/>
         </w:rPr>
-        <w:t>array_available_space  #可用存储块</w:t>
-      </w:r>
-      <w:r>
-        <w:rPr>
-          <w:rFonts w:asciiTheme="minorEastAsia" w:hAnsiTheme="minorEastAsia" w:hint="eastAsia"/>
-          <w:sz w:val="18"/>
-          <w:szCs w:val="18"/>
-        </w:rPr>
-        <w:t>{space_lenth: start_index}</w:t>
+        <w:t>array_available_space</w:t>
+      </w:r>
+      <w:proofErr w:type="spellEnd"/>
+      <w:r>
+        <w:rPr>
+          <w:rFonts w:asciiTheme="minorEastAsia" w:hAnsiTheme="minorEastAsia" w:hint="eastAsia"/>
+          <w:sz w:val="18"/>
+          <w:szCs w:val="18"/>
+        </w:rPr>
+        <w:t xml:space="preserve">  #可用存储块</w:t>
+      </w:r>
+      <w:r>
+        <w:rPr>
+          <w:rFonts w:asciiTheme="minorEastAsia" w:hAnsiTheme="minorEastAsia" w:hint="eastAsia"/>
+          <w:sz w:val="18"/>
+          <w:szCs w:val="18"/>
+        </w:rPr>
+        <w:t>{</w:t>
+      </w:r>
+      <w:proofErr w:type="spellStart"/>
+      <w:r>
+        <w:rPr>
+          <w:rFonts w:asciiTheme="minorEastAsia" w:hAnsiTheme="minorEastAsia" w:hint="eastAsia"/>
+          <w:sz w:val="18"/>
+          <w:szCs w:val="18"/>
+        </w:rPr>
+        <w:t>space_lenth</w:t>
+      </w:r>
+      <w:proofErr w:type="spellEnd"/>
+      <w:r>
+        <w:rPr>
+          <w:rFonts w:asciiTheme="minorEastAsia" w:hAnsiTheme="minorEastAsia" w:hint="eastAsia"/>
+          <w:sz w:val="18"/>
+          <w:szCs w:val="18"/>
+        </w:rPr>
+        <w:t xml:space="preserve">: </w:t>
+      </w:r>
+      <w:proofErr w:type="spellStart"/>
+      <w:r>
+        <w:rPr>
+          <w:rFonts w:asciiTheme="minorEastAsia" w:hAnsiTheme="minorEastAsia" w:hint="eastAsia"/>
+          <w:sz w:val="18"/>
+          <w:szCs w:val="18"/>
+        </w:rPr>
+        <w:t>start_index</w:t>
+      </w:r>
+      <w:proofErr w:type="spellEnd"/>
+      <w:r>
+        <w:rPr>
+          <w:rFonts w:asciiTheme="minorEastAsia" w:hAnsiTheme="minorEastAsia" w:hint="eastAsia"/>
+          <w:sz w:val="18"/>
+          <w:szCs w:val="18"/>
+        </w:rPr>
+        <w:t>}</w:t>
       </w:r>
     </w:p>
     <w:p>
@@ -1360,6 +1606,7 @@
         </w:rPr>
         <w:tab/>
       </w:r>
+      <w:proofErr w:type="spellStart"/>
       <w:r>
         <w:rPr>
           <w:rFonts w:asciiTheme="minorEastAsia" w:hAnsiTheme="minorEastAsia"/>
@@ -1374,16 +1621,35 @@
           <w:sz w:val="18"/>
           <w:szCs w:val="18"/>
         </w:rPr>
-        <w:t>elf.array_lun_info  #阵列上已创建LUN的起始地址和长度</w:t>
-      </w:r>
-      <w:r>
-        <w:rPr>
-          <w:rFonts w:asciiTheme="minorEastAsia" w:hAnsiTheme="minorEastAsia" w:hint="eastAsia"/>
-          <w:sz w:val="18"/>
-          <w:szCs w:val="18"/>
-        </w:rPr>
-        <w:t>{lunID</w:t>
-      </w:r>
+        <w:t>elf.array_lun_info</w:t>
+      </w:r>
+      <w:proofErr w:type="spellEnd"/>
+      <w:r>
+        <w:rPr>
+          <w:rFonts w:asciiTheme="minorEastAsia" w:hAnsiTheme="minorEastAsia" w:hint="eastAsia"/>
+          <w:sz w:val="18"/>
+          <w:szCs w:val="18"/>
+        </w:rPr>
+        <w:t xml:space="preserve">  #阵列上已创建LUN的起始地址和长度</w:t>
+      </w:r>
+      <w:r>
+        <w:rPr>
+          <w:rFonts w:asciiTheme="minorEastAsia" w:hAnsiTheme="minorEastAsia" w:hint="eastAsia"/>
+          <w:sz w:val="18"/>
+          <w:szCs w:val="18"/>
+        </w:rPr>
+        <w:t>{</w:t>
+      </w:r>
+      <w:proofErr w:type="spellStart"/>
+      <w:r>
+        <w:rPr>
+          <w:rFonts w:asciiTheme="minorEastAsia" w:hAnsiTheme="minorEastAsia" w:hint="eastAsia"/>
+          <w:sz w:val="18"/>
+          <w:szCs w:val="18"/>
+        </w:rPr>
+        <w:t>lunID</w:t>
+      </w:r>
+      <w:proofErr w:type="spellEnd"/>
       <w:r>
         <w:rPr>
           <w:rFonts w:asciiTheme="minorEastAsia" w:hAnsiTheme="minorEastAsia"/>
@@ -1392,14 +1658,34 @@
         </w:rPr>
         <w:t>: (</w:t>
       </w:r>
-      <w:r>
-        <w:rPr>
-          <w:rFonts w:asciiTheme="minorEastAsia" w:hAnsiTheme="minorEastAsia" w:hint="eastAsia"/>
-          <w:sz w:val="18"/>
-          <w:szCs w:val="18"/>
-        </w:rPr>
-        <w:t>start_index, lun_size</w:t>
-      </w:r>
+      <w:proofErr w:type="spellStart"/>
+      <w:r>
+        <w:rPr>
+          <w:rFonts w:asciiTheme="minorEastAsia" w:hAnsiTheme="minorEastAsia" w:hint="eastAsia"/>
+          <w:sz w:val="18"/>
+          <w:szCs w:val="18"/>
+        </w:rPr>
+        <w:t>start_index</w:t>
+      </w:r>
+      <w:proofErr w:type="spellEnd"/>
+      <w:r>
+        <w:rPr>
+          <w:rFonts w:asciiTheme="minorEastAsia" w:hAnsiTheme="minorEastAsia" w:hint="eastAsia"/>
+          <w:sz w:val="18"/>
+          <w:szCs w:val="18"/>
+        </w:rPr>
+        <w:t xml:space="preserve">, </w:t>
+      </w:r>
+      <w:proofErr w:type="spellStart"/>
+      <w:r>
+        <w:rPr>
+          <w:rFonts w:asciiTheme="minorEastAsia" w:hAnsiTheme="minorEastAsia" w:hint="eastAsia"/>
+          <w:sz w:val="18"/>
+          <w:szCs w:val="18"/>
+        </w:rPr>
+        <w:t>lun_size</w:t>
+      </w:r>
+      <w:proofErr w:type="spellEnd"/>
       <w:r>
         <w:rPr>
           <w:rFonts w:asciiTheme="minorEastAsia" w:hAnsiTheme="minorEastAsia"/>
@@ -1444,6 +1730,7 @@
         </w:rPr>
         <w:tab/>
       </w:r>
+      <w:proofErr w:type="spellStart"/>
       <w:r>
         <w:rPr>
           <w:rFonts w:asciiTheme="minorEastAsia" w:hAnsiTheme="minorEastAsia"/>
@@ -1458,15 +1745,60 @@
           <w:sz w:val="18"/>
           <w:szCs w:val="18"/>
         </w:rPr>
-        <w:t>elf.array_lun  #阵列上创建的LUN实例的列表</w:t>
-      </w:r>
-      <w:r>
-        <w:rPr>
-          <w:rFonts w:asciiTheme="minorEastAsia" w:hAnsiTheme="minorEastAsia" w:hint="eastAsia"/>
-          <w:sz w:val="18"/>
-          <w:szCs w:val="18"/>
-        </w:rPr>
-        <w:t>，{lunID: lun_instance}</w:t>
+        <w:t>elf.array_lun</w:t>
+      </w:r>
+      <w:proofErr w:type="spellEnd"/>
+      <w:r>
+        <w:rPr>
+          <w:rFonts w:asciiTheme="minorEastAsia" w:hAnsiTheme="minorEastAsia" w:hint="eastAsia"/>
+          <w:sz w:val="18"/>
+          <w:szCs w:val="18"/>
+        </w:rPr>
+        <w:t xml:space="preserve">  #阵列上创建的LUN实例的列表</w:t>
+      </w:r>
+      <w:r>
+        <w:rPr>
+          <w:rFonts w:asciiTheme="minorEastAsia" w:hAnsiTheme="minorEastAsia" w:hint="eastAsia"/>
+          <w:sz w:val="18"/>
+          <w:szCs w:val="18"/>
+        </w:rPr>
+        <w:t>，{</w:t>
+      </w:r>
+      <w:proofErr w:type="spellStart"/>
+      <w:r>
+        <w:rPr>
+          <w:rFonts w:asciiTheme="minorEastAsia" w:hAnsiTheme="minorEastAsia" w:hint="eastAsia"/>
+          <w:sz w:val="18"/>
+          <w:szCs w:val="18"/>
+        </w:rPr>
+        <w:t>lunID</w:t>
+      </w:r>
+      <w:proofErr w:type="spellEnd"/>
+      <w:r>
+        <w:rPr>
+          <w:rFonts w:asciiTheme="minorEastAsia" w:hAnsiTheme="minorEastAsia" w:hint="eastAsia"/>
+          <w:sz w:val="18"/>
+          <w:szCs w:val="18"/>
+        </w:rPr>
+        <w:t xml:space="preserve">: </w:t>
+      </w:r>
+      <w:proofErr w:type="spellStart"/>
+      <w:r>
+        <w:rPr>
+          <w:rFonts w:asciiTheme="minorEastAsia" w:hAnsiTheme="minorEastAsia" w:hint="eastAsia"/>
+          <w:sz w:val="18"/>
+          <w:szCs w:val="18"/>
+        </w:rPr>
+        <w:t>lun_instance</w:t>
+      </w:r>
+      <w:proofErr w:type="spellEnd"/>
+      <w:r>
+        <w:rPr>
+          <w:rFonts w:asciiTheme="minorEastAsia" w:hAnsiTheme="minorEastAsia" w:hint="eastAsia"/>
+          <w:sz w:val="18"/>
+          <w:szCs w:val="18"/>
+        </w:rPr>
+        <w:t>}</w:t>
       </w:r>
     </w:p>
     <w:p>
@@ -1510,7 +1842,25 @@
           <w:sz w:val="18"/>
           <w:szCs w:val="18"/>
         </w:rPr>
-        <w:t>ef assign_space(size)  #按需要的size大小分配空间</w:t>
+        <w:t xml:space="preserve">ef </w:t>
+      </w:r>
+      <w:proofErr w:type="spellStart"/>
+      <w:r>
+        <w:rPr>
+          <w:rFonts w:asciiTheme="minorEastAsia" w:hAnsiTheme="minorEastAsia" w:hint="eastAsia"/>
+          <w:sz w:val="18"/>
+          <w:szCs w:val="18"/>
+        </w:rPr>
+        <w:t>assign_space</w:t>
+      </w:r>
+      <w:proofErr w:type="spellEnd"/>
+      <w:r>
+        <w:rPr>
+          <w:rFonts w:asciiTheme="minorEastAsia" w:hAnsiTheme="minorEastAsia" w:hint="eastAsia"/>
+          <w:sz w:val="18"/>
+          <w:szCs w:val="18"/>
+        </w:rPr>
+        <w:t>(size)  #按需要的size大小分配空间</w:t>
       </w:r>
     </w:p>
     <w:p>
@@ -1554,7 +1904,43 @@
           <w:sz w:val="18"/>
           <w:szCs w:val="18"/>
         </w:rPr>
-        <w:t>ef free_space(lunID)  #释放给定LUN占用的存储空间</w:t>
+        <w:t xml:space="preserve">ef </w:t>
+      </w:r>
+      <w:proofErr w:type="spellStart"/>
+      <w:r>
+        <w:rPr>
+          <w:rFonts w:asciiTheme="minorEastAsia" w:hAnsiTheme="minorEastAsia" w:hint="eastAsia"/>
+          <w:sz w:val="18"/>
+          <w:szCs w:val="18"/>
+        </w:rPr>
+        <w:t>free_space</w:t>
+      </w:r>
+      <w:proofErr w:type="spellEnd"/>
+      <w:r>
+        <w:rPr>
+          <w:rFonts w:asciiTheme="minorEastAsia" w:hAnsiTheme="minorEastAsia" w:hint="eastAsia"/>
+          <w:sz w:val="18"/>
+          <w:szCs w:val="18"/>
+        </w:rPr>
+        <w:t>(</w:t>
+      </w:r>
+      <w:proofErr w:type="spellStart"/>
+      <w:r>
+        <w:rPr>
+          <w:rFonts w:asciiTheme="minorEastAsia" w:hAnsiTheme="minorEastAsia" w:hint="eastAsia"/>
+          <w:sz w:val="18"/>
+          <w:szCs w:val="18"/>
+        </w:rPr>
+        <w:t>lunID</w:t>
+      </w:r>
+      <w:proofErr w:type="spellEnd"/>
+      <w:r>
+        <w:rPr>
+          <w:rFonts w:asciiTheme="minorEastAsia" w:hAnsiTheme="minorEastAsia" w:hint="eastAsia"/>
+          <w:sz w:val="18"/>
+          <w:szCs w:val="18"/>
+        </w:rPr>
+        <w:t>)  #释放给定LUN占用的存储空间</w:t>
       </w:r>
     </w:p>
     <w:p>
@@ -1574,7 +1960,25 @@
           <w:sz w:val="18"/>
           <w:szCs w:val="18"/>
         </w:rPr>
-        <w:t>其中assign_space函数实现的基本思路是</w:t>
+        <w:t>其中</w:t>
+      </w:r>
+      <w:proofErr w:type="spellStart"/>
+      <w:r>
+        <w:rPr>
+          <w:rFonts w:asciiTheme="minorEastAsia" w:hAnsiTheme="minorEastAsia" w:hint="eastAsia"/>
+          <w:sz w:val="18"/>
+          <w:szCs w:val="18"/>
+        </w:rPr>
+        <w:t>assign_space</w:t>
+      </w:r>
+      <w:proofErr w:type="spellEnd"/>
+      <w:r>
+        <w:rPr>
+          <w:rFonts w:asciiTheme="minorEastAsia" w:hAnsiTheme="minorEastAsia" w:hint="eastAsia"/>
+          <w:sz w:val="18"/>
+          <w:szCs w:val="18"/>
+        </w:rPr>
+        <w:t>函数实现的基本思路是</w:t>
       </w:r>
       <w:r>
         <w:rPr>
@@ -1584,6 +1988,7 @@
         </w:rPr>
         <w:t>：</w:t>
       </w:r>
+      <w:proofErr w:type="spellStart"/>
       <w:r>
         <w:rPr>
           <w:rFonts w:asciiTheme="minorEastAsia" w:hAnsiTheme="minorEastAsia"/>
@@ -1598,7 +2003,16 @@
           <w:sz w:val="18"/>
           <w:szCs w:val="18"/>
         </w:rPr>
-        <w:t>elf.array_available_space中记录了可用的空间块和起始index，每次分配空间时，</w:t>
+        <w:t>elf.array_available_space</w:t>
+      </w:r>
+      <w:proofErr w:type="spellEnd"/>
+      <w:r>
+        <w:rPr>
+          <w:rFonts w:asciiTheme="minorEastAsia" w:hAnsiTheme="minorEastAsia" w:hint="eastAsia"/>
+          <w:sz w:val="18"/>
+          <w:szCs w:val="18"/>
+        </w:rPr>
+        <w:t>中记录了可用的空间块和起始index，每次分配空间时，</w:t>
       </w:r>
       <w:r>
         <w:rPr>
@@ -1628,6 +2042,7 @@
           <w:szCs w:val="18"/>
         </w:rPr>
       </w:pPr>
+      <w:proofErr w:type="spellStart"/>
       <w:r>
         <w:rPr>
           <w:rFonts w:asciiTheme="minorEastAsia" w:hAnsiTheme="minorEastAsia"/>
@@ -1642,8 +2057,36 @@
           <w:sz w:val="18"/>
           <w:szCs w:val="18"/>
         </w:rPr>
-        <w:t>ree_space()函数实现释放指定LUN空间的功能，由lunID从</w:t>
-      </w:r>
+        <w:t>ree_space</w:t>
+      </w:r>
+      <w:proofErr w:type="spellEnd"/>
+      <w:r>
+        <w:rPr>
+          <w:rFonts w:asciiTheme="minorEastAsia" w:hAnsiTheme="minorEastAsia" w:hint="eastAsia"/>
+          <w:sz w:val="18"/>
+          <w:szCs w:val="18"/>
+        </w:rPr>
+        <w:t>()函数实现释放指定LUN空间的功能，由</w:t>
+      </w:r>
+      <w:proofErr w:type="spellStart"/>
+      <w:r>
+        <w:rPr>
+          <w:rFonts w:asciiTheme="minorEastAsia" w:hAnsiTheme="minorEastAsia" w:hint="eastAsia"/>
+          <w:sz w:val="18"/>
+          <w:szCs w:val="18"/>
+        </w:rPr>
+        <w:t>lunID</w:t>
+      </w:r>
+      <w:proofErr w:type="spellEnd"/>
+      <w:r>
+        <w:rPr>
+          <w:rFonts w:asciiTheme="minorEastAsia" w:hAnsiTheme="minorEastAsia" w:hint="eastAsia"/>
+          <w:sz w:val="18"/>
+          <w:szCs w:val="18"/>
+        </w:rPr>
+        <w:t>从</w:t>
+      </w:r>
+      <w:proofErr w:type="spellStart"/>
       <w:r>
         <w:rPr>
           <w:rFonts w:asciiTheme="minorEastAsia" w:hAnsiTheme="minorEastAsia"/>
@@ -1658,8 +2101,18 @@
           <w:sz w:val="18"/>
           <w:szCs w:val="18"/>
         </w:rPr>
-        <w:t>elf.array_lun_info中找到该LUN占用的存储空间块，包括空间大小和起始index，然和在</w:t>
-      </w:r>
+        <w:t>elf.array_lun_info</w:t>
+      </w:r>
+      <w:proofErr w:type="spellEnd"/>
+      <w:r>
+        <w:rPr>
+          <w:rFonts w:asciiTheme="minorEastAsia" w:hAnsiTheme="minorEastAsia" w:hint="eastAsia"/>
+          <w:sz w:val="18"/>
+          <w:szCs w:val="18"/>
+        </w:rPr>
+        <w:t>中找到该LUN占用的存储空间块，包括空间大小和起始index，然和在</w:t>
+      </w:r>
+      <w:proofErr w:type="spellStart"/>
       <w:r>
         <w:rPr>
           <w:rFonts w:asciiTheme="minorEastAsia" w:hAnsiTheme="minorEastAsia"/>
@@ -1674,8 +2127,27 @@
           <w:sz w:val="18"/>
           <w:szCs w:val="18"/>
         </w:rPr>
-        <w:t>elf.array_available_space中查找是否有空间和即将释放的空间相连，若相连修改</w:t>
-      </w:r>
+        <w:t>elf.array_available_space</w:t>
+      </w:r>
+      <w:proofErr w:type="spellEnd"/>
+      <w:r>
+        <w:rPr>
+          <w:rFonts w:asciiTheme="minorEastAsia" w:hAnsiTheme="minorEastAsia" w:hint="eastAsia"/>
+          <w:sz w:val="18"/>
+          <w:szCs w:val="18"/>
+        </w:rPr>
+        <w:t>中查找</w:t>
+      </w:r>
+      <w:r>
+        <w:rPr>
+          <w:rFonts w:asciiTheme="minorEastAsia" w:hAnsiTheme="minorEastAsia" w:hint="eastAsia"/>
+          <w:sz w:val="18"/>
+          <w:szCs w:val="18"/>
+        </w:rPr>
+        <w:lastRenderedPageBreak/>
+        <w:t>是否有空间和即将释放的空间相连，若相连修改</w:t>
+      </w:r>
+      <w:proofErr w:type="spellStart"/>
       <w:r>
         <w:rPr>
           <w:rFonts w:asciiTheme="minorEastAsia" w:hAnsiTheme="minorEastAsia"/>
@@ -1690,8 +2162,18 @@
           <w:sz w:val="18"/>
           <w:szCs w:val="18"/>
         </w:rPr>
-        <w:t>elf.array_available_space中相连元素的长度和起始index，若查找完毕不相连，则向</w:t>
-      </w:r>
+        <w:t>elf.array_available_space</w:t>
+      </w:r>
+      <w:proofErr w:type="spellEnd"/>
+      <w:r>
+        <w:rPr>
+          <w:rFonts w:asciiTheme="minorEastAsia" w:hAnsiTheme="minorEastAsia" w:hint="eastAsia"/>
+          <w:sz w:val="18"/>
+          <w:szCs w:val="18"/>
+        </w:rPr>
+        <w:t>中相连元素的长度和起始index，若查找完毕不相连，则向</w:t>
+      </w:r>
+      <w:proofErr w:type="spellStart"/>
       <w:r>
         <w:rPr>
           <w:rFonts w:asciiTheme="minorEastAsia" w:hAnsiTheme="minorEastAsia"/>
@@ -1706,7 +2188,16 @@
           <w:sz w:val="18"/>
           <w:szCs w:val="18"/>
         </w:rPr>
-        <w:t>elf.array_available_space中添加该可用存储块。</w:t>
+        <w:t>elf.array_available_space</w:t>
+      </w:r>
+      <w:proofErr w:type="spellEnd"/>
+      <w:r>
+        <w:rPr>
+          <w:rFonts w:asciiTheme="minorEastAsia" w:hAnsiTheme="minorEastAsia" w:hint="eastAsia"/>
+          <w:sz w:val="18"/>
+          <w:szCs w:val="18"/>
+        </w:rPr>
+        <w:t>中添加该可用存储块。</w:t>
       </w:r>
     </w:p>
     <w:p>
@@ -1738,7 +2229,6 @@
           <w:sz w:val="18"/>
           <w:szCs w:val="18"/>
         </w:rPr>
-        <w:lastRenderedPageBreak/>
         <w:t>C</w:t>
       </w:r>
       <w:r>
@@ -1747,8 +2237,28 @@
           <w:sz w:val="18"/>
           <w:szCs w:val="18"/>
         </w:rPr>
-        <w:t>lass lun()</w:t>
-      </w:r>
+        <w:t xml:space="preserve">lass </w:t>
+      </w:r>
+      <w:proofErr w:type="spellStart"/>
+      <w:proofErr w:type="gramStart"/>
+      <w:r>
+        <w:rPr>
+          <w:rFonts w:asciiTheme="minorEastAsia" w:hAnsiTheme="minorEastAsia" w:hint="eastAsia"/>
+          <w:sz w:val="18"/>
+          <w:szCs w:val="18"/>
+        </w:rPr>
+        <w:t>lun</w:t>
+      </w:r>
+      <w:proofErr w:type="spellEnd"/>
+      <w:r>
+        <w:rPr>
+          <w:rFonts w:asciiTheme="minorEastAsia" w:hAnsiTheme="minorEastAsia" w:hint="eastAsia"/>
+          <w:sz w:val="18"/>
+          <w:szCs w:val="18"/>
+        </w:rPr>
+        <w:t>()</w:t>
+      </w:r>
+      <w:proofErr w:type="gramEnd"/>
     </w:p>
     <w:p>
       <w:pPr>
@@ -1783,8 +2293,18 @@
           <w:sz w:val="18"/>
           <w:szCs w:val="18"/>
         </w:rPr>
-        <w:t>ef __init__()</w:t>
-      </w:r>
+        <w:t>ef __init_</w:t>
+      </w:r>
+      <w:proofErr w:type="gramStart"/>
+      <w:r>
+        <w:rPr>
+          <w:rFonts w:asciiTheme="minorEastAsia" w:hAnsiTheme="minorEastAsia" w:hint="eastAsia"/>
+          <w:sz w:val="18"/>
+          <w:szCs w:val="18"/>
+        </w:rPr>
+        <w:t>_()</w:t>
+      </w:r>
+      <w:proofErr w:type="gramEnd"/>
     </w:p>
     <w:p>
       <w:pPr>
@@ -1857,6 +2377,7 @@
         </w:rPr>
         <w:tab/>
       </w:r>
+      <w:proofErr w:type="spellStart"/>
       <w:r>
         <w:rPr>
           <w:rFonts w:asciiTheme="minorEastAsia" w:hAnsiTheme="minorEastAsia"/>
@@ -1871,7 +2392,16 @@
           <w:sz w:val="18"/>
           <w:szCs w:val="18"/>
         </w:rPr>
-        <w:t>elf.size  #LUN的大小</w:t>
+        <w:t>elf.size</w:t>
+      </w:r>
+      <w:proofErr w:type="spellEnd"/>
+      <w:r>
+        <w:rPr>
+          <w:rFonts w:asciiTheme="minorEastAsia" w:hAnsiTheme="minorEastAsia" w:hint="eastAsia"/>
+          <w:sz w:val="18"/>
+          <w:szCs w:val="18"/>
+        </w:rPr>
+        <w:t xml:space="preserve">  #LUN的大小</w:t>
       </w:r>
     </w:p>
     <w:p>
@@ -1901,6 +2431,7 @@
         </w:rPr>
         <w:tab/>
       </w:r>
+      <w:proofErr w:type="spellStart"/>
       <w:r>
         <w:rPr>
           <w:rFonts w:asciiTheme="minorEastAsia" w:hAnsiTheme="minorEastAsia"/>
@@ -1915,7 +2446,16 @@
           <w:sz w:val="18"/>
           <w:szCs w:val="18"/>
         </w:rPr>
-        <w:t>elf.array  #LUN所在的阵列</w:t>
+        <w:t>elf.array</w:t>
+      </w:r>
+      <w:proofErr w:type="spellEnd"/>
+      <w:r>
+        <w:rPr>
+          <w:rFonts w:asciiTheme="minorEastAsia" w:hAnsiTheme="minorEastAsia" w:hint="eastAsia"/>
+          <w:sz w:val="18"/>
+          <w:szCs w:val="18"/>
+        </w:rPr>
+        <w:t xml:space="preserve">  #LUN所在的阵列</w:t>
       </w:r>
     </w:p>
     <w:p>
@@ -1945,6 +2485,7 @@
         </w:rPr>
         <w:tab/>
       </w:r>
+      <w:proofErr w:type="spellStart"/>
       <w:r>
         <w:rPr>
           <w:rFonts w:asciiTheme="minorEastAsia" w:hAnsiTheme="minorEastAsia"/>
@@ -1961,6 +2502,7 @@
         </w:rPr>
         <w:t>elf.flag</w:t>
       </w:r>
+      <w:proofErr w:type="spellEnd"/>
       <w:r>
         <w:rPr>
           <w:rFonts w:asciiTheme="minorEastAsia" w:hAnsiTheme="minorEastAsia" w:hint="eastAsia"/>
@@ -1968,7 +2510,25 @@
           <w:szCs w:val="18"/>
         </w:rPr>
         <w:tab/>
-        <w:t>#标识LUN当前是否可用，‘0’可用，‘1’不可用，防止对同一个LUN进行多个操作。</w:t>
+        <w:t>#标识LUN当前是否可用，‘0’可用，‘1’</w:t>
+      </w:r>
+      <w:proofErr w:type="gramStart"/>
+      <w:r>
+        <w:rPr>
+          <w:rFonts w:asciiTheme="minorEastAsia" w:hAnsiTheme="minorEastAsia" w:hint="eastAsia"/>
+          <w:sz w:val="18"/>
+          <w:szCs w:val="18"/>
+        </w:rPr>
+        <w:t>不</w:t>
+      </w:r>
+      <w:proofErr w:type="gramEnd"/>
+      <w:r>
+        <w:rPr>
+          <w:rFonts w:asciiTheme="minorEastAsia" w:hAnsiTheme="minorEastAsia" w:hint="eastAsia"/>
+          <w:sz w:val="18"/>
+          <w:szCs w:val="18"/>
+        </w:rPr>
+        <w:t>可用，防止对同一个LUN进行多个操作。</w:t>
       </w:r>
     </w:p>
     <w:p>
@@ -2018,6 +2578,7 @@
         </w:rPr>
         <w:tab/>
       </w:r>
+      <w:proofErr w:type="spellStart"/>
       <w:r>
         <w:rPr>
           <w:rFonts w:asciiTheme="minorEastAsia" w:hAnsiTheme="minorEastAsia"/>
@@ -2032,7 +2593,52 @@
           <w:sz w:val="18"/>
           <w:szCs w:val="18"/>
         </w:rPr>
-        <w:t>ssign_lun_space: 调用阵列的assign_space方法，为lun分配空间；</w:t>
+        <w:t>ssign_lun_space</w:t>
+      </w:r>
+      <w:proofErr w:type="spellEnd"/>
+      <w:r>
+        <w:rPr>
+          <w:rFonts w:asciiTheme="minorEastAsia" w:hAnsiTheme="minorEastAsia" w:hint="eastAsia"/>
+          <w:sz w:val="18"/>
+          <w:szCs w:val="18"/>
+        </w:rPr>
+        <w:t>: 调用阵列的</w:t>
+      </w:r>
+      <w:proofErr w:type="spellStart"/>
+      <w:r>
+        <w:rPr>
+          <w:rFonts w:asciiTheme="minorEastAsia" w:hAnsiTheme="minorEastAsia" w:hint="eastAsia"/>
+          <w:sz w:val="18"/>
+          <w:szCs w:val="18"/>
+        </w:rPr>
+        <w:t>assign_space</w:t>
+      </w:r>
+      <w:proofErr w:type="spellEnd"/>
+      <w:r>
+        <w:rPr>
+          <w:rFonts w:asciiTheme="minorEastAsia" w:hAnsiTheme="minorEastAsia" w:hint="eastAsia"/>
+          <w:sz w:val="18"/>
+          <w:szCs w:val="18"/>
+        </w:rPr>
+        <w:t>方法，为</w:t>
+      </w:r>
+      <w:proofErr w:type="spellStart"/>
+      <w:r>
+        <w:rPr>
+          <w:rFonts w:asciiTheme="minorEastAsia" w:hAnsiTheme="minorEastAsia" w:hint="eastAsia"/>
+          <w:sz w:val="18"/>
+          <w:szCs w:val="18"/>
+        </w:rPr>
+        <w:t>lun</w:t>
+      </w:r>
+      <w:proofErr w:type="spellEnd"/>
+      <w:r>
+        <w:rPr>
+          <w:rFonts w:asciiTheme="minorEastAsia" w:hAnsiTheme="minorEastAsia" w:hint="eastAsia"/>
+          <w:sz w:val="18"/>
+          <w:szCs w:val="18"/>
+        </w:rPr>
+        <w:t>分配空间；</w:t>
       </w:r>
     </w:p>
     <w:p>
@@ -2054,6 +2660,7 @@
         </w:rPr>
         <w:tab/>
       </w:r>
+      <w:proofErr w:type="spellStart"/>
       <w:r>
         <w:rPr>
           <w:rFonts w:asciiTheme="minorEastAsia" w:hAnsiTheme="minorEastAsia"/>
@@ -2068,8 +2675,45 @@
           <w:sz w:val="18"/>
           <w:szCs w:val="18"/>
         </w:rPr>
-        <w:t>esize_lun：调整LUN的大小，调用阵列free_space方法，先释放当前空间，然后再按需求空间assign_space</w:t>
-      </w:r>
+        <w:t>esize_lun</w:t>
+      </w:r>
+      <w:proofErr w:type="spellEnd"/>
+      <w:r>
+        <w:rPr>
+          <w:rFonts w:asciiTheme="minorEastAsia" w:hAnsiTheme="minorEastAsia" w:hint="eastAsia"/>
+          <w:sz w:val="18"/>
+          <w:szCs w:val="18"/>
+        </w:rPr>
+        <w:t>：调整LUN的大小，调用阵列</w:t>
+      </w:r>
+      <w:proofErr w:type="spellStart"/>
+      <w:r>
+        <w:rPr>
+          <w:rFonts w:asciiTheme="minorEastAsia" w:hAnsiTheme="minorEastAsia" w:hint="eastAsia"/>
+          <w:sz w:val="18"/>
+          <w:szCs w:val="18"/>
+        </w:rPr>
+        <w:t>free_space</w:t>
+      </w:r>
+      <w:proofErr w:type="spellEnd"/>
+      <w:r>
+        <w:rPr>
+          <w:rFonts w:asciiTheme="minorEastAsia" w:hAnsiTheme="minorEastAsia" w:hint="eastAsia"/>
+          <w:sz w:val="18"/>
+          <w:szCs w:val="18"/>
+        </w:rPr>
+        <w:t>方法，先释放当前空间，然后再按需求空间</w:t>
+      </w:r>
+      <w:proofErr w:type="spellStart"/>
+      <w:r>
+        <w:rPr>
+          <w:rFonts w:asciiTheme="minorEastAsia" w:hAnsiTheme="minorEastAsia" w:hint="eastAsia"/>
+          <w:sz w:val="18"/>
+          <w:szCs w:val="18"/>
+        </w:rPr>
+        <w:t>assign_space</w:t>
+      </w:r>
+      <w:proofErr w:type="spellEnd"/>
     </w:p>
     <w:p>
       <w:pPr>
@@ -2090,6 +2734,7 @@
         </w:rPr>
         <w:tab/>
       </w:r>
+      <w:proofErr w:type="spellStart"/>
       <w:r>
         <w:rPr>
           <w:rFonts w:asciiTheme="minorEastAsia" w:hAnsiTheme="minorEastAsia"/>
@@ -2104,7 +2749,16 @@
           <w:sz w:val="18"/>
           <w:szCs w:val="18"/>
         </w:rPr>
-        <w:t>et_size：获取LUN的size信息</w:t>
+        <w:t>et_size</w:t>
+      </w:r>
+      <w:proofErr w:type="spellEnd"/>
+      <w:r>
+        <w:rPr>
+          <w:rFonts w:asciiTheme="minorEastAsia" w:hAnsiTheme="minorEastAsia" w:hint="eastAsia"/>
+          <w:sz w:val="18"/>
+          <w:szCs w:val="18"/>
+        </w:rPr>
+        <w:t>：获取LUN的size信息</w:t>
       </w:r>
     </w:p>
     <w:p>
@@ -2126,6 +2780,7 @@
         </w:rPr>
         <w:tab/>
       </w:r>
+      <w:proofErr w:type="spellStart"/>
       <w:r>
         <w:rPr>
           <w:rFonts w:asciiTheme="minorEastAsia" w:hAnsiTheme="minorEastAsia"/>
@@ -2140,7 +2795,34 @@
           <w:sz w:val="18"/>
           <w:szCs w:val="18"/>
         </w:rPr>
-        <w:t>et_flag: 修改LUN的状态，使其可用或者不可用</w:t>
+        <w:t>et_flag</w:t>
+      </w:r>
+      <w:proofErr w:type="spellEnd"/>
+      <w:r>
+        <w:rPr>
+          <w:rFonts w:asciiTheme="minorEastAsia" w:hAnsiTheme="minorEastAsia" w:hint="eastAsia"/>
+          <w:sz w:val="18"/>
+          <w:szCs w:val="18"/>
+        </w:rPr>
+        <w:t>: 修改LUN的状态，使其可用或者</w:t>
+      </w:r>
+      <w:proofErr w:type="gramStart"/>
+      <w:r>
+        <w:rPr>
+          <w:rFonts w:asciiTheme="minorEastAsia" w:hAnsiTheme="minorEastAsia" w:hint="eastAsia"/>
+          <w:sz w:val="18"/>
+          <w:szCs w:val="18"/>
+        </w:rPr>
+        <w:t>不</w:t>
+      </w:r>
+      <w:proofErr w:type="gramEnd"/>
+      <w:r>
+        <w:rPr>
+          <w:rFonts w:asciiTheme="minorEastAsia" w:hAnsiTheme="minorEastAsia" w:hint="eastAsia"/>
+          <w:sz w:val="18"/>
+          <w:szCs w:val="18"/>
+        </w:rPr>
+        <w:t>可用</w:t>
       </w:r>
     </w:p>
     <w:p>
@@ -2162,6 +2844,7 @@
         </w:rPr>
         <w:tab/>
       </w:r>
+      <w:proofErr w:type="spellStart"/>
       <w:r>
         <w:rPr>
           <w:rFonts w:asciiTheme="minorEastAsia" w:hAnsiTheme="minorEastAsia"/>
@@ -2176,7 +2859,16 @@
           <w:sz w:val="18"/>
           <w:szCs w:val="18"/>
         </w:rPr>
-        <w:t>et_flag：查看LUN的状态</w:t>
+        <w:t>et_flag</w:t>
+      </w:r>
+      <w:proofErr w:type="spellEnd"/>
+      <w:r>
+        <w:rPr>
+          <w:rFonts w:asciiTheme="minorEastAsia" w:hAnsiTheme="minorEastAsia" w:hint="eastAsia"/>
+          <w:sz w:val="18"/>
+          <w:szCs w:val="18"/>
+        </w:rPr>
+        <w:t>：查看LUN的状态</w:t>
       </w:r>
     </w:p>
     <w:p>
@@ -2198,6 +2890,7 @@
         </w:rPr>
         <w:tab/>
       </w:r>
+      <w:proofErr w:type="spellStart"/>
       <w:r>
         <w:rPr>
           <w:rFonts w:asciiTheme="minorEastAsia" w:hAnsiTheme="minorEastAsia"/>
@@ -2212,7 +2905,16 @@
           <w:sz w:val="18"/>
           <w:szCs w:val="18"/>
         </w:rPr>
-        <w:t>ree_lun_space: 释放LUN占用的空间</w:t>
+        <w:t>ree_lun_space</w:t>
+      </w:r>
+      <w:proofErr w:type="spellEnd"/>
+      <w:r>
+        <w:rPr>
+          <w:rFonts w:asciiTheme="minorEastAsia" w:hAnsiTheme="minorEastAsia" w:hint="eastAsia"/>
+          <w:sz w:val="18"/>
+          <w:szCs w:val="18"/>
+        </w:rPr>
+        <w:t>: 释放LUN占用的空间</w:t>
       </w:r>
     </w:p>
     <w:p>
@@ -2231,7 +2933,23 @@
           <w:szCs w:val="18"/>
         </w:rPr>
         <w:tab/>
-        <w:t>根据需求，需要对外提供5个接口，包括如下功能：</w:t>
+        <w:t>根据需求，需要对外提供5个</w:t>
+      </w:r>
+      <w:r>
+        <w:rPr>
+          <w:rFonts w:asciiTheme="minorEastAsia" w:hAnsiTheme="minorEastAsia" w:hint="eastAsia"/>
+          <w:sz w:val="18"/>
+          <w:szCs w:val="18"/>
+        </w:rPr>
+        <w:t>web service</w:t>
+      </w:r>
+      <w:r>
+        <w:rPr>
+          <w:rFonts w:asciiTheme="minorEastAsia" w:hAnsiTheme="minorEastAsia" w:hint="eastAsia"/>
+          <w:sz w:val="18"/>
+          <w:szCs w:val="18"/>
+        </w:rPr>
+        <w:t>接口，包括如下功能：</w:t>
       </w:r>
     </w:p>
     <w:p>
@@ -2249,6 +2967,7 @@
           <w:szCs w:val="18"/>
         </w:rPr>
       </w:pPr>
+      <w:proofErr w:type="spellStart"/>
       <w:r>
         <w:rPr>
           <w:rFonts w:asciiTheme="minorEastAsia" w:hAnsiTheme="minorEastAsia"/>
@@ -2263,16 +2982,71 @@
           <w:sz w:val="18"/>
           <w:szCs w:val="18"/>
         </w:rPr>
-        <w:t>reate_lun(size, number=1), 可一次创建一个或者多个相同大小的LUN，创建一个LUN就是实例化一个lun，并为lun分配size大小的空间</w:t>
-      </w:r>
-      <w:r>
-        <w:rPr>
-          <w:rFonts w:asciiTheme="minorEastAsia" w:hAnsiTheme="minorEastAsia" w:hint="eastAsia"/>
-          <w:sz w:val="18"/>
-          <w:szCs w:val="18"/>
-        </w:rPr>
-        <w:t>，更新array_lun</w:t>
-      </w:r>
+        <w:t>reate_lun</w:t>
+      </w:r>
+      <w:proofErr w:type="spellEnd"/>
+      <w:r>
+        <w:rPr>
+          <w:rFonts w:asciiTheme="minorEastAsia" w:hAnsiTheme="minorEastAsia" w:hint="eastAsia"/>
+          <w:sz w:val="18"/>
+          <w:szCs w:val="18"/>
+        </w:rPr>
+        <w:t>(size, number=1), 可一次创建一个或者多个相同大小的LUN，创建一个LUN就是实例化一个</w:t>
+      </w:r>
+      <w:proofErr w:type="spellStart"/>
+      <w:r>
+        <w:rPr>
+          <w:rFonts w:asciiTheme="minorEastAsia" w:hAnsiTheme="minorEastAsia" w:hint="eastAsia"/>
+          <w:sz w:val="18"/>
+          <w:szCs w:val="18"/>
+        </w:rPr>
+        <w:t>lun</w:t>
+      </w:r>
+      <w:proofErr w:type="spellEnd"/>
+      <w:r>
+        <w:rPr>
+          <w:rFonts w:asciiTheme="minorEastAsia" w:hAnsiTheme="minorEastAsia" w:hint="eastAsia"/>
+          <w:sz w:val="18"/>
+          <w:szCs w:val="18"/>
+        </w:rPr>
+        <w:t>，并为</w:t>
+      </w:r>
+      <w:proofErr w:type="spellStart"/>
+      <w:r>
+        <w:rPr>
+          <w:rFonts w:asciiTheme="minorEastAsia" w:hAnsiTheme="minorEastAsia" w:hint="eastAsia"/>
+          <w:sz w:val="18"/>
+          <w:szCs w:val="18"/>
+        </w:rPr>
+        <w:t>lun</w:t>
+      </w:r>
+      <w:proofErr w:type="spellEnd"/>
+      <w:r>
+        <w:rPr>
+          <w:rFonts w:asciiTheme="minorEastAsia" w:hAnsiTheme="minorEastAsia" w:hint="eastAsia"/>
+          <w:sz w:val="18"/>
+          <w:szCs w:val="18"/>
+        </w:rPr>
+        <w:t>分配size大小的空间</w:t>
+      </w:r>
+      <w:r>
+        <w:rPr>
+          <w:rFonts w:asciiTheme="minorEastAsia" w:hAnsiTheme="minorEastAsia" w:hint="eastAsia"/>
+          <w:sz w:val="18"/>
+          <w:szCs w:val="18"/>
+        </w:rPr>
+        <w:t>，更新</w:t>
+      </w:r>
+      <w:proofErr w:type="spellStart"/>
+      <w:r>
+        <w:rPr>
+          <w:rFonts w:asciiTheme="minorEastAsia" w:hAnsiTheme="minorEastAsia" w:hint="eastAsia"/>
+          <w:sz w:val="18"/>
+          <w:szCs w:val="18"/>
+        </w:rPr>
+        <w:t>array_lun</w:t>
+      </w:r>
+      <w:proofErr w:type="spellEnd"/>
       <w:r>
         <w:rPr>
           <w:rFonts w:asciiTheme="minorEastAsia" w:hAnsiTheme="minorEastAsia" w:hint="eastAsia"/>
@@ -2297,6 +3071,7 @@
           <w:szCs w:val="18"/>
         </w:rPr>
       </w:pPr>
+      <w:proofErr w:type="spellStart"/>
       <w:r>
         <w:rPr>
           <w:rFonts w:asciiTheme="minorEastAsia" w:hAnsiTheme="minorEastAsia"/>
@@ -2311,23 +3086,176 @@
           <w:sz w:val="18"/>
           <w:szCs w:val="18"/>
         </w:rPr>
-        <w:t>esize_lun(lunID): 修改lun的大小</w:t>
-      </w:r>
-      <w:r>
-        <w:rPr>
-          <w:rFonts w:asciiTheme="minorEastAsia" w:hAnsiTheme="minorEastAsia" w:hint="eastAsia"/>
-          <w:sz w:val="18"/>
-          <w:szCs w:val="18"/>
-        </w:rPr>
-        <w:t>，根据lunID从array_lun中找到该lun实例</w:t>
-      </w:r>
-      <w:r>
-        <w:rPr>
-          <w:rFonts w:asciiTheme="minorEastAsia" w:hAnsiTheme="minorEastAsia" w:hint="eastAsia"/>
-          <w:sz w:val="18"/>
-          <w:szCs w:val="18"/>
-        </w:rPr>
-        <w:t>，修改前查看该lun当前可用，调用lun的resize方法完成修改，然后设置lun的flag</w:t>
+        <w:t>esize_lun</w:t>
+      </w:r>
+      <w:proofErr w:type="spellEnd"/>
+      <w:r>
+        <w:rPr>
+          <w:rFonts w:asciiTheme="minorEastAsia" w:hAnsiTheme="minorEastAsia" w:hint="eastAsia"/>
+          <w:sz w:val="18"/>
+          <w:szCs w:val="18"/>
+        </w:rPr>
+        <w:t>(</w:t>
+      </w:r>
+      <w:proofErr w:type="spellStart"/>
+      <w:r>
+        <w:rPr>
+          <w:rFonts w:asciiTheme="minorEastAsia" w:hAnsiTheme="minorEastAsia" w:hint="eastAsia"/>
+          <w:sz w:val="18"/>
+          <w:szCs w:val="18"/>
+        </w:rPr>
+        <w:t>lunID</w:t>
+      </w:r>
+      <w:proofErr w:type="spellEnd"/>
+      <w:r>
+        <w:rPr>
+          <w:rFonts w:asciiTheme="minorEastAsia" w:hAnsiTheme="minorEastAsia" w:hint="eastAsia"/>
+          <w:sz w:val="18"/>
+          <w:szCs w:val="18"/>
+        </w:rPr>
+        <w:t>): 修改</w:t>
+      </w:r>
+      <w:proofErr w:type="spellStart"/>
+      <w:r>
+        <w:rPr>
+          <w:rFonts w:asciiTheme="minorEastAsia" w:hAnsiTheme="minorEastAsia" w:hint="eastAsia"/>
+          <w:sz w:val="18"/>
+          <w:szCs w:val="18"/>
+        </w:rPr>
+        <w:t>lun</w:t>
+      </w:r>
+      <w:proofErr w:type="spellEnd"/>
+      <w:r>
+        <w:rPr>
+          <w:rFonts w:asciiTheme="minorEastAsia" w:hAnsiTheme="minorEastAsia" w:hint="eastAsia"/>
+          <w:sz w:val="18"/>
+          <w:szCs w:val="18"/>
+        </w:rPr>
+        <w:t>的大小</w:t>
+      </w:r>
+      <w:r>
+        <w:rPr>
+          <w:rFonts w:asciiTheme="minorEastAsia" w:hAnsiTheme="minorEastAsia" w:hint="eastAsia"/>
+          <w:sz w:val="18"/>
+          <w:szCs w:val="18"/>
+        </w:rPr>
+        <w:t>，根据</w:t>
+      </w:r>
+      <w:proofErr w:type="spellStart"/>
+      <w:r>
+        <w:rPr>
+          <w:rFonts w:asciiTheme="minorEastAsia" w:hAnsiTheme="minorEastAsia" w:hint="eastAsia"/>
+          <w:sz w:val="18"/>
+          <w:szCs w:val="18"/>
+        </w:rPr>
+        <w:t>lunID</w:t>
+      </w:r>
+      <w:proofErr w:type="spellEnd"/>
+      <w:r>
+        <w:rPr>
+          <w:rFonts w:asciiTheme="minorEastAsia" w:hAnsiTheme="minorEastAsia" w:hint="eastAsia"/>
+          <w:sz w:val="18"/>
+          <w:szCs w:val="18"/>
+        </w:rPr>
+        <w:t>从</w:t>
+      </w:r>
+      <w:proofErr w:type="spellStart"/>
+      <w:r>
+        <w:rPr>
+          <w:rFonts w:asciiTheme="minorEastAsia" w:hAnsiTheme="minorEastAsia" w:hint="eastAsia"/>
+          <w:sz w:val="18"/>
+          <w:szCs w:val="18"/>
+        </w:rPr>
+        <w:t>array_lun</w:t>
+      </w:r>
+      <w:proofErr w:type="spellEnd"/>
+      <w:r>
+        <w:rPr>
+          <w:rFonts w:asciiTheme="minorEastAsia" w:hAnsiTheme="minorEastAsia" w:hint="eastAsia"/>
+          <w:sz w:val="18"/>
+          <w:szCs w:val="18"/>
+        </w:rPr>
+        <w:t>中找到该</w:t>
+      </w:r>
+      <w:proofErr w:type="spellStart"/>
+      <w:r>
+        <w:rPr>
+          <w:rFonts w:asciiTheme="minorEastAsia" w:hAnsiTheme="minorEastAsia" w:hint="eastAsia"/>
+          <w:sz w:val="18"/>
+          <w:szCs w:val="18"/>
+        </w:rPr>
+        <w:t>lun</w:t>
+      </w:r>
+      <w:proofErr w:type="spellEnd"/>
+      <w:r>
+        <w:rPr>
+          <w:rFonts w:asciiTheme="minorEastAsia" w:hAnsiTheme="minorEastAsia" w:hint="eastAsia"/>
+          <w:sz w:val="18"/>
+          <w:szCs w:val="18"/>
+        </w:rPr>
+        <w:t>实例</w:t>
+      </w:r>
+      <w:r>
+        <w:rPr>
+          <w:rFonts w:asciiTheme="minorEastAsia" w:hAnsiTheme="minorEastAsia" w:hint="eastAsia"/>
+          <w:sz w:val="18"/>
+          <w:szCs w:val="18"/>
+        </w:rPr>
+        <w:t>，修改前查看该</w:t>
+      </w:r>
+      <w:proofErr w:type="spellStart"/>
+      <w:r>
+        <w:rPr>
+          <w:rFonts w:asciiTheme="minorEastAsia" w:hAnsiTheme="minorEastAsia" w:hint="eastAsia"/>
+          <w:sz w:val="18"/>
+          <w:szCs w:val="18"/>
+        </w:rPr>
+        <w:t>lun</w:t>
+      </w:r>
+      <w:proofErr w:type="spellEnd"/>
+      <w:r>
+        <w:rPr>
+          <w:rFonts w:asciiTheme="minorEastAsia" w:hAnsiTheme="minorEastAsia" w:hint="eastAsia"/>
+          <w:sz w:val="18"/>
+          <w:szCs w:val="18"/>
+        </w:rPr>
+        <w:t>当前可用，调用</w:t>
+      </w:r>
+      <w:proofErr w:type="spellStart"/>
+      <w:r>
+        <w:rPr>
+          <w:rFonts w:asciiTheme="minorEastAsia" w:hAnsiTheme="minorEastAsia" w:hint="eastAsia"/>
+          <w:sz w:val="18"/>
+          <w:szCs w:val="18"/>
+        </w:rPr>
+        <w:t>lun</w:t>
+      </w:r>
+      <w:proofErr w:type="spellEnd"/>
+      <w:r>
+        <w:rPr>
+          <w:rFonts w:asciiTheme="minorEastAsia" w:hAnsiTheme="minorEastAsia" w:hint="eastAsia"/>
+          <w:sz w:val="18"/>
+          <w:szCs w:val="18"/>
+        </w:rPr>
+        <w:t>的resize方法完成修改，然后设置</w:t>
+      </w:r>
+      <w:proofErr w:type="spellStart"/>
+      <w:r>
+        <w:rPr>
+          <w:rFonts w:asciiTheme="minorEastAsia" w:hAnsiTheme="minorEastAsia" w:hint="eastAsia"/>
+          <w:sz w:val="18"/>
+          <w:szCs w:val="18"/>
+        </w:rPr>
+        <w:t>lun</w:t>
+      </w:r>
+      <w:proofErr w:type="spellEnd"/>
+      <w:r>
+        <w:rPr>
+          <w:rFonts w:asciiTheme="minorEastAsia" w:hAnsiTheme="minorEastAsia" w:hint="eastAsia"/>
+          <w:sz w:val="18"/>
+          <w:szCs w:val="18"/>
+        </w:rPr>
+        <w:t>的flag</w:t>
       </w:r>
     </w:p>
     <w:p>
@@ -2345,6 +3273,7 @@
           <w:szCs w:val="18"/>
         </w:rPr>
       </w:pPr>
+      <w:proofErr w:type="spellStart"/>
       <w:r>
         <w:rPr>
           <w:rFonts w:asciiTheme="minorEastAsia" w:hAnsiTheme="minorEastAsia"/>
@@ -2359,15 +3288,132 @@
           <w:sz w:val="18"/>
           <w:szCs w:val="18"/>
         </w:rPr>
-        <w:t>emove_lun(lunID): 删除lun，</w:t>
-      </w:r>
-      <w:r>
-        <w:rPr>
-          <w:rFonts w:asciiTheme="minorEastAsia" w:hAnsiTheme="minorEastAsia" w:hint="eastAsia"/>
-          <w:sz w:val="18"/>
-          <w:szCs w:val="18"/>
-        </w:rPr>
-        <w:t>根据lunID从array_lun中找到该lun实例，lun的flag</w:t>
+        <w:t>emove_lun</w:t>
+      </w:r>
+      <w:proofErr w:type="spellEnd"/>
+      <w:r>
+        <w:rPr>
+          <w:rFonts w:asciiTheme="minorEastAsia" w:hAnsiTheme="minorEastAsia" w:hint="eastAsia"/>
+          <w:sz w:val="18"/>
+          <w:szCs w:val="18"/>
+        </w:rPr>
+        <w:t>(</w:t>
+      </w:r>
+      <w:proofErr w:type="spellStart"/>
+      <w:r>
+        <w:rPr>
+          <w:rFonts w:asciiTheme="minorEastAsia" w:hAnsiTheme="minorEastAsia" w:hint="eastAsia"/>
+          <w:sz w:val="18"/>
+          <w:szCs w:val="18"/>
+        </w:rPr>
+        <w:t>lunID</w:t>
+      </w:r>
+      <w:proofErr w:type="spellEnd"/>
+      <w:r>
+        <w:rPr>
+          <w:rFonts w:asciiTheme="minorEastAsia" w:hAnsiTheme="minorEastAsia" w:hint="eastAsia"/>
+          <w:sz w:val="18"/>
+          <w:szCs w:val="18"/>
+        </w:rPr>
+        <w:t>): 删除</w:t>
+      </w:r>
+      <w:proofErr w:type="spellStart"/>
+      <w:r>
+        <w:rPr>
+          <w:rFonts w:asciiTheme="minorEastAsia" w:hAnsiTheme="minorEastAsia" w:hint="eastAsia"/>
+          <w:sz w:val="18"/>
+          <w:szCs w:val="18"/>
+        </w:rPr>
+        <w:t>lun</w:t>
+      </w:r>
+      <w:proofErr w:type="spellEnd"/>
+      <w:r>
+        <w:rPr>
+          <w:rFonts w:asciiTheme="minorEastAsia" w:hAnsiTheme="minorEastAsia" w:hint="eastAsia"/>
+          <w:sz w:val="18"/>
+          <w:szCs w:val="18"/>
+        </w:rPr>
+        <w:t>，</w:t>
+      </w:r>
+      <w:r>
+        <w:rPr>
+          <w:rFonts w:asciiTheme="minorEastAsia" w:hAnsiTheme="minorEastAsia" w:hint="eastAsia"/>
+          <w:sz w:val="18"/>
+          <w:szCs w:val="18"/>
+        </w:rPr>
+        <w:t>根据</w:t>
+      </w:r>
+      <w:proofErr w:type="spellStart"/>
+      <w:r>
+        <w:rPr>
+          <w:rFonts w:asciiTheme="minorEastAsia" w:hAnsiTheme="minorEastAsia" w:hint="eastAsia"/>
+          <w:sz w:val="18"/>
+          <w:szCs w:val="18"/>
+        </w:rPr>
+        <w:t>lunID</w:t>
+      </w:r>
+      <w:proofErr w:type="spellEnd"/>
+      <w:r>
+        <w:rPr>
+          <w:rFonts w:asciiTheme="minorEastAsia" w:hAnsiTheme="minorEastAsia" w:hint="eastAsia"/>
+          <w:sz w:val="18"/>
+          <w:szCs w:val="18"/>
+        </w:rPr>
+        <w:t>从</w:t>
+      </w:r>
+      <w:proofErr w:type="spellStart"/>
+      <w:r>
+        <w:rPr>
+          <w:rFonts w:asciiTheme="minorEastAsia" w:hAnsiTheme="minorEastAsia" w:hint="eastAsia"/>
+          <w:sz w:val="18"/>
+          <w:szCs w:val="18"/>
+        </w:rPr>
+        <w:t>array_lun</w:t>
+      </w:r>
+      <w:proofErr w:type="spellEnd"/>
+      <w:r>
+        <w:rPr>
+          <w:rFonts w:asciiTheme="minorEastAsia" w:hAnsiTheme="minorEastAsia" w:hint="eastAsia"/>
+          <w:sz w:val="18"/>
+          <w:szCs w:val="18"/>
+        </w:rPr>
+        <w:t>中找到该</w:t>
+      </w:r>
+      <w:proofErr w:type="spellStart"/>
+      <w:r>
+        <w:rPr>
+          <w:rFonts w:asciiTheme="minorEastAsia" w:hAnsiTheme="minorEastAsia" w:hint="eastAsia"/>
+          <w:sz w:val="18"/>
+          <w:szCs w:val="18"/>
+        </w:rPr>
+        <w:t>lun</w:t>
+      </w:r>
+      <w:proofErr w:type="spellEnd"/>
+      <w:r>
+        <w:rPr>
+          <w:rFonts w:asciiTheme="minorEastAsia" w:hAnsiTheme="minorEastAsia" w:hint="eastAsia"/>
+          <w:sz w:val="18"/>
+          <w:szCs w:val="18"/>
+        </w:rPr>
+        <w:t>实例，</w:t>
+      </w:r>
+      <w:proofErr w:type="spellStart"/>
+      <w:r>
+        <w:rPr>
+          <w:rFonts w:asciiTheme="minorEastAsia" w:hAnsiTheme="minorEastAsia" w:hint="eastAsia"/>
+          <w:sz w:val="18"/>
+          <w:szCs w:val="18"/>
+        </w:rPr>
+        <w:t>lun</w:t>
+      </w:r>
+      <w:proofErr w:type="spellEnd"/>
+      <w:r>
+        <w:rPr>
+          <w:rFonts w:asciiTheme="minorEastAsia" w:hAnsiTheme="minorEastAsia" w:hint="eastAsia"/>
+          <w:sz w:val="18"/>
+          <w:szCs w:val="18"/>
+        </w:rPr>
+        <w:t>的flag</w:t>
       </w:r>
       <w:r>
         <w:rPr>
@@ -2383,7 +3429,43 @@
           <w:sz w:val="18"/>
           <w:szCs w:val="18"/>
         </w:rPr>
-        <w:t>该lun的空间，然后更新array的array_lun信息。</w:t>
+        <w:t>该</w:t>
+      </w:r>
+      <w:proofErr w:type="spellStart"/>
+      <w:r>
+        <w:rPr>
+          <w:rFonts w:asciiTheme="minorEastAsia" w:hAnsiTheme="minorEastAsia" w:hint="eastAsia"/>
+          <w:sz w:val="18"/>
+          <w:szCs w:val="18"/>
+        </w:rPr>
+        <w:t>lun</w:t>
+      </w:r>
+      <w:proofErr w:type="spellEnd"/>
+      <w:r>
+        <w:rPr>
+          <w:rFonts w:asciiTheme="minorEastAsia" w:hAnsiTheme="minorEastAsia" w:hint="eastAsia"/>
+          <w:sz w:val="18"/>
+          <w:szCs w:val="18"/>
+        </w:rPr>
+        <w:t>的空间，然后更新array的</w:t>
+      </w:r>
+      <w:proofErr w:type="spellStart"/>
+      <w:r>
+        <w:rPr>
+          <w:rFonts w:asciiTheme="minorEastAsia" w:hAnsiTheme="minorEastAsia" w:hint="eastAsia"/>
+          <w:sz w:val="18"/>
+          <w:szCs w:val="18"/>
+        </w:rPr>
+        <w:t>array_lun</w:t>
+      </w:r>
+      <w:proofErr w:type="spellEnd"/>
+      <w:r>
+        <w:rPr>
+          <w:rFonts w:asciiTheme="minorEastAsia" w:hAnsiTheme="minorEastAsia" w:hint="eastAsia"/>
+          <w:sz w:val="18"/>
+          <w:szCs w:val="18"/>
+        </w:rPr>
+        <w:t>信息。</w:t>
       </w:r>
     </w:p>
     <w:p>
@@ -2401,6 +3483,7 @@
           <w:szCs w:val="18"/>
         </w:rPr>
       </w:pPr>
+      <w:proofErr w:type="spellStart"/>
       <w:r>
         <w:rPr>
           <w:rFonts w:asciiTheme="minorEastAsia" w:hAnsiTheme="minorEastAsia"/>
@@ -2409,13 +3492,122 @@
         </w:rPr>
         <w:t>retrieve_lun_size</w:t>
       </w:r>
-      <w:r>
-        <w:rPr>
-          <w:rFonts w:asciiTheme="minorEastAsia" w:hAnsiTheme="minorEastAsia" w:hint="eastAsia"/>
-          <w:sz w:val="18"/>
-          <w:szCs w:val="18"/>
-        </w:rPr>
-        <w:t>(lunID): 查看lun的大小，由lunID找到lun实例，调用lun的get_size方法。</w:t>
+      <w:proofErr w:type="spellEnd"/>
+      <w:r>
+        <w:rPr>
+          <w:rFonts w:asciiTheme="minorEastAsia" w:hAnsiTheme="minorEastAsia" w:hint="eastAsia"/>
+          <w:sz w:val="18"/>
+          <w:szCs w:val="18"/>
+        </w:rPr>
+        <w:t>(</w:t>
+      </w:r>
+      <w:proofErr w:type="spellStart"/>
+      <w:r>
+        <w:rPr>
+          <w:rFonts w:asciiTheme="minorEastAsia" w:hAnsiTheme="minorEastAsia" w:hint="eastAsia"/>
+          <w:sz w:val="18"/>
+          <w:szCs w:val="18"/>
+        </w:rPr>
+        <w:t>lunID</w:t>
+      </w:r>
+      <w:proofErr w:type="spellEnd"/>
+      <w:r>
+        <w:rPr>
+          <w:rFonts w:asciiTheme="minorEastAsia" w:hAnsiTheme="minorEastAsia" w:hint="eastAsia"/>
+          <w:sz w:val="18"/>
+          <w:szCs w:val="18"/>
+        </w:rPr>
+        <w:t>): 查看</w:t>
+      </w:r>
+      <w:proofErr w:type="spellStart"/>
+      <w:r>
+        <w:rPr>
+          <w:rFonts w:asciiTheme="minorEastAsia" w:hAnsiTheme="minorEastAsia" w:hint="eastAsia"/>
+          <w:sz w:val="18"/>
+          <w:szCs w:val="18"/>
+        </w:rPr>
+        <w:t>lun</w:t>
+      </w:r>
+      <w:proofErr w:type="spellEnd"/>
+      <w:r>
+        <w:rPr>
+          <w:rFonts w:asciiTheme="minorEastAsia" w:hAnsiTheme="minorEastAsia" w:hint="eastAsia"/>
+          <w:sz w:val="18"/>
+          <w:szCs w:val="18"/>
+        </w:rPr>
+        <w:t>的大小，由</w:t>
+      </w:r>
+      <w:proofErr w:type="spellStart"/>
+      <w:r>
+        <w:rPr>
+          <w:rFonts w:asciiTheme="minorEastAsia" w:hAnsiTheme="minorEastAsia" w:hint="eastAsia"/>
+          <w:sz w:val="18"/>
+          <w:szCs w:val="18"/>
+        </w:rPr>
+        <w:t>lunID</w:t>
+      </w:r>
+      <w:proofErr w:type="spellEnd"/>
+      <w:r>
+        <w:rPr>
+          <w:rFonts w:asciiTheme="minorEastAsia" w:hAnsiTheme="minorEastAsia" w:hint="eastAsia"/>
+          <w:sz w:val="18"/>
+          <w:szCs w:val="18"/>
+        </w:rPr>
+        <w:t>找到</w:t>
+      </w:r>
+      <w:proofErr w:type="spellStart"/>
+      <w:r>
+        <w:rPr>
+          <w:rFonts w:asciiTheme="minorEastAsia" w:hAnsiTheme="minorEastAsia" w:hint="eastAsia"/>
+          <w:sz w:val="18"/>
+          <w:szCs w:val="18"/>
+        </w:rPr>
+        <w:t>lun</w:t>
+      </w:r>
+      <w:proofErr w:type="spellEnd"/>
+      <w:r>
+        <w:rPr>
+          <w:rFonts w:asciiTheme="minorEastAsia" w:hAnsiTheme="minorEastAsia" w:hint="eastAsia"/>
+          <w:sz w:val="18"/>
+          <w:szCs w:val="18"/>
+        </w:rPr>
+        <w:t>实例，调用</w:t>
+      </w:r>
+      <w:proofErr w:type="spellStart"/>
+      <w:r>
+        <w:rPr>
+          <w:rFonts w:asciiTheme="minorEastAsia" w:hAnsiTheme="minorEastAsia" w:hint="eastAsia"/>
+          <w:sz w:val="18"/>
+          <w:szCs w:val="18"/>
+        </w:rPr>
+        <w:t>lun</w:t>
+      </w:r>
+      <w:proofErr w:type="spellEnd"/>
+      <w:r>
+        <w:rPr>
+          <w:rFonts w:asciiTheme="minorEastAsia" w:hAnsiTheme="minorEastAsia" w:hint="eastAsia"/>
+          <w:sz w:val="18"/>
+          <w:szCs w:val="18"/>
+        </w:rPr>
+        <w:t>的</w:t>
+      </w:r>
+      <w:proofErr w:type="spellStart"/>
+      <w:r>
+        <w:rPr>
+          <w:rFonts w:asciiTheme="minorEastAsia" w:hAnsiTheme="minorEastAsia" w:hint="eastAsia"/>
+          <w:sz w:val="18"/>
+          <w:szCs w:val="18"/>
+        </w:rPr>
+        <w:t>get_size</w:t>
+      </w:r>
+      <w:proofErr w:type="spellEnd"/>
+      <w:r>
+        <w:rPr>
+          <w:rFonts w:asciiTheme="minorEastAsia" w:hAnsiTheme="minorEastAsia" w:hint="eastAsia"/>
+          <w:sz w:val="18"/>
+          <w:szCs w:val="18"/>
+        </w:rPr>
+        <w:t>方法。</w:t>
       </w:r>
     </w:p>
     <w:p>
@@ -2428,7 +3620,7 @@
         <w:spacing w:line="300" w:lineRule="auto"/>
         <w:ind w:firstLineChars="0"/>
         <w:rPr>
-          <w:rFonts w:asciiTheme="minorEastAsia" w:hAnsiTheme="minorEastAsia" w:hint="eastAsia"/>
+          <w:rFonts w:asciiTheme="minorEastAsia" w:hAnsiTheme="minorEastAsia"/>
           <w:sz w:val="18"/>
           <w:szCs w:val="18"/>
         </w:rPr>
@@ -2474,7 +3666,25 @@
           <w:sz w:val="18"/>
           <w:szCs w:val="18"/>
         </w:rPr>
-        <w:t>使用bottlepy 框架提供上述5个接口</w:t>
+        <w:t>使用</w:t>
+      </w:r>
+      <w:proofErr w:type="spellStart"/>
+      <w:r>
+        <w:rPr>
+          <w:rFonts w:asciiTheme="minorEastAsia" w:hAnsiTheme="minorEastAsia" w:hint="eastAsia"/>
+          <w:sz w:val="18"/>
+          <w:szCs w:val="18"/>
+        </w:rPr>
+        <w:t>bottlepy</w:t>
+      </w:r>
+      <w:proofErr w:type="spellEnd"/>
+      <w:r>
+        <w:rPr>
+          <w:rFonts w:asciiTheme="minorEastAsia" w:hAnsiTheme="minorEastAsia" w:hint="eastAsia"/>
+          <w:sz w:val="18"/>
+          <w:szCs w:val="18"/>
+        </w:rPr>
+        <w:t xml:space="preserve"> 框架提供上述5个接口</w:t>
       </w:r>
     </w:p>
     <w:p>
@@ -2640,6 +3850,7 @@
               </w:rPr>
               <w:t>返回</w:t>
             </w:r>
+            <w:proofErr w:type="gramStart"/>
             <w:r>
               <w:rPr>
                 <w:rFonts w:asciiTheme="minorEastAsia" w:hAnsiTheme="minorEastAsia" w:hint="eastAsia"/>
@@ -2648,6 +3859,7 @@
               </w:rPr>
               <w:t>码说明</w:t>
             </w:r>
+            <w:proofErr w:type="gramEnd"/>
           </w:p>
         </w:tc>
       </w:tr>
@@ -2673,8 +3885,18 @@
                 <w:sz w:val="18"/>
                 <w:szCs w:val="18"/>
               </w:rPr>
-              <w:t>/create_lun</w:t>
-            </w:r>
+              <w:t>/</w:t>
+            </w:r>
+            <w:proofErr w:type="spellStart"/>
+            <w:r>
+              <w:rPr>
+                <w:rFonts w:asciiTheme="minorEastAsia" w:hAnsiTheme="minorEastAsia" w:hint="eastAsia"/>
+                <w:sz w:val="18"/>
+                <w:szCs w:val="18"/>
+              </w:rPr>
+              <w:t>create_lun</w:t>
+            </w:r>
+            <w:proofErr w:type="spellEnd"/>
           </w:p>
         </w:tc>
         <w:tc>
@@ -2768,6 +3990,7 @@
                 <w:sz w:val="18"/>
                 <w:szCs w:val="18"/>
               </w:rPr>
+              <w:lastRenderedPageBreak/>
               <w:t>JSON格式，创建成功返回</w:t>
             </w:r>
             <w:r>
@@ -2784,7 +4007,25 @@
                 <w:sz w:val="18"/>
                 <w:szCs w:val="18"/>
               </w:rPr>
-              <w:t>{lunID:size}</w:t>
+              <w:t>{</w:t>
+            </w:r>
+            <w:proofErr w:type="spellStart"/>
+            <w:r>
+              <w:rPr>
+                <w:rFonts w:asciiTheme="minorEastAsia" w:hAnsiTheme="minorEastAsia" w:hint="eastAsia"/>
+                <w:sz w:val="18"/>
+                <w:szCs w:val="18"/>
+              </w:rPr>
+              <w:t>lunID:size</w:t>
+            </w:r>
+            <w:proofErr w:type="spellEnd"/>
+            <w:r>
+              <w:rPr>
+                <w:rFonts w:asciiTheme="minorEastAsia" w:hAnsiTheme="minorEastAsia" w:hint="eastAsia"/>
+                <w:sz w:val="18"/>
+                <w:szCs w:val="18"/>
+              </w:rPr>
+              <w:t>}</w:t>
             </w:r>
             <w:r>
               <w:rPr>
@@ -2794,6 +4035,7 @@
               </w:rPr>
               <w:t>,{</w:t>
             </w:r>
+            <w:proofErr w:type="spellStart"/>
             <w:r>
               <w:rPr>
                 <w:rFonts w:asciiTheme="minorEastAsia" w:hAnsiTheme="minorEastAsia" w:hint="eastAsia"/>
@@ -2802,6 +4044,7 @@
               </w:rPr>
               <w:t>ret_code:msg</w:t>
             </w:r>
+            <w:proofErr w:type="spellEnd"/>
             <w:r>
               <w:rPr>
                 <w:rFonts w:asciiTheme="minorEastAsia" w:hAnsiTheme="minorEastAsia" w:hint="eastAsia"/>
@@ -2917,6 +4160,7 @@
                 <w:sz w:val="18"/>
                 <w:szCs w:val="18"/>
               </w:rPr>
+              <w:lastRenderedPageBreak/>
               <w:t>-4：分配空间失败</w:t>
             </w:r>
           </w:p>
@@ -2944,8 +4188,19 @@
                 <w:sz w:val="18"/>
                 <w:szCs w:val="18"/>
               </w:rPr>
-              <w:t>/resize_lun</w:t>
-            </w:r>
+              <w:lastRenderedPageBreak/>
+              <w:t>/</w:t>
+            </w:r>
+            <w:proofErr w:type="spellStart"/>
+            <w:r>
+              <w:rPr>
+                <w:rFonts w:asciiTheme="minorEastAsia" w:hAnsiTheme="minorEastAsia" w:hint="eastAsia"/>
+                <w:sz w:val="18"/>
+                <w:szCs w:val="18"/>
+              </w:rPr>
+              <w:t>resize_lun</w:t>
+            </w:r>
+            <w:proofErr w:type="spellEnd"/>
           </w:p>
         </w:tc>
         <w:tc>
@@ -2988,13 +4243,23 @@
                 <w:szCs w:val="18"/>
               </w:rPr>
             </w:pPr>
-            <w:r>
-              <w:rPr>
-                <w:rFonts w:asciiTheme="minorEastAsia" w:hAnsiTheme="minorEastAsia" w:hint="eastAsia"/>
-                <w:sz w:val="18"/>
-                <w:szCs w:val="18"/>
-              </w:rPr>
-              <w:t>lunID:必选</w:t>
+            <w:proofErr w:type="spellStart"/>
+            <w:r>
+              <w:rPr>
+                <w:rFonts w:asciiTheme="minorEastAsia" w:hAnsiTheme="minorEastAsia" w:hint="eastAsia"/>
+                <w:sz w:val="18"/>
+                <w:szCs w:val="18"/>
+              </w:rPr>
+              <w:t>lunID</w:t>
+            </w:r>
+            <w:proofErr w:type="spellEnd"/>
+            <w:r>
+              <w:rPr>
+                <w:rFonts w:asciiTheme="minorEastAsia" w:hAnsiTheme="minorEastAsia" w:hint="eastAsia"/>
+                <w:sz w:val="18"/>
+                <w:szCs w:val="18"/>
+              </w:rPr>
+              <w:t>:必选</w:t>
             </w:r>
           </w:p>
         </w:tc>
@@ -3035,24 +4300,51 @@
                 <w:sz w:val="18"/>
                 <w:szCs w:val="18"/>
               </w:rPr>
-              <w:t>{lunID:size}</w:t>
-            </w:r>
-            <w:r>
-              <w:rPr>
-                <w:rFonts w:asciiTheme="minorEastAsia" w:hAnsiTheme="minorEastAsia" w:hint="eastAsia"/>
-                <w:sz w:val="18"/>
-                <w:szCs w:val="18"/>
-              </w:rPr>
-              <w:t>,{ret_cod</w:t>
-            </w:r>
-            <w:r>
-              <w:rPr>
-                <w:rFonts w:asciiTheme="minorEastAsia" w:hAnsiTheme="minorEastAsia" w:hint="eastAsia"/>
-                <w:sz w:val="18"/>
-                <w:szCs w:val="18"/>
-              </w:rPr>
-              <w:lastRenderedPageBreak/>
-              <w:t>e:msg}</w:t>
+              <w:t>{</w:t>
+            </w:r>
+            <w:proofErr w:type="spellStart"/>
+            <w:r>
+              <w:rPr>
+                <w:rFonts w:asciiTheme="minorEastAsia" w:hAnsiTheme="minorEastAsia" w:hint="eastAsia"/>
+                <w:sz w:val="18"/>
+                <w:szCs w:val="18"/>
+              </w:rPr>
+              <w:t>lunID:size</w:t>
+            </w:r>
+            <w:proofErr w:type="spellEnd"/>
+            <w:r>
+              <w:rPr>
+                <w:rFonts w:asciiTheme="minorEastAsia" w:hAnsiTheme="minorEastAsia" w:hint="eastAsia"/>
+                <w:sz w:val="18"/>
+                <w:szCs w:val="18"/>
+              </w:rPr>
+              <w:t>}</w:t>
+            </w:r>
+            <w:r>
+              <w:rPr>
+                <w:rFonts w:asciiTheme="minorEastAsia" w:hAnsiTheme="minorEastAsia" w:hint="eastAsia"/>
+                <w:sz w:val="18"/>
+                <w:szCs w:val="18"/>
+              </w:rPr>
+              <w:t>,{</w:t>
+            </w:r>
+            <w:proofErr w:type="spellStart"/>
+            <w:r>
+              <w:rPr>
+                <w:rFonts w:asciiTheme="minorEastAsia" w:hAnsiTheme="minorEastAsia" w:hint="eastAsia"/>
+                <w:sz w:val="18"/>
+                <w:szCs w:val="18"/>
+              </w:rPr>
+              <w:t>ret_code:msg</w:t>
+            </w:r>
+            <w:proofErr w:type="spellEnd"/>
+            <w:r>
+              <w:rPr>
+                <w:rFonts w:asciiTheme="minorEastAsia" w:hAnsiTheme="minorEastAsia" w:hint="eastAsia"/>
+                <w:sz w:val="18"/>
+                <w:szCs w:val="18"/>
+              </w:rPr>
+              <w:t>}</w:t>
             </w:r>
             <w:r>
               <w:rPr>
@@ -3085,7 +4377,6 @@
                 <w:sz w:val="18"/>
                 <w:szCs w:val="18"/>
               </w:rPr>
-              <w:lastRenderedPageBreak/>
               <w:t>0：操作成功</w:t>
             </w:r>
           </w:p>
@@ -3106,17 +4397,18 @@
                 <w:sz w:val="18"/>
                 <w:szCs w:val="18"/>
               </w:rPr>
-              <w:t>-1：参数错误，阵列上</w:t>
-            </w:r>
-            <w:r>
-              <w:rPr>
-                <w:rFonts w:asciiTheme="minorEastAsia" w:hAnsiTheme="minorEastAsia" w:hint="eastAsia"/>
-                <w:sz w:val="18"/>
-                <w:szCs w:val="18"/>
-              </w:rPr>
-              <w:lastRenderedPageBreak/>
-              <w:t>不存在该lunID</w:t>
-            </w:r>
+              <w:t>-1：参数错误，阵列上不存在该</w:t>
+            </w:r>
+            <w:proofErr w:type="spellStart"/>
+            <w:r>
+              <w:rPr>
+                <w:rFonts w:asciiTheme="minorEastAsia" w:hAnsiTheme="minorEastAsia" w:hint="eastAsia"/>
+                <w:sz w:val="18"/>
+                <w:szCs w:val="18"/>
+              </w:rPr>
+              <w:t>lunID</w:t>
+            </w:r>
+            <w:proofErr w:type="spellEnd"/>
           </w:p>
           <w:p>
             <w:pPr>
@@ -3135,7 +4427,35 @@
                 <w:sz w:val="18"/>
                 <w:szCs w:val="18"/>
               </w:rPr>
-              <w:t>-3：lun不可用</w:t>
+              <w:t>-3：</w:t>
+            </w:r>
+            <w:proofErr w:type="spellStart"/>
+            <w:r>
+              <w:rPr>
+                <w:rFonts w:asciiTheme="minorEastAsia" w:hAnsiTheme="minorEastAsia" w:hint="eastAsia"/>
+                <w:sz w:val="18"/>
+                <w:szCs w:val="18"/>
+              </w:rPr>
+              <w:t>lun</w:t>
+            </w:r>
+            <w:proofErr w:type="spellEnd"/>
+            <w:proofErr w:type="gramStart"/>
+            <w:r>
+              <w:rPr>
+                <w:rFonts w:asciiTheme="minorEastAsia" w:hAnsiTheme="minorEastAsia" w:hint="eastAsia"/>
+                <w:sz w:val="18"/>
+                <w:szCs w:val="18"/>
+              </w:rPr>
+              <w:t>不</w:t>
+            </w:r>
+            <w:proofErr w:type="gramEnd"/>
+            <w:r>
+              <w:rPr>
+                <w:rFonts w:asciiTheme="minorEastAsia" w:hAnsiTheme="minorEastAsia" w:hint="eastAsia"/>
+                <w:sz w:val="18"/>
+                <w:szCs w:val="18"/>
+              </w:rPr>
+              <w:t>可用</w:t>
             </w:r>
           </w:p>
           <w:p>
@@ -3210,9 +4530,18 @@
                 <w:sz w:val="18"/>
                 <w:szCs w:val="18"/>
               </w:rPr>
-              <w:lastRenderedPageBreak/>
-              <w:t>/remove_lun</w:t>
-            </w:r>
+              <w:t>/</w:t>
+            </w:r>
+            <w:proofErr w:type="spellStart"/>
+            <w:r>
+              <w:rPr>
+                <w:rFonts w:asciiTheme="minorEastAsia" w:hAnsiTheme="minorEastAsia" w:hint="eastAsia"/>
+                <w:sz w:val="18"/>
+                <w:szCs w:val="18"/>
+              </w:rPr>
+              <w:t>remove_lun</w:t>
+            </w:r>
+            <w:proofErr w:type="spellEnd"/>
           </w:p>
         </w:tc>
         <w:tc>
@@ -3255,13 +4584,23 @@
                 <w:szCs w:val="18"/>
               </w:rPr>
             </w:pPr>
-            <w:r>
-              <w:rPr>
-                <w:rFonts w:asciiTheme="minorEastAsia" w:hAnsiTheme="minorEastAsia" w:hint="eastAsia"/>
-                <w:sz w:val="18"/>
-                <w:szCs w:val="18"/>
-              </w:rPr>
-              <w:t>lunID:必选</w:t>
+            <w:proofErr w:type="spellStart"/>
+            <w:r>
+              <w:rPr>
+                <w:rFonts w:asciiTheme="minorEastAsia" w:hAnsiTheme="minorEastAsia" w:hint="eastAsia"/>
+                <w:sz w:val="18"/>
+                <w:szCs w:val="18"/>
+              </w:rPr>
+              <w:t>lunID</w:t>
+            </w:r>
+            <w:proofErr w:type="spellEnd"/>
+            <w:r>
+              <w:rPr>
+                <w:rFonts w:asciiTheme="minorEastAsia" w:hAnsiTheme="minorEastAsia" w:hint="eastAsia"/>
+                <w:sz w:val="18"/>
+                <w:szCs w:val="18"/>
+              </w:rPr>
+              <w:t>:必选</w:t>
             </w:r>
           </w:p>
         </w:tc>
@@ -3288,13 +4627,23 @@
               </w:rPr>
               <w:t>{</w:t>
             </w:r>
-            <w:r>
-              <w:rPr>
-                <w:rFonts w:asciiTheme="minorEastAsia" w:hAnsiTheme="minorEastAsia" w:hint="eastAsia"/>
-                <w:sz w:val="18"/>
-                <w:szCs w:val="18"/>
-              </w:rPr>
-              <w:t>ret_code:msg}</w:t>
+            <w:proofErr w:type="spellStart"/>
+            <w:r>
+              <w:rPr>
+                <w:rFonts w:asciiTheme="minorEastAsia" w:hAnsiTheme="minorEastAsia" w:hint="eastAsia"/>
+                <w:sz w:val="18"/>
+                <w:szCs w:val="18"/>
+              </w:rPr>
+              <w:t>ret_code:msg</w:t>
+            </w:r>
+            <w:proofErr w:type="spellEnd"/>
+            <w:r>
+              <w:rPr>
+                <w:rFonts w:asciiTheme="minorEastAsia" w:hAnsiTheme="minorEastAsia" w:hint="eastAsia"/>
+                <w:sz w:val="18"/>
+                <w:szCs w:val="18"/>
+              </w:rPr>
+              <w:t>}</w:t>
             </w:r>
           </w:p>
         </w:tc>
@@ -3328,7 +4677,7 @@
               <w:spacing w:line="300" w:lineRule="auto"/>
               <w:ind w:firstLineChars="0" w:firstLine="0"/>
               <w:rPr>
-                <w:rFonts w:asciiTheme="minorEastAsia" w:hAnsiTheme="minorEastAsia" w:hint="eastAsia"/>
+                <w:rFonts w:asciiTheme="minorEastAsia" w:hAnsiTheme="minorEastAsia"/>
                 <w:sz w:val="18"/>
                 <w:szCs w:val="18"/>
               </w:rPr>
@@ -3339,8 +4688,18 @@
                 <w:sz w:val="18"/>
                 <w:szCs w:val="18"/>
               </w:rPr>
-              <w:t>-1：参数错误，阵列上不存在该lunID</w:t>
-            </w:r>
+              <w:t>-1：参数错误，阵列上不存在该</w:t>
+            </w:r>
+            <w:proofErr w:type="spellStart"/>
+            <w:r>
+              <w:rPr>
+                <w:rFonts w:asciiTheme="minorEastAsia" w:hAnsiTheme="minorEastAsia" w:hint="eastAsia"/>
+                <w:sz w:val="18"/>
+                <w:szCs w:val="18"/>
+              </w:rPr>
+              <w:t>lunID</w:t>
+            </w:r>
+            <w:proofErr w:type="spellEnd"/>
           </w:p>
           <w:p>
             <w:pPr>
@@ -3359,7 +4718,35 @@
                 <w:sz w:val="18"/>
                 <w:szCs w:val="18"/>
               </w:rPr>
-              <w:t>-3：lun不可用</w:t>
+              <w:t>-3：</w:t>
+            </w:r>
+            <w:proofErr w:type="spellStart"/>
+            <w:r>
+              <w:rPr>
+                <w:rFonts w:asciiTheme="minorEastAsia" w:hAnsiTheme="minorEastAsia" w:hint="eastAsia"/>
+                <w:sz w:val="18"/>
+                <w:szCs w:val="18"/>
+              </w:rPr>
+              <w:t>lun</w:t>
+            </w:r>
+            <w:proofErr w:type="spellEnd"/>
+            <w:proofErr w:type="gramStart"/>
+            <w:r>
+              <w:rPr>
+                <w:rFonts w:asciiTheme="minorEastAsia" w:hAnsiTheme="minorEastAsia" w:hint="eastAsia"/>
+                <w:sz w:val="18"/>
+                <w:szCs w:val="18"/>
+              </w:rPr>
+              <w:t>不</w:t>
+            </w:r>
+            <w:proofErr w:type="gramEnd"/>
+            <w:r>
+              <w:rPr>
+                <w:rFonts w:asciiTheme="minorEastAsia" w:hAnsiTheme="minorEastAsia" w:hint="eastAsia"/>
+                <w:sz w:val="18"/>
+                <w:szCs w:val="18"/>
+              </w:rPr>
+              <w:t>可用</w:t>
             </w:r>
           </w:p>
           <w:p>
@@ -3424,6 +4811,7 @@
               </w:rPr>
               <w:t>/</w:t>
             </w:r>
+            <w:proofErr w:type="spellStart"/>
             <w:r>
               <w:rPr>
                 <w:rFonts w:asciiTheme="minorEastAsia" w:hAnsiTheme="minorEastAsia"/>
@@ -3432,6 +4820,7 @@
               </w:rPr>
               <w:t>retrieve_lun_size</w:t>
             </w:r>
+            <w:proofErr w:type="spellEnd"/>
           </w:p>
         </w:tc>
         <w:tc>
@@ -3474,13 +4863,23 @@
                 <w:szCs w:val="18"/>
               </w:rPr>
             </w:pPr>
-            <w:r>
-              <w:rPr>
-                <w:rFonts w:asciiTheme="minorEastAsia" w:hAnsiTheme="minorEastAsia" w:hint="eastAsia"/>
-                <w:sz w:val="18"/>
-                <w:szCs w:val="18"/>
-              </w:rPr>
-              <w:t>lunID:必选</w:t>
+            <w:proofErr w:type="spellStart"/>
+            <w:r>
+              <w:rPr>
+                <w:rFonts w:asciiTheme="minorEastAsia" w:hAnsiTheme="minorEastAsia" w:hint="eastAsia"/>
+                <w:sz w:val="18"/>
+                <w:szCs w:val="18"/>
+              </w:rPr>
+              <w:t>lunID</w:t>
+            </w:r>
+            <w:proofErr w:type="spellEnd"/>
+            <w:r>
+              <w:rPr>
+                <w:rFonts w:asciiTheme="minorEastAsia" w:hAnsiTheme="minorEastAsia" w:hint="eastAsia"/>
+                <w:sz w:val="18"/>
+                <w:szCs w:val="18"/>
+              </w:rPr>
+              <w:t>:必选</w:t>
             </w:r>
           </w:p>
         </w:tc>
@@ -3513,7 +4912,43 @@
                 <w:sz w:val="18"/>
                 <w:szCs w:val="18"/>
               </w:rPr>
-              <w:t>{size:ret_size},{ret_code:msg}</w:t>
+              <w:t>{</w:t>
+            </w:r>
+            <w:proofErr w:type="spellStart"/>
+            <w:r>
+              <w:rPr>
+                <w:rFonts w:asciiTheme="minorEastAsia" w:hAnsiTheme="minorEastAsia" w:hint="eastAsia"/>
+                <w:sz w:val="18"/>
+                <w:szCs w:val="18"/>
+              </w:rPr>
+              <w:t>size:ret_size</w:t>
+            </w:r>
+            <w:proofErr w:type="spellEnd"/>
+            <w:r>
+              <w:rPr>
+                <w:rFonts w:asciiTheme="minorEastAsia" w:hAnsiTheme="minorEastAsia" w:hint="eastAsia"/>
+                <w:sz w:val="18"/>
+                <w:szCs w:val="18"/>
+              </w:rPr>
+              <w:t>},{</w:t>
+            </w:r>
+            <w:proofErr w:type="spellStart"/>
+            <w:r>
+              <w:rPr>
+                <w:rFonts w:asciiTheme="minorEastAsia" w:hAnsiTheme="minorEastAsia" w:hint="eastAsia"/>
+                <w:sz w:val="18"/>
+                <w:szCs w:val="18"/>
+              </w:rPr>
+              <w:t>ret_code:msg</w:t>
+            </w:r>
+            <w:proofErr w:type="spellEnd"/>
+            <w:r>
+              <w:rPr>
+                <w:rFonts w:asciiTheme="minorEastAsia" w:hAnsiTheme="minorEastAsia" w:hint="eastAsia"/>
+                <w:sz w:val="18"/>
+                <w:szCs w:val="18"/>
+              </w:rPr>
+              <w:t>}</w:t>
             </w:r>
             <w:r>
               <w:rPr>
@@ -3598,7 +5033,7 @@
               <w:spacing w:line="300" w:lineRule="auto"/>
               <w:ind w:firstLineChars="0" w:firstLine="0"/>
               <w:rPr>
-                <w:rFonts w:asciiTheme="minorEastAsia" w:hAnsiTheme="minorEastAsia" w:hint="eastAsia"/>
+                <w:rFonts w:asciiTheme="minorEastAsia" w:hAnsiTheme="minorEastAsia"/>
                 <w:sz w:val="18"/>
                 <w:szCs w:val="18"/>
               </w:rPr>
@@ -3611,6 +5046,7 @@
               </w:rPr>
               <w:t>/</w:t>
             </w:r>
+            <w:proofErr w:type="spellStart"/>
             <w:r>
               <w:rPr>
                 <w:rFonts w:asciiTheme="minorEastAsia" w:hAnsiTheme="minorEastAsia"/>
@@ -3619,6 +5055,7 @@
               </w:rPr>
               <w:t>persistece</w:t>
             </w:r>
+            <w:proofErr w:type="spellEnd"/>
           </w:p>
         </w:tc>
         <w:tc>
@@ -3631,7 +5068,7 @@
               <w:spacing w:line="300" w:lineRule="auto"/>
               <w:ind w:firstLineChars="0" w:firstLine="0"/>
               <w:rPr>
-                <w:rFonts w:asciiTheme="minorEastAsia" w:hAnsiTheme="minorEastAsia" w:hint="eastAsia"/>
+                <w:rFonts w:asciiTheme="minorEastAsia" w:hAnsiTheme="minorEastAsia"/>
                 <w:sz w:val="18"/>
                 <w:szCs w:val="18"/>
               </w:rPr>
@@ -3656,7 +5093,7 @@
               <w:spacing w:line="300" w:lineRule="auto"/>
               <w:ind w:firstLineChars="0" w:firstLine="0"/>
               <w:rPr>
-                <w:rFonts w:asciiTheme="minorEastAsia" w:hAnsiTheme="minorEastAsia" w:hint="eastAsia"/>
+                <w:rFonts w:asciiTheme="minorEastAsia" w:hAnsiTheme="minorEastAsia"/>
                 <w:sz w:val="18"/>
                 <w:szCs w:val="18"/>
               </w:rPr>
@@ -3673,7 +5110,7 @@
               <w:spacing w:line="300" w:lineRule="auto"/>
               <w:ind w:firstLineChars="0" w:firstLine="0"/>
               <w:rPr>
-                <w:rFonts w:asciiTheme="minorEastAsia" w:hAnsiTheme="minorEastAsia" w:hint="eastAsia"/>
+                <w:rFonts w:asciiTheme="minorEastAsia" w:hAnsiTheme="minorEastAsia"/>
                 <w:sz w:val="18"/>
                 <w:szCs w:val="18"/>
               </w:rPr>
@@ -3684,7 +5121,25 @@
                 <w:sz w:val="18"/>
                 <w:szCs w:val="18"/>
               </w:rPr>
-              <w:t>{ret_code:msg}</w:t>
+              <w:t>{</w:t>
+            </w:r>
+            <w:proofErr w:type="spellStart"/>
+            <w:r>
+              <w:rPr>
+                <w:rFonts w:asciiTheme="minorEastAsia" w:hAnsiTheme="minorEastAsia" w:hint="eastAsia"/>
+                <w:sz w:val="18"/>
+                <w:szCs w:val="18"/>
+              </w:rPr>
+              <w:t>ret_code:msg</w:t>
+            </w:r>
+            <w:proofErr w:type="spellEnd"/>
+            <w:r>
+              <w:rPr>
+                <w:rFonts w:asciiTheme="minorEastAsia" w:hAnsiTheme="minorEastAsia" w:hint="eastAsia"/>
+                <w:sz w:val="18"/>
+                <w:szCs w:val="18"/>
+              </w:rPr>
+              <w:t>}</w:t>
             </w:r>
           </w:p>
         </w:tc>
@@ -3734,7 +5189,7 @@
               <w:spacing w:line="300" w:lineRule="auto"/>
               <w:ind w:firstLineChars="0" w:firstLine="0"/>
               <w:rPr>
-                <w:rFonts w:asciiTheme="minorEastAsia" w:hAnsiTheme="minorEastAsia" w:hint="eastAsia"/>
+                <w:rFonts w:asciiTheme="minorEastAsia" w:hAnsiTheme="minorEastAsia"/>
                 <w:sz w:val="18"/>
                 <w:szCs w:val="18"/>
               </w:rPr>
@@ -3760,6 +5215,136 @@
           <w:szCs w:val="18"/>
         </w:rPr>
       </w:pPr>
+    </w:p>
+    <w:p>
+      <w:pPr>
+        <w:spacing w:line="300" w:lineRule="auto"/>
+        <w:rPr>
+          <w:rFonts w:asciiTheme="minorEastAsia" w:hAnsiTheme="minorEastAsia"/>
+          <w:sz w:val="18"/>
+          <w:szCs w:val="18"/>
+        </w:rPr>
+      </w:pPr>
+      <w:r>
+        <w:rPr>
+          <w:rFonts w:asciiTheme="minorEastAsia" w:hAnsiTheme="minorEastAsia" w:hint="eastAsia"/>
+          <w:sz w:val="18"/>
+          <w:szCs w:val="18"/>
+        </w:rPr>
+        <w:t>四、web service部署说明</w:t>
+      </w:r>
+    </w:p>
+    <w:p>
+      <w:pPr>
+        <w:spacing w:line="300" w:lineRule="auto"/>
+        <w:rPr>
+          <w:rFonts w:asciiTheme="minorEastAsia" w:hAnsiTheme="minorEastAsia"/>
+          <w:sz w:val="18"/>
+          <w:szCs w:val="18"/>
+        </w:rPr>
+      </w:pPr>
+      <w:r>
+        <w:rPr>
+          <w:rFonts w:asciiTheme="minorEastAsia" w:hAnsiTheme="minorEastAsia" w:hint="eastAsia"/>
+          <w:sz w:val="18"/>
+          <w:szCs w:val="18"/>
+        </w:rPr>
+        <w:tab/>
+        <w:t>本实例中web service采用</w:t>
+      </w:r>
+      <w:proofErr w:type="spellStart"/>
+      <w:r>
+        <w:rPr>
+          <w:rFonts w:asciiTheme="minorEastAsia" w:hAnsiTheme="minorEastAsia" w:hint="eastAsia"/>
+          <w:sz w:val="18"/>
+          <w:szCs w:val="18"/>
+        </w:rPr>
+        <w:t>bottlepy</w:t>
+      </w:r>
+      <w:proofErr w:type="spellEnd"/>
+      <w:r>
+        <w:rPr>
+          <w:rFonts w:asciiTheme="minorEastAsia" w:hAnsiTheme="minorEastAsia" w:hint="eastAsia"/>
+          <w:sz w:val="18"/>
+          <w:szCs w:val="18"/>
+        </w:rPr>
+        <w:t>框架实现，将bottle.py，server_new.py, test3.py, testcase_test3.py放到同一个目录， 执行server_new.py开启本地web服务，然后可以按接口说明中指定的方法，访问对应接口，实现对阵列的操作。</w:t>
+      </w:r>
+    </w:p>
+    <w:p>
+      <w:pPr>
+        <w:spacing w:line="300" w:lineRule="auto"/>
+        <w:ind w:firstLine="420"/>
+        <w:rPr>
+          <w:rFonts w:asciiTheme="minorEastAsia" w:hAnsiTheme="minorEastAsia"/>
+          <w:sz w:val="18"/>
+          <w:szCs w:val="18"/>
+        </w:rPr>
+      </w:pPr>
+      <w:r>
+        <w:rPr>
+          <w:rFonts w:asciiTheme="minorEastAsia" w:hAnsiTheme="minorEastAsia"/>
+          <w:sz w:val="18"/>
+          <w:szCs w:val="18"/>
+        </w:rPr>
+        <w:t>T</w:t>
+      </w:r>
+      <w:r>
+        <w:rPr>
+          <w:rFonts w:asciiTheme="minorEastAsia" w:hAnsiTheme="minorEastAsia" w:hint="eastAsia"/>
+          <w:sz w:val="18"/>
+          <w:szCs w:val="18"/>
+        </w:rPr>
+        <w:t>est3.py: 实现了类array 和</w:t>
+      </w:r>
+      <w:proofErr w:type="spellStart"/>
+      <w:r>
+        <w:rPr>
+          <w:rFonts w:asciiTheme="minorEastAsia" w:hAnsiTheme="minorEastAsia" w:hint="eastAsia"/>
+          <w:sz w:val="18"/>
+          <w:szCs w:val="18"/>
+        </w:rPr>
+        <w:t>lun</w:t>
+      </w:r>
+      <w:proofErr w:type="spellEnd"/>
+    </w:p>
+    <w:p>
+      <w:pPr>
+        <w:spacing w:line="300" w:lineRule="auto"/>
+        <w:ind w:firstLine="420"/>
+        <w:rPr>
+          <w:rFonts w:asciiTheme="minorEastAsia" w:hAnsiTheme="minorEastAsia"/>
+          <w:sz w:val="18"/>
+          <w:szCs w:val="18"/>
+        </w:rPr>
+      </w:pPr>
+      <w:r>
+        <w:rPr>
+          <w:rFonts w:asciiTheme="minorEastAsia" w:hAnsiTheme="minorEastAsia" w:hint="eastAsia"/>
+          <w:sz w:val="18"/>
+          <w:szCs w:val="18"/>
+        </w:rPr>
+        <w:t>server_new.py：实现了该web service对外提供的5个接口</w:t>
+      </w:r>
+    </w:p>
+    <w:p>
+      <w:pPr>
+        <w:spacing w:line="300" w:lineRule="auto"/>
+        <w:ind w:firstLine="420"/>
+        <w:rPr>
+          <w:rFonts w:asciiTheme="minorEastAsia" w:hAnsiTheme="minorEastAsia"/>
+          <w:sz w:val="18"/>
+          <w:szCs w:val="18"/>
+        </w:rPr>
+      </w:pPr>
+      <w:r>
+        <w:rPr>
+          <w:rFonts w:asciiTheme="minorEastAsia" w:hAnsiTheme="minorEastAsia" w:hint="eastAsia"/>
+          <w:sz w:val="18"/>
+          <w:szCs w:val="18"/>
+        </w:rPr>
+        <w:t>testcase_test3.py：对5个接口做了简单的验证</w:t>
+      </w:r>
     </w:p>
     <w:sectPr>
       <w:pgSz w:w="11906" w:h="16838"/>

--- a/test3详细设计及接口说明.docx
+++ b/test3详细设计及接口说明.docx
@@ -239,25 +239,7 @@
           <w:sz w:val="18"/>
           <w:szCs w:val="18"/>
         </w:rPr>
-        <w:t>模拟阵列，首先考虑阵列的特性和</w:t>
-      </w:r>
-      <w:proofErr w:type="gramStart"/>
-      <w:r>
-        <w:rPr>
-          <w:rFonts w:asciiTheme="minorEastAsia" w:hAnsiTheme="minorEastAsia" w:hint="eastAsia"/>
-          <w:sz w:val="18"/>
-          <w:szCs w:val="18"/>
-        </w:rPr>
-        <w:t>可</w:t>
-      </w:r>
-      <w:proofErr w:type="gramEnd"/>
-      <w:r>
-        <w:rPr>
-          <w:rFonts w:asciiTheme="minorEastAsia" w:hAnsiTheme="minorEastAsia" w:hint="eastAsia"/>
-          <w:sz w:val="18"/>
-          <w:szCs w:val="18"/>
-        </w:rPr>
-        <w:t>支持的操作。阵列有自身大小、剩余可用空间、阵列上已创建的LUN信息等；其次阵列常见操作有为LUN分配空间，在LUN删除后释放存储空间。</w:t>
+        <w:t>模拟阵列，首先考虑阵列的特性和可支持的操作。阵列有自身大小、剩余可用空间、阵列上已创建的LUN信息等；其次阵列常见操作有为LUN分配空间，在LUN删除后释放存储空间。</w:t>
       </w:r>
     </w:p>
     <w:p>
@@ -551,7 +533,6 @@
         </w:rPr>
         <w:t>如果存储空间不够,返回</w:t>
       </w:r>
-      <w:proofErr w:type="gramStart"/>
       <w:r>
         <w:rPr>
           <w:rFonts w:asciiTheme="minorEastAsia" w:hAnsiTheme="minorEastAsia"/>
@@ -560,7 +541,6 @@
         </w:rPr>
         <w:t>”</w:t>
       </w:r>
-      <w:proofErr w:type="gramEnd"/>
       <w:r>
         <w:rPr>
           <w:rFonts w:asciiTheme="minorEastAsia" w:hAnsiTheme="minorEastAsia" w:hint="eastAsia"/>
@@ -645,7 +625,6 @@
         </w:rPr>
         <w:t xml:space="preserve"> 返回</w:t>
       </w:r>
-      <w:proofErr w:type="gramStart"/>
       <w:r>
         <w:rPr>
           <w:rFonts w:asciiTheme="minorEastAsia" w:hAnsiTheme="minorEastAsia"/>
@@ -654,7 +633,6 @@
         </w:rPr>
         <w:t>”</w:t>
       </w:r>
-      <w:proofErr w:type="gramEnd"/>
       <w:r>
         <w:rPr>
           <w:rFonts w:asciiTheme="minorEastAsia" w:hAnsiTheme="minorEastAsia" w:hint="eastAsia"/>
@@ -835,36 +813,18 @@
         <w:spacing w:line="300" w:lineRule="auto"/>
         <w:ind w:left="870" w:firstLineChars="0" w:firstLine="0"/>
         <w:rPr>
-          <w:rFonts w:asciiTheme="minorEastAsia" w:hAnsiTheme="minorEastAsia" w:hint="eastAsia"/>
-          <w:sz w:val="18"/>
-          <w:szCs w:val="18"/>
-        </w:rPr>
-      </w:pPr>
-      <w:r>
-        <w:rPr>
-          <w:rFonts w:asciiTheme="minorEastAsia" w:hAnsiTheme="minorEastAsia" w:hint="eastAsia"/>
-          <w:sz w:val="18"/>
-          <w:szCs w:val="18"/>
-        </w:rPr>
-        <w:t>对</w:t>
-      </w:r>
-      <w:proofErr w:type="spellStart"/>
-      <w:r>
-        <w:rPr>
-          <w:rFonts w:asciiTheme="minorEastAsia" w:hAnsiTheme="minorEastAsia" w:hint="eastAsia"/>
-          <w:sz w:val="18"/>
-          <w:szCs w:val="18"/>
-        </w:rPr>
-        <w:t>api</w:t>
-      </w:r>
-      <w:proofErr w:type="spellEnd"/>
-      <w:r>
-        <w:rPr>
-          <w:rFonts w:asciiTheme="minorEastAsia" w:hAnsiTheme="minorEastAsia" w:hint="eastAsia"/>
-          <w:sz w:val="18"/>
-          <w:szCs w:val="18"/>
-        </w:rPr>
-        <w:t>的并发访问，由web</w:t>
+          <w:rFonts w:asciiTheme="minorEastAsia" w:hAnsiTheme="minorEastAsia"/>
+          <w:sz w:val="18"/>
+          <w:szCs w:val="18"/>
+        </w:rPr>
+      </w:pPr>
+      <w:r>
+        <w:rPr>
+          <w:rFonts w:asciiTheme="minorEastAsia" w:hAnsiTheme="minorEastAsia" w:hint="eastAsia"/>
+          <w:sz w:val="18"/>
+          <w:szCs w:val="18"/>
+        </w:rPr>
+        <w:t>对api的并发访问，由web</w:t>
       </w:r>
       <w:r>
         <w:rPr>
@@ -881,7 +841,7 @@
         <w:spacing w:line="300" w:lineRule="auto"/>
         <w:ind w:left="870" w:firstLineChars="0" w:firstLine="0"/>
         <w:rPr>
-          <w:rFonts w:asciiTheme="minorEastAsia" w:hAnsiTheme="minorEastAsia" w:hint="eastAsia"/>
+          <w:rFonts w:asciiTheme="minorEastAsia" w:hAnsiTheme="minorEastAsia"/>
           <w:sz w:val="18"/>
           <w:szCs w:val="18"/>
         </w:rPr>
@@ -976,25 +936,7 @@
           <w:sz w:val="18"/>
           <w:szCs w:val="18"/>
         </w:rPr>
-        <w:t>怎样保证对阵列空间操作</w:t>
-      </w:r>
-      <w:proofErr w:type="gramStart"/>
-      <w:r>
-        <w:rPr>
-          <w:rFonts w:asciiTheme="minorEastAsia" w:hAnsiTheme="minorEastAsia" w:hint="eastAsia"/>
-          <w:sz w:val="18"/>
-          <w:szCs w:val="18"/>
-        </w:rPr>
-        <w:t>不</w:t>
-      </w:r>
-      <w:proofErr w:type="gramEnd"/>
-      <w:r>
-        <w:rPr>
-          <w:rFonts w:asciiTheme="minorEastAsia" w:hAnsiTheme="minorEastAsia" w:hint="eastAsia"/>
-          <w:sz w:val="18"/>
-          <w:szCs w:val="18"/>
-        </w:rPr>
-        <w:t>并发暂没想到好的办法，目前代码实现还没做。</w:t>
+        <w:t>怎样保证对阵列空间操作不并发暂没想到好的办法，目前代码实现还没做。</w:t>
       </w:r>
     </w:p>
     <w:p>
@@ -1192,25 +1134,7 @@
           <w:sz w:val="18"/>
           <w:szCs w:val="18"/>
         </w:rPr>
-        <w:t xml:space="preserve">lass </w:t>
-      </w:r>
-      <w:proofErr w:type="gramStart"/>
-      <w:r>
-        <w:rPr>
-          <w:rFonts w:asciiTheme="minorEastAsia" w:hAnsiTheme="minorEastAsia" w:hint="eastAsia"/>
-          <w:sz w:val="18"/>
-          <w:szCs w:val="18"/>
-        </w:rPr>
-        <w:t>array(</w:t>
-      </w:r>
-      <w:proofErr w:type="gramEnd"/>
-      <w:r>
-        <w:rPr>
-          <w:rFonts w:asciiTheme="minorEastAsia" w:hAnsiTheme="minorEastAsia" w:hint="eastAsia"/>
-          <w:sz w:val="18"/>
-          <w:szCs w:val="18"/>
-        </w:rPr>
-        <w:t>):</w:t>
+        <w:t>lass array():</w:t>
       </w:r>
     </w:p>
     <w:p>
@@ -1246,18 +1170,8 @@
           <w:sz w:val="18"/>
           <w:szCs w:val="18"/>
         </w:rPr>
-        <w:t>ef __init_</w:t>
-      </w:r>
-      <w:proofErr w:type="gramStart"/>
-      <w:r>
-        <w:rPr>
-          <w:rFonts w:asciiTheme="minorEastAsia" w:hAnsiTheme="minorEastAsia" w:hint="eastAsia"/>
-          <w:sz w:val="18"/>
-          <w:szCs w:val="18"/>
-        </w:rPr>
-        <w:t>_()</w:t>
-      </w:r>
-      <w:proofErr w:type="gramEnd"/>
+        <w:t>ef __init__()</w:t>
+      </w:r>
     </w:p>
     <w:p>
       <w:pPr>
@@ -1286,7 +1200,6 @@
         </w:rPr>
         <w:tab/>
       </w:r>
-      <w:proofErr w:type="spellStart"/>
       <w:r>
         <w:rPr>
           <w:rFonts w:asciiTheme="minorEastAsia" w:hAnsiTheme="minorEastAsia"/>
@@ -1301,35 +1214,16 @@
           <w:sz w:val="18"/>
           <w:szCs w:val="18"/>
         </w:rPr>
-        <w:t>elf.array_size</w:t>
-      </w:r>
-      <w:proofErr w:type="spellEnd"/>
-      <w:r>
-        <w:rPr>
-          <w:rFonts w:asciiTheme="minorEastAsia" w:hAnsiTheme="minorEastAsia" w:hint="eastAsia"/>
-          <w:sz w:val="18"/>
-          <w:szCs w:val="18"/>
-        </w:rPr>
-        <w:t xml:space="preserve"> =size  #阵列大小</w:t>
-      </w:r>
-      <w:r>
-        <w:rPr>
-          <w:rFonts w:asciiTheme="minorEastAsia" w:hAnsiTheme="minorEastAsia" w:hint="eastAsia"/>
-          <w:sz w:val="18"/>
-          <w:szCs w:val="18"/>
-        </w:rPr>
-        <w:t>，基本存储单元数量，</w:t>
-      </w:r>
-      <w:proofErr w:type="spellStart"/>
-      <w:r>
-        <w:rPr>
-          <w:rFonts w:asciiTheme="minorEastAsia" w:hAnsiTheme="minorEastAsia" w:hint="eastAsia"/>
-          <w:sz w:val="18"/>
-          <w:szCs w:val="18"/>
-        </w:rPr>
-        <w:t>int</w:t>
-      </w:r>
-      <w:proofErr w:type="spellEnd"/>
+        <w:t>elf.array_size =size  #阵列大小</w:t>
+      </w:r>
+      <w:r>
+        <w:rPr>
+          <w:rFonts w:asciiTheme="minorEastAsia" w:hAnsiTheme="minorEastAsia" w:hint="eastAsia"/>
+          <w:sz w:val="18"/>
+          <w:szCs w:val="18"/>
+        </w:rPr>
+        <w:t>，基本存储单元数量，int</w:t>
+      </w:r>
     </w:p>
     <w:p>
       <w:pPr>
@@ -1358,7 +1252,6 @@
         </w:rPr>
         <w:tab/>
       </w:r>
-      <w:proofErr w:type="spellStart"/>
       <w:r>
         <w:rPr>
           <w:rFonts w:asciiTheme="minorEastAsia" w:hAnsiTheme="minorEastAsia"/>
@@ -1373,16 +1266,7 @@
           <w:sz w:val="18"/>
           <w:szCs w:val="18"/>
         </w:rPr>
-        <w:t>elf.array</w:t>
-      </w:r>
-      <w:proofErr w:type="spellEnd"/>
-      <w:r>
-        <w:rPr>
-          <w:rFonts w:asciiTheme="minorEastAsia" w:hAnsiTheme="minorEastAsia" w:hint="eastAsia"/>
-          <w:sz w:val="18"/>
-          <w:szCs w:val="18"/>
-        </w:rPr>
-        <w:t xml:space="preserve"> = [0,0,0,0,0,0,] #list模拟array</w:t>
+        <w:t>elf.array = [0,0,0,0,0,0,] #list模拟array</w:t>
       </w:r>
     </w:p>
     <w:p>
@@ -1412,7 +1296,6 @@
         </w:rPr>
         <w:tab/>
       </w:r>
-      <w:proofErr w:type="spellStart"/>
       <w:r>
         <w:rPr>
           <w:rFonts w:asciiTheme="minorEastAsia" w:hAnsiTheme="minorEastAsia"/>
@@ -1443,35 +1326,16 @@
           <w:sz w:val="18"/>
           <w:szCs w:val="18"/>
         </w:rPr>
-        <w:t>available_size</w:t>
-      </w:r>
-      <w:proofErr w:type="spellEnd"/>
-      <w:r>
-        <w:rPr>
-          <w:rFonts w:asciiTheme="minorEastAsia" w:hAnsiTheme="minorEastAsia" w:hint="eastAsia"/>
-          <w:sz w:val="18"/>
-          <w:szCs w:val="18"/>
-        </w:rPr>
-        <w:t xml:space="preserve"> =   #阵列可用空间大小</w:t>
-      </w:r>
-      <w:r>
-        <w:rPr>
-          <w:rFonts w:asciiTheme="minorEastAsia" w:hAnsiTheme="minorEastAsia" w:hint="eastAsia"/>
-          <w:sz w:val="18"/>
-          <w:szCs w:val="18"/>
-        </w:rPr>
-        <w:t xml:space="preserve">, 基本存储单元数量， </w:t>
-      </w:r>
-      <w:proofErr w:type="spellStart"/>
-      <w:r>
-        <w:rPr>
-          <w:rFonts w:asciiTheme="minorEastAsia" w:hAnsiTheme="minorEastAsia" w:hint="eastAsia"/>
-          <w:sz w:val="18"/>
-          <w:szCs w:val="18"/>
-        </w:rPr>
-        <w:t>int</w:t>
-      </w:r>
-      <w:proofErr w:type="spellEnd"/>
+        <w:t>available_size =   #阵列可用空间大小</w:t>
+      </w:r>
+      <w:r>
+        <w:rPr>
+          <w:rFonts w:asciiTheme="minorEastAsia" w:hAnsiTheme="minorEastAsia" w:hint="eastAsia"/>
+          <w:sz w:val="18"/>
+          <w:szCs w:val="18"/>
+        </w:rPr>
+        <w:t>, 基本存储单元数量， int</w:t>
+      </w:r>
     </w:p>
     <w:p>
       <w:pPr>
@@ -1500,7 +1364,6 @@
         </w:rPr>
         <w:tab/>
       </w:r>
-      <w:proofErr w:type="spellStart"/>
       <w:r>
         <w:rPr>
           <w:rFonts w:asciiTheme="minorEastAsia" w:hAnsiTheme="minorEastAsia"/>
@@ -1523,53 +1386,92 @@
           <w:sz w:val="18"/>
           <w:szCs w:val="18"/>
         </w:rPr>
-        <w:t>array_available_space</w:t>
-      </w:r>
-      <w:proofErr w:type="spellEnd"/>
-      <w:r>
-        <w:rPr>
-          <w:rFonts w:asciiTheme="minorEastAsia" w:hAnsiTheme="minorEastAsia" w:hint="eastAsia"/>
-          <w:sz w:val="18"/>
-          <w:szCs w:val="18"/>
-        </w:rPr>
-        <w:t xml:space="preserve">  #可用存储块</w:t>
-      </w:r>
-      <w:r>
-        <w:rPr>
-          <w:rFonts w:asciiTheme="minorEastAsia" w:hAnsiTheme="minorEastAsia" w:hint="eastAsia"/>
-          <w:sz w:val="18"/>
-          <w:szCs w:val="18"/>
-        </w:rPr>
-        <w:t>{</w:t>
-      </w:r>
-      <w:proofErr w:type="spellStart"/>
-      <w:r>
-        <w:rPr>
-          <w:rFonts w:asciiTheme="minorEastAsia" w:hAnsiTheme="minorEastAsia" w:hint="eastAsia"/>
-          <w:sz w:val="18"/>
-          <w:szCs w:val="18"/>
-        </w:rPr>
-        <w:t>space_lenth</w:t>
-      </w:r>
-      <w:proofErr w:type="spellEnd"/>
-      <w:r>
-        <w:rPr>
-          <w:rFonts w:asciiTheme="minorEastAsia" w:hAnsiTheme="minorEastAsia" w:hint="eastAsia"/>
-          <w:sz w:val="18"/>
-          <w:szCs w:val="18"/>
-        </w:rPr>
-        <w:t xml:space="preserve">: </w:t>
-      </w:r>
-      <w:proofErr w:type="spellStart"/>
-      <w:r>
-        <w:rPr>
-          <w:rFonts w:asciiTheme="minorEastAsia" w:hAnsiTheme="minorEastAsia" w:hint="eastAsia"/>
-          <w:sz w:val="18"/>
-          <w:szCs w:val="18"/>
-        </w:rPr>
-        <w:t>start_index</w:t>
-      </w:r>
-      <w:proofErr w:type="spellEnd"/>
+        <w:t>array_available_space  #可用存储块</w:t>
+      </w:r>
+      <w:r>
+        <w:rPr>
+          <w:rFonts w:asciiTheme="minorEastAsia" w:hAnsiTheme="minorEastAsia" w:hint="eastAsia"/>
+          <w:sz w:val="18"/>
+          <w:szCs w:val="18"/>
+        </w:rPr>
+        <w:t>{space_lenth: start_index}</w:t>
+      </w:r>
+    </w:p>
+    <w:p>
+      <w:pPr>
+        <w:pStyle w:val="a5"/>
+        <w:spacing w:line="300" w:lineRule="auto"/>
+        <w:ind w:left="90" w:firstLine="360"/>
+        <w:rPr>
+          <w:rFonts w:asciiTheme="minorEastAsia" w:hAnsiTheme="minorEastAsia"/>
+          <w:sz w:val="18"/>
+          <w:szCs w:val="18"/>
+        </w:rPr>
+      </w:pPr>
+      <w:r>
+        <w:rPr>
+          <w:rFonts w:asciiTheme="minorEastAsia" w:hAnsiTheme="minorEastAsia" w:hint="eastAsia"/>
+          <w:sz w:val="18"/>
+          <w:szCs w:val="18"/>
+        </w:rPr>
+        <w:tab/>
+      </w:r>
+      <w:r>
+        <w:rPr>
+          <w:rFonts w:asciiTheme="minorEastAsia" w:hAnsiTheme="minorEastAsia" w:hint="eastAsia"/>
+          <w:sz w:val="18"/>
+          <w:szCs w:val="18"/>
+        </w:rPr>
+        <w:tab/>
+      </w:r>
+      <w:r>
+        <w:rPr>
+          <w:rFonts w:asciiTheme="minorEastAsia" w:hAnsiTheme="minorEastAsia"/>
+          <w:sz w:val="18"/>
+          <w:szCs w:val="18"/>
+        </w:rPr>
+        <w:t>S</w:t>
+      </w:r>
+      <w:r>
+        <w:rPr>
+          <w:rFonts w:asciiTheme="minorEastAsia" w:hAnsiTheme="minorEastAsia" w:hint="eastAsia"/>
+          <w:sz w:val="18"/>
+          <w:szCs w:val="18"/>
+        </w:rPr>
+        <w:t>elf.array_lun_info  #阵列上已创建LUN的起始地址和长度</w:t>
+      </w:r>
+      <w:r>
+        <w:rPr>
+          <w:rFonts w:asciiTheme="minorEastAsia" w:hAnsiTheme="minorEastAsia" w:hint="eastAsia"/>
+          <w:sz w:val="18"/>
+          <w:szCs w:val="18"/>
+        </w:rPr>
+        <w:t>{lunID</w:t>
+      </w:r>
+      <w:r>
+        <w:rPr>
+          <w:rFonts w:asciiTheme="minorEastAsia" w:hAnsiTheme="minorEastAsia"/>
+          <w:sz w:val="18"/>
+          <w:szCs w:val="18"/>
+        </w:rPr>
+        <w:t>: (</w:t>
+      </w:r>
+      <w:r>
+        <w:rPr>
+          <w:rFonts w:asciiTheme="minorEastAsia" w:hAnsiTheme="minorEastAsia" w:hint="eastAsia"/>
+          <w:sz w:val="18"/>
+          <w:szCs w:val="18"/>
+        </w:rPr>
+        <w:t>start_index, lun_size</w:t>
+      </w:r>
+      <w:r>
+        <w:rPr>
+          <w:rFonts w:asciiTheme="minorEastAsia" w:hAnsiTheme="minorEastAsia"/>
+          <w:sz w:val="18"/>
+          <w:szCs w:val="18"/>
+        </w:rPr>
+        <w:t>)</w:t>
+      </w:r>
       <w:r>
         <w:rPr>
           <w:rFonts w:asciiTheme="minorEastAsia" w:hAnsiTheme="minorEastAsia" w:hint="eastAsia"/>
@@ -1606,7 +1508,6 @@
         </w:rPr>
         <w:tab/>
       </w:r>
-      <w:proofErr w:type="spellStart"/>
       <w:r>
         <w:rPr>
           <w:rFonts w:asciiTheme="minorEastAsia" w:hAnsiTheme="minorEastAsia"/>
@@ -1621,93 +1522,22 @@
           <w:sz w:val="18"/>
           <w:szCs w:val="18"/>
         </w:rPr>
-        <w:t>elf.array_lun_info</w:t>
-      </w:r>
-      <w:proofErr w:type="spellEnd"/>
-      <w:r>
-        <w:rPr>
-          <w:rFonts w:asciiTheme="minorEastAsia" w:hAnsiTheme="minorEastAsia" w:hint="eastAsia"/>
-          <w:sz w:val="18"/>
-          <w:szCs w:val="18"/>
-        </w:rPr>
-        <w:t xml:space="preserve">  #阵列上已创建LUN的起始地址和长度</w:t>
-      </w:r>
-      <w:r>
-        <w:rPr>
-          <w:rFonts w:asciiTheme="minorEastAsia" w:hAnsiTheme="minorEastAsia" w:hint="eastAsia"/>
-          <w:sz w:val="18"/>
-          <w:szCs w:val="18"/>
-        </w:rPr>
-        <w:t>{</w:t>
-      </w:r>
-      <w:proofErr w:type="spellStart"/>
-      <w:r>
-        <w:rPr>
-          <w:rFonts w:asciiTheme="minorEastAsia" w:hAnsiTheme="minorEastAsia" w:hint="eastAsia"/>
-          <w:sz w:val="18"/>
-          <w:szCs w:val="18"/>
-        </w:rPr>
-        <w:t>lunID</w:t>
-      </w:r>
-      <w:proofErr w:type="spellEnd"/>
-      <w:r>
-        <w:rPr>
-          <w:rFonts w:asciiTheme="minorEastAsia" w:hAnsiTheme="minorEastAsia"/>
-          <w:sz w:val="18"/>
-          <w:szCs w:val="18"/>
-        </w:rPr>
-        <w:t>: (</w:t>
-      </w:r>
-      <w:proofErr w:type="spellStart"/>
-      <w:r>
-        <w:rPr>
-          <w:rFonts w:asciiTheme="minorEastAsia" w:hAnsiTheme="minorEastAsia" w:hint="eastAsia"/>
-          <w:sz w:val="18"/>
-          <w:szCs w:val="18"/>
-        </w:rPr>
-        <w:t>start_index</w:t>
-      </w:r>
-      <w:proofErr w:type="spellEnd"/>
-      <w:r>
-        <w:rPr>
-          <w:rFonts w:asciiTheme="minorEastAsia" w:hAnsiTheme="minorEastAsia" w:hint="eastAsia"/>
-          <w:sz w:val="18"/>
-          <w:szCs w:val="18"/>
-        </w:rPr>
-        <w:t xml:space="preserve">, </w:t>
-      </w:r>
-      <w:proofErr w:type="spellStart"/>
-      <w:r>
-        <w:rPr>
-          <w:rFonts w:asciiTheme="minorEastAsia" w:hAnsiTheme="minorEastAsia" w:hint="eastAsia"/>
-          <w:sz w:val="18"/>
-          <w:szCs w:val="18"/>
-        </w:rPr>
-        <w:t>lun_size</w:t>
-      </w:r>
-      <w:proofErr w:type="spellEnd"/>
-      <w:r>
-        <w:rPr>
-          <w:rFonts w:asciiTheme="minorEastAsia" w:hAnsiTheme="minorEastAsia"/>
-          <w:sz w:val="18"/>
-          <w:szCs w:val="18"/>
-        </w:rPr>
-        <w:t>)</w:t>
-      </w:r>
-      <w:r>
-        <w:rPr>
-          <w:rFonts w:asciiTheme="minorEastAsia" w:hAnsiTheme="minorEastAsia" w:hint="eastAsia"/>
-          <w:sz w:val="18"/>
-          <w:szCs w:val="18"/>
-        </w:rPr>
-        <w:t>}</w:t>
-      </w:r>
-    </w:p>
-    <w:p>
-      <w:pPr>
-        <w:pStyle w:val="a5"/>
-        <w:spacing w:line="300" w:lineRule="auto"/>
-        <w:ind w:left="90" w:firstLine="360"/>
+        <w:t>elf.array_lun  #阵列上创建的LUN实例的列表</w:t>
+      </w:r>
+      <w:r>
+        <w:rPr>
+          <w:rFonts w:asciiTheme="minorEastAsia" w:hAnsiTheme="minorEastAsia" w:hint="eastAsia"/>
+          <w:sz w:val="18"/>
+          <w:szCs w:val="18"/>
+        </w:rPr>
+        <w:t>，{lunID: lun_instance}</w:t>
+      </w:r>
+    </w:p>
+    <w:p>
+      <w:pPr>
+        <w:pStyle w:val="a5"/>
+        <w:spacing w:line="300" w:lineRule="auto"/>
+        <w:ind w:firstLine="360"/>
         <w:rPr>
           <w:rFonts w:asciiTheme="minorEastAsia" w:hAnsiTheme="minorEastAsia"/>
           <w:sz w:val="18"/>
@@ -1730,7 +1560,94 @@
         </w:rPr>
         <w:tab/>
       </w:r>
-      <w:proofErr w:type="spellStart"/>
+      <w:r>
+        <w:rPr>
+          <w:rFonts w:asciiTheme="minorEastAsia" w:hAnsiTheme="minorEastAsia"/>
+          <w:sz w:val="18"/>
+          <w:szCs w:val="18"/>
+        </w:rPr>
+        <w:t>D</w:t>
+      </w:r>
+      <w:r>
+        <w:rPr>
+          <w:rFonts w:asciiTheme="minorEastAsia" w:hAnsiTheme="minorEastAsia" w:hint="eastAsia"/>
+          <w:sz w:val="18"/>
+          <w:szCs w:val="18"/>
+        </w:rPr>
+        <w:t>ef assign_space(size)  #按需要的size大小分配空间</w:t>
+      </w:r>
+    </w:p>
+    <w:p>
+      <w:pPr>
+        <w:pStyle w:val="a5"/>
+        <w:spacing w:line="300" w:lineRule="auto"/>
+        <w:ind w:firstLine="360"/>
+        <w:rPr>
+          <w:rFonts w:asciiTheme="minorEastAsia" w:hAnsiTheme="minorEastAsia"/>
+          <w:sz w:val="18"/>
+          <w:szCs w:val="18"/>
+        </w:rPr>
+      </w:pPr>
+      <w:r>
+        <w:rPr>
+          <w:rFonts w:asciiTheme="minorEastAsia" w:hAnsiTheme="minorEastAsia" w:hint="eastAsia"/>
+          <w:sz w:val="18"/>
+          <w:szCs w:val="18"/>
+        </w:rPr>
+        <w:tab/>
+      </w:r>
+      <w:r>
+        <w:rPr>
+          <w:rFonts w:asciiTheme="minorEastAsia" w:hAnsiTheme="minorEastAsia" w:hint="eastAsia"/>
+          <w:sz w:val="18"/>
+          <w:szCs w:val="18"/>
+        </w:rPr>
+        <w:tab/>
+      </w:r>
+      <w:r>
+        <w:rPr>
+          <w:rFonts w:asciiTheme="minorEastAsia" w:hAnsiTheme="minorEastAsia"/>
+          <w:sz w:val="18"/>
+          <w:szCs w:val="18"/>
+        </w:rPr>
+        <w:t>D</w:t>
+      </w:r>
+      <w:r>
+        <w:rPr>
+          <w:rFonts w:asciiTheme="minorEastAsia" w:hAnsiTheme="minorEastAsia" w:hint="eastAsia"/>
+          <w:sz w:val="18"/>
+          <w:szCs w:val="18"/>
+        </w:rPr>
+        <w:t>ef free_space(lunID)  #释放给定LUN占用的存储空间</w:t>
+      </w:r>
+    </w:p>
+    <w:p>
+      <w:pPr>
+        <w:pStyle w:val="a5"/>
+        <w:spacing w:line="300" w:lineRule="auto"/>
+        <w:ind w:left="510" w:firstLine="360"/>
+        <w:rPr>
+          <w:rFonts w:asciiTheme="minorEastAsia" w:hAnsiTheme="minorEastAsia"/>
+          <w:sz w:val="18"/>
+          <w:szCs w:val="18"/>
+        </w:rPr>
+      </w:pPr>
+      <w:r>
+        <w:rPr>
+          <w:rFonts w:asciiTheme="minorEastAsia" w:hAnsiTheme="minorEastAsia" w:hint="eastAsia"/>
+          <w:sz w:val="18"/>
+          <w:szCs w:val="18"/>
+        </w:rPr>
+        <w:t>其中assign_space函数实现的基本思路是</w:t>
+      </w:r>
+      <w:r>
+        <w:rPr>
+          <w:rFonts w:asciiTheme="minorEastAsia" w:hAnsiTheme="minorEastAsia" w:hint="eastAsia"/>
+          <w:sz w:val="18"/>
+          <w:szCs w:val="18"/>
+        </w:rPr>
+        <w:t>：</w:t>
+      </w:r>
       <w:r>
         <w:rPr>
           <w:rFonts w:asciiTheme="minorEastAsia" w:hAnsiTheme="minorEastAsia"/>
@@ -1745,202 +1662,23 @@
           <w:sz w:val="18"/>
           <w:szCs w:val="18"/>
         </w:rPr>
-        <w:t>elf.array_lun</w:t>
-      </w:r>
-      <w:proofErr w:type="spellEnd"/>
-      <w:r>
-        <w:rPr>
-          <w:rFonts w:asciiTheme="minorEastAsia" w:hAnsiTheme="minorEastAsia" w:hint="eastAsia"/>
-          <w:sz w:val="18"/>
-          <w:szCs w:val="18"/>
-        </w:rPr>
-        <w:t xml:space="preserve">  #阵列上创建的LUN实例的列表</w:t>
-      </w:r>
-      <w:r>
-        <w:rPr>
-          <w:rFonts w:asciiTheme="minorEastAsia" w:hAnsiTheme="minorEastAsia" w:hint="eastAsia"/>
-          <w:sz w:val="18"/>
-          <w:szCs w:val="18"/>
-        </w:rPr>
-        <w:t>，{</w:t>
-      </w:r>
-      <w:proofErr w:type="spellStart"/>
-      <w:r>
-        <w:rPr>
-          <w:rFonts w:asciiTheme="minorEastAsia" w:hAnsiTheme="minorEastAsia" w:hint="eastAsia"/>
-          <w:sz w:val="18"/>
-          <w:szCs w:val="18"/>
-        </w:rPr>
-        <w:t>lunID</w:t>
-      </w:r>
-      <w:proofErr w:type="spellEnd"/>
-      <w:r>
-        <w:rPr>
-          <w:rFonts w:asciiTheme="minorEastAsia" w:hAnsiTheme="minorEastAsia" w:hint="eastAsia"/>
-          <w:sz w:val="18"/>
-          <w:szCs w:val="18"/>
-        </w:rPr>
-        <w:t xml:space="preserve">: </w:t>
-      </w:r>
-      <w:proofErr w:type="spellStart"/>
-      <w:r>
-        <w:rPr>
-          <w:rFonts w:asciiTheme="minorEastAsia" w:hAnsiTheme="minorEastAsia" w:hint="eastAsia"/>
-          <w:sz w:val="18"/>
-          <w:szCs w:val="18"/>
-        </w:rPr>
-        <w:t>lun_instance</w:t>
-      </w:r>
-      <w:proofErr w:type="spellEnd"/>
-      <w:r>
-        <w:rPr>
-          <w:rFonts w:asciiTheme="minorEastAsia" w:hAnsiTheme="minorEastAsia" w:hint="eastAsia"/>
-          <w:sz w:val="18"/>
-          <w:szCs w:val="18"/>
-        </w:rPr>
-        <w:t>}</w:t>
-      </w:r>
-    </w:p>
-    <w:p>
-      <w:pPr>
-        <w:pStyle w:val="a5"/>
-        <w:spacing w:line="300" w:lineRule="auto"/>
-        <w:ind w:firstLine="360"/>
-        <w:rPr>
-          <w:rFonts w:asciiTheme="minorEastAsia" w:hAnsiTheme="minorEastAsia"/>
-          <w:sz w:val="18"/>
-          <w:szCs w:val="18"/>
-        </w:rPr>
-      </w:pPr>
-      <w:r>
-        <w:rPr>
-          <w:rFonts w:asciiTheme="minorEastAsia" w:hAnsiTheme="minorEastAsia" w:hint="eastAsia"/>
-          <w:sz w:val="18"/>
-          <w:szCs w:val="18"/>
-        </w:rPr>
-        <w:tab/>
-      </w:r>
-      <w:r>
-        <w:rPr>
-          <w:rFonts w:asciiTheme="minorEastAsia" w:hAnsiTheme="minorEastAsia" w:hint="eastAsia"/>
-          <w:sz w:val="18"/>
-          <w:szCs w:val="18"/>
-        </w:rPr>
-        <w:tab/>
-      </w:r>
-      <w:r>
-        <w:rPr>
-          <w:rFonts w:asciiTheme="minorEastAsia" w:hAnsiTheme="minorEastAsia"/>
-          <w:sz w:val="18"/>
-          <w:szCs w:val="18"/>
-        </w:rPr>
-        <w:t>D</w:t>
-      </w:r>
-      <w:r>
-        <w:rPr>
-          <w:rFonts w:asciiTheme="minorEastAsia" w:hAnsiTheme="minorEastAsia" w:hint="eastAsia"/>
-          <w:sz w:val="18"/>
-          <w:szCs w:val="18"/>
-        </w:rPr>
-        <w:t xml:space="preserve">ef </w:t>
-      </w:r>
-      <w:proofErr w:type="spellStart"/>
-      <w:r>
-        <w:rPr>
-          <w:rFonts w:asciiTheme="minorEastAsia" w:hAnsiTheme="minorEastAsia" w:hint="eastAsia"/>
-          <w:sz w:val="18"/>
-          <w:szCs w:val="18"/>
-        </w:rPr>
-        <w:t>assign_space</w:t>
-      </w:r>
-      <w:proofErr w:type="spellEnd"/>
-      <w:r>
-        <w:rPr>
-          <w:rFonts w:asciiTheme="minorEastAsia" w:hAnsiTheme="minorEastAsia" w:hint="eastAsia"/>
-          <w:sz w:val="18"/>
-          <w:szCs w:val="18"/>
-        </w:rPr>
-        <w:t>(size)  #按需要的size大小分配空间</w:t>
-      </w:r>
-    </w:p>
-    <w:p>
-      <w:pPr>
-        <w:pStyle w:val="a5"/>
-        <w:spacing w:line="300" w:lineRule="auto"/>
-        <w:ind w:firstLine="360"/>
-        <w:rPr>
-          <w:rFonts w:asciiTheme="minorEastAsia" w:hAnsiTheme="minorEastAsia"/>
-          <w:sz w:val="18"/>
-          <w:szCs w:val="18"/>
-        </w:rPr>
-      </w:pPr>
-      <w:r>
-        <w:rPr>
-          <w:rFonts w:asciiTheme="minorEastAsia" w:hAnsiTheme="minorEastAsia" w:hint="eastAsia"/>
-          <w:sz w:val="18"/>
-          <w:szCs w:val="18"/>
-        </w:rPr>
-        <w:tab/>
-      </w:r>
-      <w:r>
-        <w:rPr>
-          <w:rFonts w:asciiTheme="minorEastAsia" w:hAnsiTheme="minorEastAsia" w:hint="eastAsia"/>
-          <w:sz w:val="18"/>
-          <w:szCs w:val="18"/>
-        </w:rPr>
-        <w:tab/>
-      </w:r>
-      <w:r>
-        <w:rPr>
-          <w:rFonts w:asciiTheme="minorEastAsia" w:hAnsiTheme="minorEastAsia"/>
-          <w:sz w:val="18"/>
-          <w:szCs w:val="18"/>
-        </w:rPr>
-        <w:t>D</w:t>
-      </w:r>
-      <w:r>
-        <w:rPr>
-          <w:rFonts w:asciiTheme="minorEastAsia" w:hAnsiTheme="minorEastAsia" w:hint="eastAsia"/>
-          <w:sz w:val="18"/>
-          <w:szCs w:val="18"/>
-        </w:rPr>
-        <w:t xml:space="preserve">ef </w:t>
-      </w:r>
-      <w:proofErr w:type="spellStart"/>
-      <w:r>
-        <w:rPr>
-          <w:rFonts w:asciiTheme="minorEastAsia" w:hAnsiTheme="minorEastAsia" w:hint="eastAsia"/>
-          <w:sz w:val="18"/>
-          <w:szCs w:val="18"/>
-        </w:rPr>
-        <w:t>free_space</w:t>
-      </w:r>
-      <w:proofErr w:type="spellEnd"/>
-      <w:r>
-        <w:rPr>
-          <w:rFonts w:asciiTheme="minorEastAsia" w:hAnsiTheme="minorEastAsia" w:hint="eastAsia"/>
-          <w:sz w:val="18"/>
-          <w:szCs w:val="18"/>
-        </w:rPr>
-        <w:t>(</w:t>
-      </w:r>
-      <w:proofErr w:type="spellStart"/>
-      <w:r>
-        <w:rPr>
-          <w:rFonts w:asciiTheme="minorEastAsia" w:hAnsiTheme="minorEastAsia" w:hint="eastAsia"/>
-          <w:sz w:val="18"/>
-          <w:szCs w:val="18"/>
-        </w:rPr>
-        <w:t>lunID</w:t>
-      </w:r>
-      <w:proofErr w:type="spellEnd"/>
-      <w:r>
-        <w:rPr>
-          <w:rFonts w:asciiTheme="minorEastAsia" w:hAnsiTheme="minorEastAsia" w:hint="eastAsia"/>
-          <w:sz w:val="18"/>
-          <w:szCs w:val="18"/>
-        </w:rPr>
-        <w:t>)  #释放给定LUN占用的存储空间</w:t>
+        <w:t>elf.array_available_space中记录了可用的空间块和起始index，每次分配空间时，</w:t>
+      </w:r>
+      <w:r>
+        <w:rPr>
+          <w:rFonts w:asciiTheme="minorEastAsia" w:hAnsiTheme="minorEastAsia" w:hint="eastAsia"/>
+          <w:sz w:val="18"/>
+          <w:szCs w:val="18"/>
+        </w:rPr>
+        <w:t>先将可用空间块按大小排序，遍历</w:t>
+      </w:r>
+      <w:r>
+        <w:rPr>
+          <w:rFonts w:asciiTheme="minorEastAsia" w:hAnsiTheme="minorEastAsia" w:hint="eastAsia"/>
+          <w:sz w:val="18"/>
+          <w:szCs w:val="18"/>
+        </w:rPr>
+        <w:t>查找可满足需求空间的最小可用空间块进行分配， 暂不考虑所需空间无法找到整块连续空间分配的情况（此情况按空间不足返回）。</w:t>
       </w:r>
     </w:p>
     <w:p>
@@ -1956,39 +1694,20 @@
       </w:pPr>
       <w:r>
         <w:rPr>
-          <w:rFonts w:asciiTheme="minorEastAsia" w:hAnsiTheme="minorEastAsia" w:hint="eastAsia"/>
-          <w:sz w:val="18"/>
-          <w:szCs w:val="18"/>
-        </w:rPr>
-        <w:t>其中</w:t>
-      </w:r>
-      <w:proofErr w:type="spellStart"/>
-      <w:r>
-        <w:rPr>
-          <w:rFonts w:asciiTheme="minorEastAsia" w:hAnsiTheme="minorEastAsia" w:hint="eastAsia"/>
-          <w:sz w:val="18"/>
-          <w:szCs w:val="18"/>
-        </w:rPr>
-        <w:t>assign_space</w:t>
-      </w:r>
-      <w:proofErr w:type="spellEnd"/>
-      <w:r>
-        <w:rPr>
-          <w:rFonts w:asciiTheme="minorEastAsia" w:hAnsiTheme="minorEastAsia" w:hint="eastAsia"/>
-          <w:sz w:val="18"/>
-          <w:szCs w:val="18"/>
-        </w:rPr>
-        <w:t>函数实现的基本思路是</w:t>
-      </w:r>
-      <w:r>
-        <w:rPr>
-          <w:rFonts w:asciiTheme="minorEastAsia" w:hAnsiTheme="minorEastAsia" w:hint="eastAsia"/>
-          <w:sz w:val="18"/>
-          <w:szCs w:val="18"/>
-        </w:rPr>
-        <w:t>：</w:t>
-      </w:r>
-      <w:proofErr w:type="spellStart"/>
+          <w:rFonts w:asciiTheme="minorEastAsia" w:hAnsiTheme="minorEastAsia"/>
+          <w:sz w:val="18"/>
+          <w:szCs w:val="18"/>
+        </w:rPr>
+        <w:t>F</w:t>
+      </w:r>
+      <w:r>
+        <w:rPr>
+          <w:rFonts w:asciiTheme="minorEastAsia" w:hAnsiTheme="minorEastAsia" w:hint="eastAsia"/>
+          <w:sz w:val="18"/>
+          <w:szCs w:val="18"/>
+        </w:rPr>
+        <w:t>ree_space()函数实现释放指定LUN空间的功能，由lunID从</w:t>
+      </w:r>
       <w:r>
         <w:rPr>
           <w:rFonts w:asciiTheme="minorEastAsia" w:hAnsiTheme="minorEastAsia"/>
@@ -2003,90 +1722,8 @@
           <w:sz w:val="18"/>
           <w:szCs w:val="18"/>
         </w:rPr>
-        <w:t>elf.array_available_space</w:t>
-      </w:r>
-      <w:proofErr w:type="spellEnd"/>
-      <w:r>
-        <w:rPr>
-          <w:rFonts w:asciiTheme="minorEastAsia" w:hAnsiTheme="minorEastAsia" w:hint="eastAsia"/>
-          <w:sz w:val="18"/>
-          <w:szCs w:val="18"/>
-        </w:rPr>
-        <w:t>中记录了可用的空间块和起始index，每次分配空间时，</w:t>
-      </w:r>
-      <w:r>
-        <w:rPr>
-          <w:rFonts w:asciiTheme="minorEastAsia" w:hAnsiTheme="minorEastAsia" w:hint="eastAsia"/>
-          <w:sz w:val="18"/>
-          <w:szCs w:val="18"/>
-        </w:rPr>
-        <w:t>先将可用空间块按大小排序，遍历</w:t>
-      </w:r>
-      <w:r>
-        <w:rPr>
-          <w:rFonts w:asciiTheme="minorEastAsia" w:hAnsiTheme="minorEastAsia" w:hint="eastAsia"/>
-          <w:sz w:val="18"/>
-          <w:szCs w:val="18"/>
-        </w:rPr>
-        <w:t>查找可满足需求空间的最小可用空间块进行分配， 暂不考虑所需空间无法找到整块连续空间分配的情况（此情况按空间不足返回）。</w:t>
-      </w:r>
-    </w:p>
-    <w:p>
-      <w:pPr>
-        <w:pStyle w:val="a5"/>
-        <w:spacing w:line="300" w:lineRule="auto"/>
-        <w:ind w:left="510" w:firstLine="360"/>
-        <w:rPr>
-          <w:rFonts w:asciiTheme="minorEastAsia" w:hAnsiTheme="minorEastAsia"/>
-          <w:sz w:val="18"/>
-          <w:szCs w:val="18"/>
-        </w:rPr>
-      </w:pPr>
-      <w:proofErr w:type="spellStart"/>
-      <w:r>
-        <w:rPr>
-          <w:rFonts w:asciiTheme="minorEastAsia" w:hAnsiTheme="minorEastAsia"/>
-          <w:sz w:val="18"/>
-          <w:szCs w:val="18"/>
-        </w:rPr>
-        <w:t>F</w:t>
-      </w:r>
-      <w:r>
-        <w:rPr>
-          <w:rFonts w:asciiTheme="minorEastAsia" w:hAnsiTheme="minorEastAsia" w:hint="eastAsia"/>
-          <w:sz w:val="18"/>
-          <w:szCs w:val="18"/>
-        </w:rPr>
-        <w:t>ree_space</w:t>
-      </w:r>
-      <w:proofErr w:type="spellEnd"/>
-      <w:r>
-        <w:rPr>
-          <w:rFonts w:asciiTheme="minorEastAsia" w:hAnsiTheme="minorEastAsia" w:hint="eastAsia"/>
-          <w:sz w:val="18"/>
-          <w:szCs w:val="18"/>
-        </w:rPr>
-        <w:t>()函数实现释放指定LUN空间的功能，由</w:t>
-      </w:r>
-      <w:proofErr w:type="spellStart"/>
-      <w:r>
-        <w:rPr>
-          <w:rFonts w:asciiTheme="minorEastAsia" w:hAnsiTheme="minorEastAsia" w:hint="eastAsia"/>
-          <w:sz w:val="18"/>
-          <w:szCs w:val="18"/>
-        </w:rPr>
-        <w:t>lunID</w:t>
-      </w:r>
-      <w:proofErr w:type="spellEnd"/>
-      <w:r>
-        <w:rPr>
-          <w:rFonts w:asciiTheme="minorEastAsia" w:hAnsiTheme="minorEastAsia" w:hint="eastAsia"/>
-          <w:sz w:val="18"/>
-          <w:szCs w:val="18"/>
-        </w:rPr>
-        <w:t>从</w:t>
-      </w:r>
-      <w:proofErr w:type="spellStart"/>
+        <w:t>elf.array_lun_info中找到该LUN占用的存储空间块，包括空间大小和起始index，然和在</w:t>
+      </w:r>
       <w:r>
         <w:rPr>
           <w:rFonts w:asciiTheme="minorEastAsia" w:hAnsiTheme="minorEastAsia"/>
@@ -2101,42 +1738,7 @@
           <w:sz w:val="18"/>
           <w:szCs w:val="18"/>
         </w:rPr>
-        <w:t>elf.array_lun_info</w:t>
-      </w:r>
-      <w:proofErr w:type="spellEnd"/>
-      <w:r>
-        <w:rPr>
-          <w:rFonts w:asciiTheme="minorEastAsia" w:hAnsiTheme="minorEastAsia" w:hint="eastAsia"/>
-          <w:sz w:val="18"/>
-          <w:szCs w:val="18"/>
-        </w:rPr>
-        <w:t>中找到该LUN占用的存储空间块，包括空间大小和起始index，然和在</w:t>
-      </w:r>
-      <w:proofErr w:type="spellStart"/>
-      <w:r>
-        <w:rPr>
-          <w:rFonts w:asciiTheme="minorEastAsia" w:hAnsiTheme="minorEastAsia"/>
-          <w:sz w:val="18"/>
-          <w:szCs w:val="18"/>
-        </w:rPr>
-        <w:t>S</w:t>
-      </w:r>
-      <w:r>
-        <w:rPr>
-          <w:rFonts w:asciiTheme="minorEastAsia" w:hAnsiTheme="minorEastAsia" w:hint="eastAsia"/>
-          <w:sz w:val="18"/>
-          <w:szCs w:val="18"/>
-        </w:rPr>
-        <w:t>elf.array_available_space</w:t>
-      </w:r>
-      <w:proofErr w:type="spellEnd"/>
-      <w:r>
-        <w:rPr>
-          <w:rFonts w:asciiTheme="minorEastAsia" w:hAnsiTheme="minorEastAsia" w:hint="eastAsia"/>
-          <w:sz w:val="18"/>
-          <w:szCs w:val="18"/>
-        </w:rPr>
-        <w:t>中查找</w:t>
+        <w:t>elf.array_available_space中查找</w:t>
       </w:r>
       <w:r>
         <w:rPr>
@@ -2147,7 +1749,6 @@
         <w:lastRenderedPageBreak/>
         <w:t>是否有空间和即将释放的空间相连，若相连修改</w:t>
       </w:r>
-      <w:proofErr w:type="spellStart"/>
       <w:r>
         <w:rPr>
           <w:rFonts w:asciiTheme="minorEastAsia" w:hAnsiTheme="minorEastAsia"/>
@@ -2162,18 +1763,8 @@
           <w:sz w:val="18"/>
           <w:szCs w:val="18"/>
         </w:rPr>
-        <w:t>elf.array_available_space</w:t>
-      </w:r>
-      <w:proofErr w:type="spellEnd"/>
-      <w:r>
-        <w:rPr>
-          <w:rFonts w:asciiTheme="minorEastAsia" w:hAnsiTheme="minorEastAsia" w:hint="eastAsia"/>
-          <w:sz w:val="18"/>
-          <w:szCs w:val="18"/>
-        </w:rPr>
-        <w:t>中相连元素的长度和起始index，若查找完毕不相连，则向</w:t>
-      </w:r>
-      <w:proofErr w:type="spellStart"/>
+        <w:t>elf.array_available_space中相连元素的长度和起始index，若查找完毕不相连，则向</w:t>
+      </w:r>
       <w:r>
         <w:rPr>
           <w:rFonts w:asciiTheme="minorEastAsia" w:hAnsiTheme="minorEastAsia"/>
@@ -2188,16 +1779,7 @@
           <w:sz w:val="18"/>
           <w:szCs w:val="18"/>
         </w:rPr>
-        <w:t>elf.array_available_space</w:t>
-      </w:r>
-      <w:proofErr w:type="spellEnd"/>
-      <w:r>
-        <w:rPr>
-          <w:rFonts w:asciiTheme="minorEastAsia" w:hAnsiTheme="minorEastAsia" w:hint="eastAsia"/>
-          <w:sz w:val="18"/>
-          <w:szCs w:val="18"/>
-        </w:rPr>
-        <w:t>中添加该可用存储块。</w:t>
+        <w:t>elf.array_available_space中添加该可用存储块。</w:t>
       </w:r>
     </w:p>
     <w:p>
@@ -2237,28 +1819,8 @@
           <w:sz w:val="18"/>
           <w:szCs w:val="18"/>
         </w:rPr>
-        <w:t xml:space="preserve">lass </w:t>
-      </w:r>
-      <w:proofErr w:type="spellStart"/>
-      <w:proofErr w:type="gramStart"/>
-      <w:r>
-        <w:rPr>
-          <w:rFonts w:asciiTheme="minorEastAsia" w:hAnsiTheme="minorEastAsia" w:hint="eastAsia"/>
-          <w:sz w:val="18"/>
-          <w:szCs w:val="18"/>
-        </w:rPr>
-        <w:t>lun</w:t>
-      </w:r>
-      <w:proofErr w:type="spellEnd"/>
-      <w:r>
-        <w:rPr>
-          <w:rFonts w:asciiTheme="minorEastAsia" w:hAnsiTheme="minorEastAsia" w:hint="eastAsia"/>
-          <w:sz w:val="18"/>
-          <w:szCs w:val="18"/>
-        </w:rPr>
-        <w:t>()</w:t>
-      </w:r>
-      <w:proofErr w:type="gramEnd"/>
+        <w:t>lass lun()</w:t>
+      </w:r>
     </w:p>
     <w:p>
       <w:pPr>
@@ -2293,18 +1855,8 @@
           <w:sz w:val="18"/>
           <w:szCs w:val="18"/>
         </w:rPr>
-        <w:t>ef __init_</w:t>
-      </w:r>
-      <w:proofErr w:type="gramStart"/>
-      <w:r>
-        <w:rPr>
-          <w:rFonts w:asciiTheme="minorEastAsia" w:hAnsiTheme="minorEastAsia" w:hint="eastAsia"/>
-          <w:sz w:val="18"/>
-          <w:szCs w:val="18"/>
-        </w:rPr>
-        <w:t>_()</w:t>
-      </w:r>
-      <w:proofErr w:type="gramEnd"/>
+        <w:t>ef __init__()</w:t>
+      </w:r>
     </w:p>
     <w:p>
       <w:pPr>
@@ -2377,7 +1929,6 @@
         </w:rPr>
         <w:tab/>
       </w:r>
-      <w:proofErr w:type="spellStart"/>
       <w:r>
         <w:rPr>
           <w:rFonts w:asciiTheme="minorEastAsia" w:hAnsiTheme="minorEastAsia"/>
@@ -2392,16 +1943,7 @@
           <w:sz w:val="18"/>
           <w:szCs w:val="18"/>
         </w:rPr>
-        <w:t>elf.size</w:t>
-      </w:r>
-      <w:proofErr w:type="spellEnd"/>
-      <w:r>
-        <w:rPr>
-          <w:rFonts w:asciiTheme="minorEastAsia" w:hAnsiTheme="minorEastAsia" w:hint="eastAsia"/>
-          <w:sz w:val="18"/>
-          <w:szCs w:val="18"/>
-        </w:rPr>
-        <w:t xml:space="preserve">  #LUN的大小</w:t>
+        <w:t>elf.size  #LUN的大小</w:t>
       </w:r>
     </w:p>
     <w:p>
@@ -2431,7 +1973,6 @@
         </w:rPr>
         <w:tab/>
       </w:r>
-      <w:proofErr w:type="spellStart"/>
       <w:r>
         <w:rPr>
           <w:rFonts w:asciiTheme="minorEastAsia" w:hAnsiTheme="minorEastAsia"/>
@@ -2446,16 +1987,7 @@
           <w:sz w:val="18"/>
           <w:szCs w:val="18"/>
         </w:rPr>
-        <w:t>elf.array</w:t>
-      </w:r>
-      <w:proofErr w:type="spellEnd"/>
-      <w:r>
-        <w:rPr>
-          <w:rFonts w:asciiTheme="minorEastAsia" w:hAnsiTheme="minorEastAsia" w:hint="eastAsia"/>
-          <w:sz w:val="18"/>
-          <w:szCs w:val="18"/>
-        </w:rPr>
-        <w:t xml:space="preserve">  #LUN所在的阵列</w:t>
+        <w:t>elf.array  #LUN所在的阵列</w:t>
       </w:r>
     </w:p>
     <w:p>
@@ -2485,7 +2017,6 @@
         </w:rPr>
         <w:tab/>
       </w:r>
-      <w:proofErr w:type="spellStart"/>
       <w:r>
         <w:rPr>
           <w:rFonts w:asciiTheme="minorEastAsia" w:hAnsiTheme="minorEastAsia"/>
@@ -2502,7 +2033,6 @@
         </w:rPr>
         <w:t>elf.flag</w:t>
       </w:r>
-      <w:proofErr w:type="spellEnd"/>
       <w:r>
         <w:rPr>
           <w:rFonts w:asciiTheme="minorEastAsia" w:hAnsiTheme="minorEastAsia" w:hint="eastAsia"/>
@@ -2510,25 +2040,7 @@
           <w:szCs w:val="18"/>
         </w:rPr>
         <w:tab/>
-        <w:t>#标识LUN当前是否可用，‘0’可用，‘1’</w:t>
-      </w:r>
-      <w:proofErr w:type="gramStart"/>
-      <w:r>
-        <w:rPr>
-          <w:rFonts w:asciiTheme="minorEastAsia" w:hAnsiTheme="minorEastAsia" w:hint="eastAsia"/>
-          <w:sz w:val="18"/>
-          <w:szCs w:val="18"/>
-        </w:rPr>
-        <w:t>不</w:t>
-      </w:r>
-      <w:proofErr w:type="gramEnd"/>
-      <w:r>
-        <w:rPr>
-          <w:rFonts w:asciiTheme="minorEastAsia" w:hAnsiTheme="minorEastAsia" w:hint="eastAsia"/>
-          <w:sz w:val="18"/>
-          <w:szCs w:val="18"/>
-        </w:rPr>
-        <w:t>可用，防止对同一个LUN进行多个操作。</w:t>
+        <w:t>#标识LUN当前是否可用，‘0’可用，‘1’不可用，防止对同一个LUN进行多个操作。</w:t>
       </w:r>
     </w:p>
     <w:p>
@@ -2578,7 +2090,6 @@
         </w:rPr>
         <w:tab/>
       </w:r>
-      <w:proofErr w:type="spellStart"/>
       <w:r>
         <w:rPr>
           <w:rFonts w:asciiTheme="minorEastAsia" w:hAnsiTheme="minorEastAsia"/>
@@ -2593,52 +2104,7 @@
           <w:sz w:val="18"/>
           <w:szCs w:val="18"/>
         </w:rPr>
-        <w:t>ssign_lun_space</w:t>
-      </w:r>
-      <w:proofErr w:type="spellEnd"/>
-      <w:r>
-        <w:rPr>
-          <w:rFonts w:asciiTheme="minorEastAsia" w:hAnsiTheme="minorEastAsia" w:hint="eastAsia"/>
-          <w:sz w:val="18"/>
-          <w:szCs w:val="18"/>
-        </w:rPr>
-        <w:t>: 调用阵列的</w:t>
-      </w:r>
-      <w:proofErr w:type="spellStart"/>
-      <w:r>
-        <w:rPr>
-          <w:rFonts w:asciiTheme="minorEastAsia" w:hAnsiTheme="minorEastAsia" w:hint="eastAsia"/>
-          <w:sz w:val="18"/>
-          <w:szCs w:val="18"/>
-        </w:rPr>
-        <w:t>assign_space</w:t>
-      </w:r>
-      <w:proofErr w:type="spellEnd"/>
-      <w:r>
-        <w:rPr>
-          <w:rFonts w:asciiTheme="minorEastAsia" w:hAnsiTheme="minorEastAsia" w:hint="eastAsia"/>
-          <w:sz w:val="18"/>
-          <w:szCs w:val="18"/>
-        </w:rPr>
-        <w:t>方法，为</w:t>
-      </w:r>
-      <w:proofErr w:type="spellStart"/>
-      <w:r>
-        <w:rPr>
-          <w:rFonts w:asciiTheme="minorEastAsia" w:hAnsiTheme="minorEastAsia" w:hint="eastAsia"/>
-          <w:sz w:val="18"/>
-          <w:szCs w:val="18"/>
-        </w:rPr>
-        <w:t>lun</w:t>
-      </w:r>
-      <w:proofErr w:type="spellEnd"/>
-      <w:r>
-        <w:rPr>
-          <w:rFonts w:asciiTheme="minorEastAsia" w:hAnsiTheme="minorEastAsia" w:hint="eastAsia"/>
-          <w:sz w:val="18"/>
-          <w:szCs w:val="18"/>
-        </w:rPr>
-        <w:t>分配空间；</w:t>
+        <w:t>ssign_lun_space: 调用阵列的assign_space方法，为lun分配空间；</w:t>
       </w:r>
     </w:p>
     <w:p>
@@ -2660,7 +2126,6 @@
         </w:rPr>
         <w:tab/>
       </w:r>
-      <w:proofErr w:type="spellStart"/>
       <w:r>
         <w:rPr>
           <w:rFonts w:asciiTheme="minorEastAsia" w:hAnsiTheme="minorEastAsia"/>
@@ -2675,45 +2140,8 @@
           <w:sz w:val="18"/>
           <w:szCs w:val="18"/>
         </w:rPr>
-        <w:t>esize_lun</w:t>
-      </w:r>
-      <w:proofErr w:type="spellEnd"/>
-      <w:r>
-        <w:rPr>
-          <w:rFonts w:asciiTheme="minorEastAsia" w:hAnsiTheme="minorEastAsia" w:hint="eastAsia"/>
-          <w:sz w:val="18"/>
-          <w:szCs w:val="18"/>
-        </w:rPr>
-        <w:t>：调整LUN的大小，调用阵列</w:t>
-      </w:r>
-      <w:proofErr w:type="spellStart"/>
-      <w:r>
-        <w:rPr>
-          <w:rFonts w:asciiTheme="minorEastAsia" w:hAnsiTheme="minorEastAsia" w:hint="eastAsia"/>
-          <w:sz w:val="18"/>
-          <w:szCs w:val="18"/>
-        </w:rPr>
-        <w:t>free_space</w:t>
-      </w:r>
-      <w:proofErr w:type="spellEnd"/>
-      <w:r>
-        <w:rPr>
-          <w:rFonts w:asciiTheme="minorEastAsia" w:hAnsiTheme="minorEastAsia" w:hint="eastAsia"/>
-          <w:sz w:val="18"/>
-          <w:szCs w:val="18"/>
-        </w:rPr>
-        <w:t>方法，先释放当前空间，然后再按需求空间</w:t>
-      </w:r>
-      <w:proofErr w:type="spellStart"/>
-      <w:r>
-        <w:rPr>
-          <w:rFonts w:asciiTheme="minorEastAsia" w:hAnsiTheme="minorEastAsia" w:hint="eastAsia"/>
-          <w:sz w:val="18"/>
-          <w:szCs w:val="18"/>
-        </w:rPr>
-        <w:t>assign_space</w:t>
-      </w:r>
-      <w:proofErr w:type="spellEnd"/>
+        <w:t>esize_lun：调整LUN的大小，调用阵列free_space方法，先释放当前空间，然后再按需求空间assign_space</w:t>
+      </w:r>
     </w:p>
     <w:p>
       <w:pPr>
@@ -2734,7 +2162,6 @@
         </w:rPr>
         <w:tab/>
       </w:r>
-      <w:proofErr w:type="spellStart"/>
       <w:r>
         <w:rPr>
           <w:rFonts w:asciiTheme="minorEastAsia" w:hAnsiTheme="minorEastAsia"/>
@@ -2749,16 +2176,7 @@
           <w:sz w:val="18"/>
           <w:szCs w:val="18"/>
         </w:rPr>
-        <w:t>et_size</w:t>
-      </w:r>
-      <w:proofErr w:type="spellEnd"/>
-      <w:r>
-        <w:rPr>
-          <w:rFonts w:asciiTheme="minorEastAsia" w:hAnsiTheme="minorEastAsia" w:hint="eastAsia"/>
-          <w:sz w:val="18"/>
-          <w:szCs w:val="18"/>
-        </w:rPr>
-        <w:t>：获取LUN的size信息</w:t>
+        <w:t>et_size：获取LUN的size信息</w:t>
       </w:r>
     </w:p>
     <w:p>
@@ -2780,7 +2198,6 @@
         </w:rPr>
         <w:tab/>
       </w:r>
-      <w:proofErr w:type="spellStart"/>
       <w:r>
         <w:rPr>
           <w:rFonts w:asciiTheme="minorEastAsia" w:hAnsiTheme="minorEastAsia"/>
@@ -2795,34 +2212,7 @@
           <w:sz w:val="18"/>
           <w:szCs w:val="18"/>
         </w:rPr>
-        <w:t>et_flag</w:t>
-      </w:r>
-      <w:proofErr w:type="spellEnd"/>
-      <w:r>
-        <w:rPr>
-          <w:rFonts w:asciiTheme="minorEastAsia" w:hAnsiTheme="minorEastAsia" w:hint="eastAsia"/>
-          <w:sz w:val="18"/>
-          <w:szCs w:val="18"/>
-        </w:rPr>
-        <w:t>: 修改LUN的状态，使其可用或者</w:t>
-      </w:r>
-      <w:proofErr w:type="gramStart"/>
-      <w:r>
-        <w:rPr>
-          <w:rFonts w:asciiTheme="minorEastAsia" w:hAnsiTheme="minorEastAsia" w:hint="eastAsia"/>
-          <w:sz w:val="18"/>
-          <w:szCs w:val="18"/>
-        </w:rPr>
-        <w:t>不</w:t>
-      </w:r>
-      <w:proofErr w:type="gramEnd"/>
-      <w:r>
-        <w:rPr>
-          <w:rFonts w:asciiTheme="minorEastAsia" w:hAnsiTheme="minorEastAsia" w:hint="eastAsia"/>
-          <w:sz w:val="18"/>
-          <w:szCs w:val="18"/>
-        </w:rPr>
-        <w:t>可用</w:t>
+        <w:t>et_flag: 修改LUN的状态，使其可用或者不可用</w:t>
       </w:r>
     </w:p>
     <w:p>
@@ -2844,7 +2234,6 @@
         </w:rPr>
         <w:tab/>
       </w:r>
-      <w:proofErr w:type="spellStart"/>
       <w:r>
         <w:rPr>
           <w:rFonts w:asciiTheme="minorEastAsia" w:hAnsiTheme="minorEastAsia"/>
@@ -2859,16 +2248,7 @@
           <w:sz w:val="18"/>
           <w:szCs w:val="18"/>
         </w:rPr>
-        <w:t>et_flag</w:t>
-      </w:r>
-      <w:proofErr w:type="spellEnd"/>
-      <w:r>
-        <w:rPr>
-          <w:rFonts w:asciiTheme="minorEastAsia" w:hAnsiTheme="minorEastAsia" w:hint="eastAsia"/>
-          <w:sz w:val="18"/>
-          <w:szCs w:val="18"/>
-        </w:rPr>
-        <w:t>：查看LUN的状态</w:t>
+        <w:t>et_flag：查看LUN的状态</w:t>
       </w:r>
     </w:p>
     <w:p>
@@ -2890,7 +2270,6 @@
         </w:rPr>
         <w:tab/>
       </w:r>
-      <w:proofErr w:type="spellStart"/>
       <w:r>
         <w:rPr>
           <w:rFonts w:asciiTheme="minorEastAsia" w:hAnsiTheme="minorEastAsia"/>
@@ -2905,16 +2284,7 @@
           <w:sz w:val="18"/>
           <w:szCs w:val="18"/>
         </w:rPr>
-        <w:t>ree_lun_space</w:t>
-      </w:r>
-      <w:proofErr w:type="spellEnd"/>
-      <w:r>
-        <w:rPr>
-          <w:rFonts w:asciiTheme="minorEastAsia" w:hAnsiTheme="minorEastAsia" w:hint="eastAsia"/>
-          <w:sz w:val="18"/>
-          <w:szCs w:val="18"/>
-        </w:rPr>
-        <w:t>: 释放LUN占用的空间</w:t>
+        <w:t>ree_lun_space: 释放LUN占用的空间</w:t>
       </w:r>
     </w:p>
     <w:p>
@@ -2967,7 +2337,6 @@
           <w:szCs w:val="18"/>
         </w:rPr>
       </w:pPr>
-      <w:proofErr w:type="spellStart"/>
       <w:r>
         <w:rPr>
           <w:rFonts w:asciiTheme="minorEastAsia" w:hAnsiTheme="minorEastAsia"/>
@@ -2982,71 +2351,16 @@
           <w:sz w:val="18"/>
           <w:szCs w:val="18"/>
         </w:rPr>
-        <w:t>reate_lun</w:t>
-      </w:r>
-      <w:proofErr w:type="spellEnd"/>
-      <w:r>
-        <w:rPr>
-          <w:rFonts w:asciiTheme="minorEastAsia" w:hAnsiTheme="minorEastAsia" w:hint="eastAsia"/>
-          <w:sz w:val="18"/>
-          <w:szCs w:val="18"/>
-        </w:rPr>
-        <w:t>(size, number=1), 可一次创建一个或者多个相同大小的LUN，创建一个LUN就是实例化一个</w:t>
-      </w:r>
-      <w:proofErr w:type="spellStart"/>
-      <w:r>
-        <w:rPr>
-          <w:rFonts w:asciiTheme="minorEastAsia" w:hAnsiTheme="minorEastAsia" w:hint="eastAsia"/>
-          <w:sz w:val="18"/>
-          <w:szCs w:val="18"/>
-        </w:rPr>
-        <w:t>lun</w:t>
-      </w:r>
-      <w:proofErr w:type="spellEnd"/>
-      <w:r>
-        <w:rPr>
-          <w:rFonts w:asciiTheme="minorEastAsia" w:hAnsiTheme="minorEastAsia" w:hint="eastAsia"/>
-          <w:sz w:val="18"/>
-          <w:szCs w:val="18"/>
-        </w:rPr>
-        <w:t>，并为</w:t>
-      </w:r>
-      <w:proofErr w:type="spellStart"/>
-      <w:r>
-        <w:rPr>
-          <w:rFonts w:asciiTheme="minorEastAsia" w:hAnsiTheme="minorEastAsia" w:hint="eastAsia"/>
-          <w:sz w:val="18"/>
-          <w:szCs w:val="18"/>
-        </w:rPr>
-        <w:t>lun</w:t>
-      </w:r>
-      <w:proofErr w:type="spellEnd"/>
-      <w:r>
-        <w:rPr>
-          <w:rFonts w:asciiTheme="minorEastAsia" w:hAnsiTheme="minorEastAsia" w:hint="eastAsia"/>
-          <w:sz w:val="18"/>
-          <w:szCs w:val="18"/>
-        </w:rPr>
-        <w:t>分配size大小的空间</w:t>
-      </w:r>
-      <w:r>
-        <w:rPr>
-          <w:rFonts w:asciiTheme="minorEastAsia" w:hAnsiTheme="minorEastAsia" w:hint="eastAsia"/>
-          <w:sz w:val="18"/>
-          <w:szCs w:val="18"/>
-        </w:rPr>
-        <w:t>，更新</w:t>
-      </w:r>
-      <w:proofErr w:type="spellStart"/>
-      <w:r>
-        <w:rPr>
-          <w:rFonts w:asciiTheme="minorEastAsia" w:hAnsiTheme="minorEastAsia" w:hint="eastAsia"/>
-          <w:sz w:val="18"/>
-          <w:szCs w:val="18"/>
-        </w:rPr>
-        <w:t>array_lun</w:t>
-      </w:r>
-      <w:proofErr w:type="spellEnd"/>
+        <w:t>reate_lun(size, number=1), 可一次创建一个或者多个相同大小的LUN，创建一个LUN就是实例化一个lun，并为lun分配size大小的空间</w:t>
+      </w:r>
+      <w:r>
+        <w:rPr>
+          <w:rFonts w:asciiTheme="minorEastAsia" w:hAnsiTheme="minorEastAsia" w:hint="eastAsia"/>
+          <w:sz w:val="18"/>
+          <w:szCs w:val="18"/>
+        </w:rPr>
+        <w:t>，更新array_lun</w:t>
+      </w:r>
       <w:r>
         <w:rPr>
           <w:rFonts w:asciiTheme="minorEastAsia" w:hAnsiTheme="minorEastAsia" w:hint="eastAsia"/>
@@ -3071,7 +2385,6 @@
           <w:szCs w:val="18"/>
         </w:rPr>
       </w:pPr>
-      <w:proofErr w:type="spellStart"/>
       <w:r>
         <w:rPr>
           <w:rFonts w:asciiTheme="minorEastAsia" w:hAnsiTheme="minorEastAsia"/>
@@ -3086,176 +2399,23 @@
           <w:sz w:val="18"/>
           <w:szCs w:val="18"/>
         </w:rPr>
-        <w:t>esize_lun</w:t>
-      </w:r>
-      <w:proofErr w:type="spellEnd"/>
-      <w:r>
-        <w:rPr>
-          <w:rFonts w:asciiTheme="minorEastAsia" w:hAnsiTheme="minorEastAsia" w:hint="eastAsia"/>
-          <w:sz w:val="18"/>
-          <w:szCs w:val="18"/>
-        </w:rPr>
-        <w:t>(</w:t>
-      </w:r>
-      <w:proofErr w:type="spellStart"/>
-      <w:r>
-        <w:rPr>
-          <w:rFonts w:asciiTheme="minorEastAsia" w:hAnsiTheme="minorEastAsia" w:hint="eastAsia"/>
-          <w:sz w:val="18"/>
-          <w:szCs w:val="18"/>
-        </w:rPr>
-        <w:t>lunID</w:t>
-      </w:r>
-      <w:proofErr w:type="spellEnd"/>
-      <w:r>
-        <w:rPr>
-          <w:rFonts w:asciiTheme="minorEastAsia" w:hAnsiTheme="minorEastAsia" w:hint="eastAsia"/>
-          <w:sz w:val="18"/>
-          <w:szCs w:val="18"/>
-        </w:rPr>
-        <w:t>): 修改</w:t>
-      </w:r>
-      <w:proofErr w:type="spellStart"/>
-      <w:r>
-        <w:rPr>
-          <w:rFonts w:asciiTheme="minorEastAsia" w:hAnsiTheme="minorEastAsia" w:hint="eastAsia"/>
-          <w:sz w:val="18"/>
-          <w:szCs w:val="18"/>
-        </w:rPr>
-        <w:t>lun</w:t>
-      </w:r>
-      <w:proofErr w:type="spellEnd"/>
-      <w:r>
-        <w:rPr>
-          <w:rFonts w:asciiTheme="minorEastAsia" w:hAnsiTheme="minorEastAsia" w:hint="eastAsia"/>
-          <w:sz w:val="18"/>
-          <w:szCs w:val="18"/>
-        </w:rPr>
-        <w:t>的大小</w:t>
-      </w:r>
-      <w:r>
-        <w:rPr>
-          <w:rFonts w:asciiTheme="minorEastAsia" w:hAnsiTheme="minorEastAsia" w:hint="eastAsia"/>
-          <w:sz w:val="18"/>
-          <w:szCs w:val="18"/>
-        </w:rPr>
-        <w:t>，根据</w:t>
-      </w:r>
-      <w:proofErr w:type="spellStart"/>
-      <w:r>
-        <w:rPr>
-          <w:rFonts w:asciiTheme="minorEastAsia" w:hAnsiTheme="minorEastAsia" w:hint="eastAsia"/>
-          <w:sz w:val="18"/>
-          <w:szCs w:val="18"/>
-        </w:rPr>
-        <w:t>lunID</w:t>
-      </w:r>
-      <w:proofErr w:type="spellEnd"/>
-      <w:r>
-        <w:rPr>
-          <w:rFonts w:asciiTheme="minorEastAsia" w:hAnsiTheme="minorEastAsia" w:hint="eastAsia"/>
-          <w:sz w:val="18"/>
-          <w:szCs w:val="18"/>
-        </w:rPr>
-        <w:t>从</w:t>
-      </w:r>
-      <w:proofErr w:type="spellStart"/>
-      <w:r>
-        <w:rPr>
-          <w:rFonts w:asciiTheme="minorEastAsia" w:hAnsiTheme="minorEastAsia" w:hint="eastAsia"/>
-          <w:sz w:val="18"/>
-          <w:szCs w:val="18"/>
-        </w:rPr>
-        <w:t>array_lun</w:t>
-      </w:r>
-      <w:proofErr w:type="spellEnd"/>
-      <w:r>
-        <w:rPr>
-          <w:rFonts w:asciiTheme="minorEastAsia" w:hAnsiTheme="minorEastAsia" w:hint="eastAsia"/>
-          <w:sz w:val="18"/>
-          <w:szCs w:val="18"/>
-        </w:rPr>
-        <w:t>中找到该</w:t>
-      </w:r>
-      <w:proofErr w:type="spellStart"/>
-      <w:r>
-        <w:rPr>
-          <w:rFonts w:asciiTheme="minorEastAsia" w:hAnsiTheme="minorEastAsia" w:hint="eastAsia"/>
-          <w:sz w:val="18"/>
-          <w:szCs w:val="18"/>
-        </w:rPr>
-        <w:t>lun</w:t>
-      </w:r>
-      <w:proofErr w:type="spellEnd"/>
-      <w:r>
-        <w:rPr>
-          <w:rFonts w:asciiTheme="minorEastAsia" w:hAnsiTheme="minorEastAsia" w:hint="eastAsia"/>
-          <w:sz w:val="18"/>
-          <w:szCs w:val="18"/>
-        </w:rPr>
-        <w:t>实例</w:t>
-      </w:r>
-      <w:r>
-        <w:rPr>
-          <w:rFonts w:asciiTheme="minorEastAsia" w:hAnsiTheme="minorEastAsia" w:hint="eastAsia"/>
-          <w:sz w:val="18"/>
-          <w:szCs w:val="18"/>
-        </w:rPr>
-        <w:t>，修改前查看该</w:t>
-      </w:r>
-      <w:proofErr w:type="spellStart"/>
-      <w:r>
-        <w:rPr>
-          <w:rFonts w:asciiTheme="minorEastAsia" w:hAnsiTheme="minorEastAsia" w:hint="eastAsia"/>
-          <w:sz w:val="18"/>
-          <w:szCs w:val="18"/>
-        </w:rPr>
-        <w:t>lun</w:t>
-      </w:r>
-      <w:proofErr w:type="spellEnd"/>
-      <w:r>
-        <w:rPr>
-          <w:rFonts w:asciiTheme="minorEastAsia" w:hAnsiTheme="minorEastAsia" w:hint="eastAsia"/>
-          <w:sz w:val="18"/>
-          <w:szCs w:val="18"/>
-        </w:rPr>
-        <w:t>当前可用，调用</w:t>
-      </w:r>
-      <w:proofErr w:type="spellStart"/>
-      <w:r>
-        <w:rPr>
-          <w:rFonts w:asciiTheme="minorEastAsia" w:hAnsiTheme="minorEastAsia" w:hint="eastAsia"/>
-          <w:sz w:val="18"/>
-          <w:szCs w:val="18"/>
-        </w:rPr>
-        <w:t>lun</w:t>
-      </w:r>
-      <w:proofErr w:type="spellEnd"/>
-      <w:r>
-        <w:rPr>
-          <w:rFonts w:asciiTheme="minorEastAsia" w:hAnsiTheme="minorEastAsia" w:hint="eastAsia"/>
-          <w:sz w:val="18"/>
-          <w:szCs w:val="18"/>
-        </w:rPr>
-        <w:t>的resize方法完成修改，然后设置</w:t>
-      </w:r>
-      <w:proofErr w:type="spellStart"/>
-      <w:r>
-        <w:rPr>
-          <w:rFonts w:asciiTheme="minorEastAsia" w:hAnsiTheme="minorEastAsia" w:hint="eastAsia"/>
-          <w:sz w:val="18"/>
-          <w:szCs w:val="18"/>
-        </w:rPr>
-        <w:t>lun</w:t>
-      </w:r>
-      <w:proofErr w:type="spellEnd"/>
-      <w:r>
-        <w:rPr>
-          <w:rFonts w:asciiTheme="minorEastAsia" w:hAnsiTheme="minorEastAsia" w:hint="eastAsia"/>
-          <w:sz w:val="18"/>
-          <w:szCs w:val="18"/>
-        </w:rPr>
-        <w:t>的flag</w:t>
+        <w:t>esize_lun(lunID): 修改lun的大小</w:t>
+      </w:r>
+      <w:r>
+        <w:rPr>
+          <w:rFonts w:asciiTheme="minorEastAsia" w:hAnsiTheme="minorEastAsia" w:hint="eastAsia"/>
+          <w:sz w:val="18"/>
+          <w:szCs w:val="18"/>
+        </w:rPr>
+        <w:t>，根据lunID从array_lun中找到该lun实例</w:t>
+      </w:r>
+      <w:r>
+        <w:rPr>
+          <w:rFonts w:asciiTheme="minorEastAsia" w:hAnsiTheme="minorEastAsia" w:hint="eastAsia"/>
+          <w:sz w:val="18"/>
+          <w:szCs w:val="18"/>
+        </w:rPr>
+        <w:t>，修改前查看该lun当前可用，调用lun的resize方法完成修改，然后设置lun的flag</w:t>
       </w:r>
     </w:p>
     <w:p>
@@ -3273,7 +2433,6 @@
           <w:szCs w:val="18"/>
         </w:rPr>
       </w:pPr>
-      <w:proofErr w:type="spellStart"/>
       <w:r>
         <w:rPr>
           <w:rFonts w:asciiTheme="minorEastAsia" w:hAnsiTheme="minorEastAsia"/>
@@ -3288,132 +2447,15 @@
           <w:sz w:val="18"/>
           <w:szCs w:val="18"/>
         </w:rPr>
-        <w:t>emove_lun</w:t>
-      </w:r>
-      <w:proofErr w:type="spellEnd"/>
-      <w:r>
-        <w:rPr>
-          <w:rFonts w:asciiTheme="minorEastAsia" w:hAnsiTheme="minorEastAsia" w:hint="eastAsia"/>
-          <w:sz w:val="18"/>
-          <w:szCs w:val="18"/>
-        </w:rPr>
-        <w:t>(</w:t>
-      </w:r>
-      <w:proofErr w:type="spellStart"/>
-      <w:r>
-        <w:rPr>
-          <w:rFonts w:asciiTheme="minorEastAsia" w:hAnsiTheme="minorEastAsia" w:hint="eastAsia"/>
-          <w:sz w:val="18"/>
-          <w:szCs w:val="18"/>
-        </w:rPr>
-        <w:t>lunID</w:t>
-      </w:r>
-      <w:proofErr w:type="spellEnd"/>
-      <w:r>
-        <w:rPr>
-          <w:rFonts w:asciiTheme="minorEastAsia" w:hAnsiTheme="minorEastAsia" w:hint="eastAsia"/>
-          <w:sz w:val="18"/>
-          <w:szCs w:val="18"/>
-        </w:rPr>
-        <w:t>): 删除</w:t>
-      </w:r>
-      <w:proofErr w:type="spellStart"/>
-      <w:r>
-        <w:rPr>
-          <w:rFonts w:asciiTheme="minorEastAsia" w:hAnsiTheme="minorEastAsia" w:hint="eastAsia"/>
-          <w:sz w:val="18"/>
-          <w:szCs w:val="18"/>
-        </w:rPr>
-        <w:t>lun</w:t>
-      </w:r>
-      <w:proofErr w:type="spellEnd"/>
-      <w:r>
-        <w:rPr>
-          <w:rFonts w:asciiTheme="minorEastAsia" w:hAnsiTheme="minorEastAsia" w:hint="eastAsia"/>
-          <w:sz w:val="18"/>
-          <w:szCs w:val="18"/>
-        </w:rPr>
-        <w:t>，</w:t>
-      </w:r>
-      <w:r>
-        <w:rPr>
-          <w:rFonts w:asciiTheme="minorEastAsia" w:hAnsiTheme="minorEastAsia" w:hint="eastAsia"/>
-          <w:sz w:val="18"/>
-          <w:szCs w:val="18"/>
-        </w:rPr>
-        <w:t>根据</w:t>
-      </w:r>
-      <w:proofErr w:type="spellStart"/>
-      <w:r>
-        <w:rPr>
-          <w:rFonts w:asciiTheme="minorEastAsia" w:hAnsiTheme="minorEastAsia" w:hint="eastAsia"/>
-          <w:sz w:val="18"/>
-          <w:szCs w:val="18"/>
-        </w:rPr>
-        <w:t>lunID</w:t>
-      </w:r>
-      <w:proofErr w:type="spellEnd"/>
-      <w:r>
-        <w:rPr>
-          <w:rFonts w:asciiTheme="minorEastAsia" w:hAnsiTheme="minorEastAsia" w:hint="eastAsia"/>
-          <w:sz w:val="18"/>
-          <w:szCs w:val="18"/>
-        </w:rPr>
-        <w:t>从</w:t>
-      </w:r>
-      <w:proofErr w:type="spellStart"/>
-      <w:r>
-        <w:rPr>
-          <w:rFonts w:asciiTheme="minorEastAsia" w:hAnsiTheme="minorEastAsia" w:hint="eastAsia"/>
-          <w:sz w:val="18"/>
-          <w:szCs w:val="18"/>
-        </w:rPr>
-        <w:t>array_lun</w:t>
-      </w:r>
-      <w:proofErr w:type="spellEnd"/>
-      <w:r>
-        <w:rPr>
-          <w:rFonts w:asciiTheme="minorEastAsia" w:hAnsiTheme="minorEastAsia" w:hint="eastAsia"/>
-          <w:sz w:val="18"/>
-          <w:szCs w:val="18"/>
-        </w:rPr>
-        <w:t>中找到该</w:t>
-      </w:r>
-      <w:proofErr w:type="spellStart"/>
-      <w:r>
-        <w:rPr>
-          <w:rFonts w:asciiTheme="minorEastAsia" w:hAnsiTheme="minorEastAsia" w:hint="eastAsia"/>
-          <w:sz w:val="18"/>
-          <w:szCs w:val="18"/>
-        </w:rPr>
-        <w:t>lun</w:t>
-      </w:r>
-      <w:proofErr w:type="spellEnd"/>
-      <w:r>
-        <w:rPr>
-          <w:rFonts w:asciiTheme="minorEastAsia" w:hAnsiTheme="minorEastAsia" w:hint="eastAsia"/>
-          <w:sz w:val="18"/>
-          <w:szCs w:val="18"/>
-        </w:rPr>
-        <w:t>实例，</w:t>
-      </w:r>
-      <w:proofErr w:type="spellStart"/>
-      <w:r>
-        <w:rPr>
-          <w:rFonts w:asciiTheme="minorEastAsia" w:hAnsiTheme="minorEastAsia" w:hint="eastAsia"/>
-          <w:sz w:val="18"/>
-          <w:szCs w:val="18"/>
-        </w:rPr>
-        <w:t>lun</w:t>
-      </w:r>
-      <w:proofErr w:type="spellEnd"/>
-      <w:r>
-        <w:rPr>
-          <w:rFonts w:asciiTheme="minorEastAsia" w:hAnsiTheme="minorEastAsia" w:hint="eastAsia"/>
-          <w:sz w:val="18"/>
-          <w:szCs w:val="18"/>
-        </w:rPr>
-        <w:t>的flag</w:t>
+        <w:t>emove_lun(lunID): 删除lun，</w:t>
+      </w:r>
+      <w:r>
+        <w:rPr>
+          <w:rFonts w:asciiTheme="minorEastAsia" w:hAnsiTheme="minorEastAsia" w:hint="eastAsia"/>
+          <w:sz w:val="18"/>
+          <w:szCs w:val="18"/>
+        </w:rPr>
+        <w:t>根据lunID从array_lun中找到该lun实例，lun的flag</w:t>
       </w:r>
       <w:r>
         <w:rPr>
@@ -3429,43 +2471,7 @@
           <w:sz w:val="18"/>
           <w:szCs w:val="18"/>
         </w:rPr>
-        <w:t>该</w:t>
-      </w:r>
-      <w:proofErr w:type="spellStart"/>
-      <w:r>
-        <w:rPr>
-          <w:rFonts w:asciiTheme="minorEastAsia" w:hAnsiTheme="minorEastAsia" w:hint="eastAsia"/>
-          <w:sz w:val="18"/>
-          <w:szCs w:val="18"/>
-        </w:rPr>
-        <w:t>lun</w:t>
-      </w:r>
-      <w:proofErr w:type="spellEnd"/>
-      <w:r>
-        <w:rPr>
-          <w:rFonts w:asciiTheme="minorEastAsia" w:hAnsiTheme="minorEastAsia" w:hint="eastAsia"/>
-          <w:sz w:val="18"/>
-          <w:szCs w:val="18"/>
-        </w:rPr>
-        <w:t>的空间，然后更新array的</w:t>
-      </w:r>
-      <w:proofErr w:type="spellStart"/>
-      <w:r>
-        <w:rPr>
-          <w:rFonts w:asciiTheme="minorEastAsia" w:hAnsiTheme="minorEastAsia" w:hint="eastAsia"/>
-          <w:sz w:val="18"/>
-          <w:szCs w:val="18"/>
-        </w:rPr>
-        <w:t>array_lun</w:t>
-      </w:r>
-      <w:proofErr w:type="spellEnd"/>
-      <w:r>
-        <w:rPr>
-          <w:rFonts w:asciiTheme="minorEastAsia" w:hAnsiTheme="minorEastAsia" w:hint="eastAsia"/>
-          <w:sz w:val="18"/>
-          <w:szCs w:val="18"/>
-        </w:rPr>
-        <w:t>信息。</w:t>
+        <w:t>该lun的空间，然后更新array的array_lun信息。</w:t>
       </w:r>
     </w:p>
     <w:p>
@@ -3483,7 +2489,6 @@
           <w:szCs w:val="18"/>
         </w:rPr>
       </w:pPr>
-      <w:proofErr w:type="spellStart"/>
       <w:r>
         <w:rPr>
           <w:rFonts w:asciiTheme="minorEastAsia" w:hAnsiTheme="minorEastAsia"/>
@@ -3492,122 +2497,13 @@
         </w:rPr>
         <w:t>retrieve_lun_size</w:t>
       </w:r>
-      <w:proofErr w:type="spellEnd"/>
-      <w:r>
-        <w:rPr>
-          <w:rFonts w:asciiTheme="minorEastAsia" w:hAnsiTheme="minorEastAsia" w:hint="eastAsia"/>
-          <w:sz w:val="18"/>
-          <w:szCs w:val="18"/>
-        </w:rPr>
-        <w:t>(</w:t>
-      </w:r>
-      <w:proofErr w:type="spellStart"/>
-      <w:r>
-        <w:rPr>
-          <w:rFonts w:asciiTheme="minorEastAsia" w:hAnsiTheme="minorEastAsia" w:hint="eastAsia"/>
-          <w:sz w:val="18"/>
-          <w:szCs w:val="18"/>
-        </w:rPr>
-        <w:t>lunID</w:t>
-      </w:r>
-      <w:proofErr w:type="spellEnd"/>
-      <w:r>
-        <w:rPr>
-          <w:rFonts w:asciiTheme="minorEastAsia" w:hAnsiTheme="minorEastAsia" w:hint="eastAsia"/>
-          <w:sz w:val="18"/>
-          <w:szCs w:val="18"/>
-        </w:rPr>
-        <w:t>): 查看</w:t>
-      </w:r>
-      <w:proofErr w:type="spellStart"/>
-      <w:r>
-        <w:rPr>
-          <w:rFonts w:asciiTheme="minorEastAsia" w:hAnsiTheme="minorEastAsia" w:hint="eastAsia"/>
-          <w:sz w:val="18"/>
-          <w:szCs w:val="18"/>
-        </w:rPr>
-        <w:t>lun</w:t>
-      </w:r>
-      <w:proofErr w:type="spellEnd"/>
-      <w:r>
-        <w:rPr>
-          <w:rFonts w:asciiTheme="minorEastAsia" w:hAnsiTheme="minorEastAsia" w:hint="eastAsia"/>
-          <w:sz w:val="18"/>
-          <w:szCs w:val="18"/>
-        </w:rPr>
-        <w:t>的大小，由</w:t>
-      </w:r>
-      <w:proofErr w:type="spellStart"/>
-      <w:r>
-        <w:rPr>
-          <w:rFonts w:asciiTheme="minorEastAsia" w:hAnsiTheme="minorEastAsia" w:hint="eastAsia"/>
-          <w:sz w:val="18"/>
-          <w:szCs w:val="18"/>
-        </w:rPr>
-        <w:t>lunID</w:t>
-      </w:r>
-      <w:proofErr w:type="spellEnd"/>
-      <w:r>
-        <w:rPr>
-          <w:rFonts w:asciiTheme="minorEastAsia" w:hAnsiTheme="minorEastAsia" w:hint="eastAsia"/>
-          <w:sz w:val="18"/>
-          <w:szCs w:val="18"/>
-        </w:rPr>
-        <w:t>找到</w:t>
-      </w:r>
-      <w:proofErr w:type="spellStart"/>
-      <w:r>
-        <w:rPr>
-          <w:rFonts w:asciiTheme="minorEastAsia" w:hAnsiTheme="minorEastAsia" w:hint="eastAsia"/>
-          <w:sz w:val="18"/>
-          <w:szCs w:val="18"/>
-        </w:rPr>
-        <w:t>lun</w:t>
-      </w:r>
-      <w:proofErr w:type="spellEnd"/>
-      <w:r>
-        <w:rPr>
-          <w:rFonts w:asciiTheme="minorEastAsia" w:hAnsiTheme="minorEastAsia" w:hint="eastAsia"/>
-          <w:sz w:val="18"/>
-          <w:szCs w:val="18"/>
-        </w:rPr>
-        <w:t>实例，调用</w:t>
-      </w:r>
-      <w:proofErr w:type="spellStart"/>
-      <w:r>
-        <w:rPr>
-          <w:rFonts w:asciiTheme="minorEastAsia" w:hAnsiTheme="minorEastAsia" w:hint="eastAsia"/>
-          <w:sz w:val="18"/>
-          <w:szCs w:val="18"/>
-        </w:rPr>
-        <w:t>lun</w:t>
-      </w:r>
-      <w:proofErr w:type="spellEnd"/>
-      <w:r>
-        <w:rPr>
-          <w:rFonts w:asciiTheme="minorEastAsia" w:hAnsiTheme="minorEastAsia" w:hint="eastAsia"/>
-          <w:sz w:val="18"/>
-          <w:szCs w:val="18"/>
-        </w:rPr>
-        <w:t>的</w:t>
-      </w:r>
-      <w:proofErr w:type="spellStart"/>
-      <w:r>
-        <w:rPr>
-          <w:rFonts w:asciiTheme="minorEastAsia" w:hAnsiTheme="minorEastAsia" w:hint="eastAsia"/>
-          <w:sz w:val="18"/>
-          <w:szCs w:val="18"/>
-        </w:rPr>
-        <w:t>get_size</w:t>
-      </w:r>
-      <w:proofErr w:type="spellEnd"/>
-      <w:r>
-        <w:rPr>
-          <w:rFonts w:asciiTheme="minorEastAsia" w:hAnsiTheme="minorEastAsia" w:hint="eastAsia"/>
-          <w:sz w:val="18"/>
-          <w:szCs w:val="18"/>
-        </w:rPr>
-        <w:t>方法。</w:t>
+      <w:r>
+        <w:rPr>
+          <w:rFonts w:asciiTheme="minorEastAsia" w:hAnsiTheme="minorEastAsia" w:hint="eastAsia"/>
+          <w:sz w:val="18"/>
+          <w:szCs w:val="18"/>
+        </w:rPr>
+        <w:t>(lunID): 查看lun的大小，由lunID找到lun实例，调用lun的get_size方法。</w:t>
       </w:r>
     </w:p>
     <w:p>
@@ -3666,25 +2562,7 @@
           <w:sz w:val="18"/>
           <w:szCs w:val="18"/>
         </w:rPr>
-        <w:t>使用</w:t>
-      </w:r>
-      <w:proofErr w:type="spellStart"/>
-      <w:r>
-        <w:rPr>
-          <w:rFonts w:asciiTheme="minorEastAsia" w:hAnsiTheme="minorEastAsia" w:hint="eastAsia"/>
-          <w:sz w:val="18"/>
-          <w:szCs w:val="18"/>
-        </w:rPr>
-        <w:t>bottlepy</w:t>
-      </w:r>
-      <w:proofErr w:type="spellEnd"/>
-      <w:r>
-        <w:rPr>
-          <w:rFonts w:asciiTheme="minorEastAsia" w:hAnsiTheme="minorEastAsia" w:hint="eastAsia"/>
-          <w:sz w:val="18"/>
-          <w:szCs w:val="18"/>
-        </w:rPr>
-        <w:t xml:space="preserve"> 框架提供上述5个接口</w:t>
+        <w:t>使用bottlepy 框架提供上述5个接口</w:t>
       </w:r>
     </w:p>
     <w:p>
@@ -3850,7 +2728,6 @@
               </w:rPr>
               <w:t>返回</w:t>
             </w:r>
-            <w:proofErr w:type="gramStart"/>
             <w:r>
               <w:rPr>
                 <w:rFonts w:asciiTheme="minorEastAsia" w:hAnsiTheme="minorEastAsia" w:hint="eastAsia"/>
@@ -3859,7 +2736,6 @@
               </w:rPr>
               <w:t>码说明</w:t>
             </w:r>
-            <w:proofErr w:type="gramEnd"/>
           </w:p>
         </w:tc>
       </w:tr>
@@ -3885,18 +2761,8 @@
                 <w:sz w:val="18"/>
                 <w:szCs w:val="18"/>
               </w:rPr>
-              <w:t>/</w:t>
-            </w:r>
-            <w:proofErr w:type="spellStart"/>
-            <w:r>
-              <w:rPr>
-                <w:rFonts w:asciiTheme="minorEastAsia" w:hAnsiTheme="minorEastAsia" w:hint="eastAsia"/>
-                <w:sz w:val="18"/>
-                <w:szCs w:val="18"/>
-              </w:rPr>
-              <w:t>create_lun</w:t>
-            </w:r>
-            <w:proofErr w:type="spellEnd"/>
+              <w:t>/lun</w:t>
+            </w:r>
           </w:p>
         </w:tc>
         <w:tc>
@@ -4007,25 +2873,7 @@
                 <w:sz w:val="18"/>
                 <w:szCs w:val="18"/>
               </w:rPr>
-              <w:t>{</w:t>
-            </w:r>
-            <w:proofErr w:type="spellStart"/>
-            <w:r>
-              <w:rPr>
-                <w:rFonts w:asciiTheme="minorEastAsia" w:hAnsiTheme="minorEastAsia" w:hint="eastAsia"/>
-                <w:sz w:val="18"/>
-                <w:szCs w:val="18"/>
-              </w:rPr>
-              <w:t>lunID:size</w:t>
-            </w:r>
-            <w:proofErr w:type="spellEnd"/>
-            <w:r>
-              <w:rPr>
-                <w:rFonts w:asciiTheme="minorEastAsia" w:hAnsiTheme="minorEastAsia" w:hint="eastAsia"/>
-                <w:sz w:val="18"/>
-                <w:szCs w:val="18"/>
-              </w:rPr>
-              <w:t>}</w:t>
+              <w:t>{lunID:size}</w:t>
             </w:r>
             <w:r>
               <w:rPr>
@@ -4035,7 +2883,6 @@
               </w:rPr>
               <w:t>,{</w:t>
             </w:r>
-            <w:proofErr w:type="spellStart"/>
             <w:r>
               <w:rPr>
                 <w:rFonts w:asciiTheme="minorEastAsia" w:hAnsiTheme="minorEastAsia" w:hint="eastAsia"/>
@@ -4044,7 +2891,6 @@
               </w:rPr>
               <w:t>ret_code:msg</w:t>
             </w:r>
-            <w:proofErr w:type="spellEnd"/>
             <w:r>
               <w:rPr>
                 <w:rFonts w:asciiTheme="minorEastAsia" w:hAnsiTheme="minorEastAsia" w:hint="eastAsia"/>
@@ -4189,18 +3035,8 @@
                 <w:szCs w:val="18"/>
               </w:rPr>
               <w:lastRenderedPageBreak/>
-              <w:t>/</w:t>
-            </w:r>
-            <w:proofErr w:type="spellStart"/>
-            <w:r>
-              <w:rPr>
-                <w:rFonts w:asciiTheme="minorEastAsia" w:hAnsiTheme="minorEastAsia" w:hint="eastAsia"/>
-                <w:sz w:val="18"/>
-                <w:szCs w:val="18"/>
-              </w:rPr>
-              <w:t>resize_lun</w:t>
-            </w:r>
-            <w:proofErr w:type="spellEnd"/>
+              <w:t>/lun</w:t>
+            </w:r>
           </w:p>
         </w:tc>
         <w:tc>
@@ -4224,7 +3060,7 @@
                 <w:sz w:val="18"/>
                 <w:szCs w:val="18"/>
               </w:rPr>
-              <w:t>POST</w:t>
+              <w:t>PUT</w:t>
             </w:r>
           </w:p>
         </w:tc>
@@ -4243,16 +3079,14 @@
                 <w:szCs w:val="18"/>
               </w:rPr>
             </w:pPr>
-            <w:proofErr w:type="spellStart"/>
-            <w:r>
-              <w:rPr>
-                <w:rFonts w:asciiTheme="minorEastAsia" w:hAnsiTheme="minorEastAsia" w:hint="eastAsia"/>
-                <w:sz w:val="18"/>
-                <w:szCs w:val="18"/>
-              </w:rPr>
-              <w:t>lunID</w:t>
-            </w:r>
-            <w:proofErr w:type="spellEnd"/>
+            <w:r>
+              <w:rPr>
+                <w:rFonts w:asciiTheme="minorEastAsia" w:hAnsiTheme="minorEastAsia" w:hint="eastAsia"/>
+                <w:sz w:val="18"/>
+                <w:szCs w:val="18"/>
+              </w:rPr>
+              <w:t>{lunID:xxx, size: x}</w:t>
+            </w:r>
             <w:r>
               <w:rPr>
                 <w:rFonts w:asciiTheme="minorEastAsia" w:hAnsiTheme="minorEastAsia" w:hint="eastAsia"/>
@@ -4300,51 +3134,15 @@
                 <w:sz w:val="18"/>
                 <w:szCs w:val="18"/>
               </w:rPr>
-              <w:t>{</w:t>
-            </w:r>
-            <w:proofErr w:type="spellStart"/>
-            <w:r>
-              <w:rPr>
-                <w:rFonts w:asciiTheme="minorEastAsia" w:hAnsiTheme="minorEastAsia" w:hint="eastAsia"/>
-                <w:sz w:val="18"/>
-                <w:szCs w:val="18"/>
-              </w:rPr>
-              <w:t>lunID:size</w:t>
-            </w:r>
-            <w:proofErr w:type="spellEnd"/>
-            <w:r>
-              <w:rPr>
-                <w:rFonts w:asciiTheme="minorEastAsia" w:hAnsiTheme="minorEastAsia" w:hint="eastAsia"/>
-                <w:sz w:val="18"/>
-                <w:szCs w:val="18"/>
-              </w:rPr>
-              <w:t>}</w:t>
-            </w:r>
-            <w:r>
-              <w:rPr>
-                <w:rFonts w:asciiTheme="minorEastAsia" w:hAnsiTheme="minorEastAsia" w:hint="eastAsia"/>
-                <w:sz w:val="18"/>
-                <w:szCs w:val="18"/>
-              </w:rPr>
-              <w:t>,{</w:t>
-            </w:r>
-            <w:proofErr w:type="spellStart"/>
-            <w:r>
-              <w:rPr>
-                <w:rFonts w:asciiTheme="minorEastAsia" w:hAnsiTheme="minorEastAsia" w:hint="eastAsia"/>
-                <w:sz w:val="18"/>
-                <w:szCs w:val="18"/>
-              </w:rPr>
-              <w:t>ret_code:msg</w:t>
-            </w:r>
-            <w:proofErr w:type="spellEnd"/>
-            <w:r>
-              <w:rPr>
-                <w:rFonts w:asciiTheme="minorEastAsia" w:hAnsiTheme="minorEastAsia" w:hint="eastAsia"/>
-                <w:sz w:val="18"/>
-                <w:szCs w:val="18"/>
-              </w:rPr>
-              <w:t>}</w:t>
+              <w:t>{lunID:size}</w:t>
+            </w:r>
+            <w:r>
+              <w:rPr>
+                <w:rFonts w:asciiTheme="minorEastAsia" w:hAnsiTheme="minorEastAsia" w:hint="eastAsia"/>
+                <w:sz w:val="18"/>
+                <w:szCs w:val="18"/>
+              </w:rPr>
+              <w:t>,{ret_code:msg}</w:t>
             </w:r>
             <w:r>
               <w:rPr>
@@ -4397,18 +3195,8 @@
                 <w:sz w:val="18"/>
                 <w:szCs w:val="18"/>
               </w:rPr>
-              <w:t>-1：参数错误，阵列上不存在该</w:t>
-            </w:r>
-            <w:proofErr w:type="spellStart"/>
-            <w:r>
-              <w:rPr>
-                <w:rFonts w:asciiTheme="minorEastAsia" w:hAnsiTheme="minorEastAsia" w:hint="eastAsia"/>
-                <w:sz w:val="18"/>
-                <w:szCs w:val="18"/>
-              </w:rPr>
-              <w:t>lunID</w:t>
-            </w:r>
-            <w:proofErr w:type="spellEnd"/>
+              <w:t>-1：参数错误，阵列上不存在该lunID</w:t>
+            </w:r>
           </w:p>
           <w:p>
             <w:pPr>
@@ -4427,35 +3215,7 @@
                 <w:sz w:val="18"/>
                 <w:szCs w:val="18"/>
               </w:rPr>
-              <w:t>-3：</w:t>
-            </w:r>
-            <w:proofErr w:type="spellStart"/>
-            <w:r>
-              <w:rPr>
-                <w:rFonts w:asciiTheme="minorEastAsia" w:hAnsiTheme="minorEastAsia" w:hint="eastAsia"/>
-                <w:sz w:val="18"/>
-                <w:szCs w:val="18"/>
-              </w:rPr>
-              <w:t>lun</w:t>
-            </w:r>
-            <w:proofErr w:type="spellEnd"/>
-            <w:proofErr w:type="gramStart"/>
-            <w:r>
-              <w:rPr>
-                <w:rFonts w:asciiTheme="minorEastAsia" w:hAnsiTheme="minorEastAsia" w:hint="eastAsia"/>
-                <w:sz w:val="18"/>
-                <w:szCs w:val="18"/>
-              </w:rPr>
-              <w:t>不</w:t>
-            </w:r>
-            <w:proofErr w:type="gramEnd"/>
-            <w:r>
-              <w:rPr>
-                <w:rFonts w:asciiTheme="minorEastAsia" w:hAnsiTheme="minorEastAsia" w:hint="eastAsia"/>
-                <w:sz w:val="18"/>
-                <w:szCs w:val="18"/>
-              </w:rPr>
-              <w:t>可用</w:t>
+              <w:t>-3：lun不可用</w:t>
             </w:r>
           </w:p>
           <w:p>
@@ -4530,18 +3290,8 @@
                 <w:sz w:val="18"/>
                 <w:szCs w:val="18"/>
               </w:rPr>
-              <w:t>/</w:t>
-            </w:r>
-            <w:proofErr w:type="spellStart"/>
-            <w:r>
-              <w:rPr>
-                <w:rFonts w:asciiTheme="minorEastAsia" w:hAnsiTheme="minorEastAsia" w:hint="eastAsia"/>
-                <w:sz w:val="18"/>
-                <w:szCs w:val="18"/>
-              </w:rPr>
-              <w:t>remove_lun</w:t>
-            </w:r>
-            <w:proofErr w:type="spellEnd"/>
+              <w:t>/lun</w:t>
+            </w:r>
           </w:p>
         </w:tc>
         <w:tc>
@@ -4565,7 +3315,7 @@
                 <w:sz w:val="18"/>
                 <w:szCs w:val="18"/>
               </w:rPr>
-              <w:t>POST</w:t>
+              <w:t>DELETE</w:t>
             </w:r>
           </w:p>
         </w:tc>
@@ -4584,23 +3334,37 @@
                 <w:szCs w:val="18"/>
               </w:rPr>
             </w:pPr>
-            <w:proofErr w:type="spellStart"/>
-            <w:r>
-              <w:rPr>
-                <w:rFonts w:asciiTheme="minorEastAsia" w:hAnsiTheme="minorEastAsia" w:hint="eastAsia"/>
-                <w:sz w:val="18"/>
-                <w:szCs w:val="18"/>
-              </w:rPr>
-              <w:t>lunID</w:t>
-            </w:r>
-            <w:proofErr w:type="spellEnd"/>
-            <w:r>
-              <w:rPr>
-                <w:rFonts w:asciiTheme="minorEastAsia" w:hAnsiTheme="minorEastAsia" w:hint="eastAsia"/>
-                <w:sz w:val="18"/>
-                <w:szCs w:val="18"/>
-              </w:rPr>
-              <w:t>:必选</w:t>
+            <w:r>
+              <w:rPr>
+                <w:rFonts w:asciiTheme="minorEastAsia" w:hAnsiTheme="minorEastAsia" w:hint="eastAsia"/>
+                <w:sz w:val="18"/>
+                <w:szCs w:val="18"/>
+              </w:rPr>
+              <w:t>{</w:t>
+            </w:r>
+            <w:r>
+              <w:rPr>
+                <w:rFonts w:asciiTheme="minorEastAsia" w:hAnsiTheme="minorEastAsia" w:hint="eastAsia"/>
+                <w:sz w:val="18"/>
+                <w:szCs w:val="18"/>
+              </w:rPr>
+              <w:t>lunID:</w:t>
+            </w:r>
+            <w:r>
+              <w:rPr>
+                <w:rFonts w:asciiTheme="minorEastAsia" w:hAnsiTheme="minorEastAsia" w:hint="eastAsia"/>
+                <w:sz w:val="18"/>
+                <w:szCs w:val="18"/>
+              </w:rPr>
+              <w:t>xxx}</w:t>
+            </w:r>
+            <w:r>
+              <w:rPr>
+                <w:rFonts w:asciiTheme="minorEastAsia" w:hAnsiTheme="minorEastAsia" w:hint="eastAsia"/>
+                <w:sz w:val="18"/>
+                <w:szCs w:val="18"/>
+              </w:rPr>
+              <w:t>必选</w:t>
             </w:r>
           </w:p>
         </w:tc>
@@ -4627,23 +3391,13 @@
               </w:rPr>
               <w:t>{</w:t>
             </w:r>
-            <w:proofErr w:type="spellStart"/>
-            <w:r>
-              <w:rPr>
-                <w:rFonts w:asciiTheme="minorEastAsia" w:hAnsiTheme="minorEastAsia" w:hint="eastAsia"/>
-                <w:sz w:val="18"/>
-                <w:szCs w:val="18"/>
-              </w:rPr>
-              <w:t>ret_code:msg</w:t>
-            </w:r>
-            <w:proofErr w:type="spellEnd"/>
-            <w:r>
-              <w:rPr>
-                <w:rFonts w:asciiTheme="minorEastAsia" w:hAnsiTheme="minorEastAsia" w:hint="eastAsia"/>
-                <w:sz w:val="18"/>
-                <w:szCs w:val="18"/>
-              </w:rPr>
-              <w:t>}</w:t>
+            <w:r>
+              <w:rPr>
+                <w:rFonts w:asciiTheme="minorEastAsia" w:hAnsiTheme="minorEastAsia" w:hint="eastAsia"/>
+                <w:sz w:val="18"/>
+                <w:szCs w:val="18"/>
+              </w:rPr>
+              <w:t>ret_code:msg}</w:t>
             </w:r>
           </w:p>
         </w:tc>
@@ -4688,18 +3442,8 @@
                 <w:sz w:val="18"/>
                 <w:szCs w:val="18"/>
               </w:rPr>
-              <w:t>-1：参数错误，阵列上不存在该</w:t>
-            </w:r>
-            <w:proofErr w:type="spellStart"/>
-            <w:r>
-              <w:rPr>
-                <w:rFonts w:asciiTheme="minorEastAsia" w:hAnsiTheme="minorEastAsia" w:hint="eastAsia"/>
-                <w:sz w:val="18"/>
-                <w:szCs w:val="18"/>
-              </w:rPr>
-              <w:t>lunID</w:t>
-            </w:r>
-            <w:proofErr w:type="spellEnd"/>
+              <w:t>-1：参数错误，阵列上不存在该lunID</w:t>
+            </w:r>
           </w:p>
           <w:p>
             <w:pPr>
@@ -4718,35 +3462,7 @@
                 <w:sz w:val="18"/>
                 <w:szCs w:val="18"/>
               </w:rPr>
-              <w:t>-3：</w:t>
-            </w:r>
-            <w:proofErr w:type="spellStart"/>
-            <w:r>
-              <w:rPr>
-                <w:rFonts w:asciiTheme="minorEastAsia" w:hAnsiTheme="minorEastAsia" w:hint="eastAsia"/>
-                <w:sz w:val="18"/>
-                <w:szCs w:val="18"/>
-              </w:rPr>
-              <w:t>lun</w:t>
-            </w:r>
-            <w:proofErr w:type="spellEnd"/>
-            <w:proofErr w:type="gramStart"/>
-            <w:r>
-              <w:rPr>
-                <w:rFonts w:asciiTheme="minorEastAsia" w:hAnsiTheme="minorEastAsia" w:hint="eastAsia"/>
-                <w:sz w:val="18"/>
-                <w:szCs w:val="18"/>
-              </w:rPr>
-              <w:t>不</w:t>
-            </w:r>
-            <w:proofErr w:type="gramEnd"/>
-            <w:r>
-              <w:rPr>
-                <w:rFonts w:asciiTheme="minorEastAsia" w:hAnsiTheme="minorEastAsia" w:hint="eastAsia"/>
-                <w:sz w:val="18"/>
-                <w:szCs w:val="18"/>
-              </w:rPr>
-              <w:t>可用</w:t>
+              <w:t>-3：lun不可用</w:t>
             </w:r>
           </w:p>
           <w:p>
@@ -4811,16 +3527,14 @@
               </w:rPr>
               <w:t>/</w:t>
             </w:r>
-            <w:proofErr w:type="spellStart"/>
-            <w:r>
-              <w:rPr>
-                <w:rFonts w:asciiTheme="minorEastAsia" w:hAnsiTheme="minorEastAsia"/>
-                <w:sz w:val="18"/>
-                <w:szCs w:val="18"/>
-              </w:rPr>
-              <w:t>retrieve_lun_size</w:t>
-            </w:r>
-            <w:proofErr w:type="spellEnd"/>
+            <w:r>
+              <w:rPr>
+                <w:rFonts w:asciiTheme="minorEastAsia" w:hAnsiTheme="minorEastAsia" w:hint="eastAsia"/>
+                <w:sz w:val="18"/>
+                <w:szCs w:val="18"/>
+              </w:rPr>
+              <w:t>lun</w:t>
+            </w:r>
           </w:p>
         </w:tc>
         <w:tc>
@@ -4863,23 +3577,13 @@
                 <w:szCs w:val="18"/>
               </w:rPr>
             </w:pPr>
-            <w:proofErr w:type="spellStart"/>
-            <w:r>
-              <w:rPr>
-                <w:rFonts w:asciiTheme="minorEastAsia" w:hAnsiTheme="minorEastAsia" w:hint="eastAsia"/>
-                <w:sz w:val="18"/>
-                <w:szCs w:val="18"/>
-              </w:rPr>
-              <w:t>lunID</w:t>
-            </w:r>
-            <w:proofErr w:type="spellEnd"/>
-            <w:r>
-              <w:rPr>
-                <w:rFonts w:asciiTheme="minorEastAsia" w:hAnsiTheme="minorEastAsia" w:hint="eastAsia"/>
-                <w:sz w:val="18"/>
-                <w:szCs w:val="18"/>
-              </w:rPr>
-              <w:t>:必选</w:t>
+            <w:r>
+              <w:rPr>
+                <w:rFonts w:asciiTheme="minorEastAsia" w:hAnsiTheme="minorEastAsia" w:hint="eastAsia"/>
+                <w:sz w:val="18"/>
+                <w:szCs w:val="18"/>
+              </w:rPr>
+              <w:t>lunID:必选</w:t>
             </w:r>
           </w:p>
         </w:tc>
@@ -4912,43 +3616,7 @@
                 <w:sz w:val="18"/>
                 <w:szCs w:val="18"/>
               </w:rPr>
-              <w:t>{</w:t>
-            </w:r>
-            <w:proofErr w:type="spellStart"/>
-            <w:r>
-              <w:rPr>
-                <w:rFonts w:asciiTheme="minorEastAsia" w:hAnsiTheme="minorEastAsia" w:hint="eastAsia"/>
-                <w:sz w:val="18"/>
-                <w:szCs w:val="18"/>
-              </w:rPr>
-              <w:t>size:ret_size</w:t>
-            </w:r>
-            <w:proofErr w:type="spellEnd"/>
-            <w:r>
-              <w:rPr>
-                <w:rFonts w:asciiTheme="minorEastAsia" w:hAnsiTheme="minorEastAsia" w:hint="eastAsia"/>
-                <w:sz w:val="18"/>
-                <w:szCs w:val="18"/>
-              </w:rPr>
-              <w:t>},{</w:t>
-            </w:r>
-            <w:proofErr w:type="spellStart"/>
-            <w:r>
-              <w:rPr>
-                <w:rFonts w:asciiTheme="minorEastAsia" w:hAnsiTheme="minorEastAsia" w:hint="eastAsia"/>
-                <w:sz w:val="18"/>
-                <w:szCs w:val="18"/>
-              </w:rPr>
-              <w:t>ret_code:msg</w:t>
-            </w:r>
-            <w:proofErr w:type="spellEnd"/>
-            <w:r>
-              <w:rPr>
-                <w:rFonts w:asciiTheme="minorEastAsia" w:hAnsiTheme="minorEastAsia" w:hint="eastAsia"/>
-                <w:sz w:val="18"/>
-                <w:szCs w:val="18"/>
-              </w:rPr>
-              <w:t>}</w:t>
+              <w:t>{size:ret_size},{ret_code:msg}</w:t>
             </w:r>
             <w:r>
               <w:rPr>
@@ -5046,7 +3714,6 @@
               </w:rPr>
               <w:t>/</w:t>
             </w:r>
-            <w:proofErr w:type="spellStart"/>
             <w:r>
               <w:rPr>
                 <w:rFonts w:asciiTheme="minorEastAsia" w:hAnsiTheme="minorEastAsia"/>
@@ -5055,7 +3722,6 @@
               </w:rPr>
               <w:t>persistece</w:t>
             </w:r>
-            <w:proofErr w:type="spellEnd"/>
           </w:p>
         </w:tc>
         <w:tc>
@@ -5121,25 +3787,7 @@
                 <w:sz w:val="18"/>
                 <w:szCs w:val="18"/>
               </w:rPr>
-              <w:t>{</w:t>
-            </w:r>
-            <w:proofErr w:type="spellStart"/>
-            <w:r>
-              <w:rPr>
-                <w:rFonts w:asciiTheme="minorEastAsia" w:hAnsiTheme="minorEastAsia" w:hint="eastAsia"/>
-                <w:sz w:val="18"/>
-                <w:szCs w:val="18"/>
-              </w:rPr>
-              <w:t>ret_code:msg</w:t>
-            </w:r>
-            <w:proofErr w:type="spellEnd"/>
-            <w:r>
-              <w:rPr>
-                <w:rFonts w:asciiTheme="minorEastAsia" w:hAnsiTheme="minorEastAsia" w:hint="eastAsia"/>
-                <w:sz w:val="18"/>
-                <w:szCs w:val="18"/>
-              </w:rPr>
-              <w:t>}</w:t>
+              <w:t>{ret_code:msg}</w:t>
             </w:r>
           </w:p>
         </w:tc>
@@ -5250,25 +3898,7 @@
           <w:szCs w:val="18"/>
         </w:rPr>
         <w:tab/>
-        <w:t>本实例中web service采用</w:t>
-      </w:r>
-      <w:proofErr w:type="spellStart"/>
-      <w:r>
-        <w:rPr>
-          <w:rFonts w:asciiTheme="minorEastAsia" w:hAnsiTheme="minorEastAsia" w:hint="eastAsia"/>
-          <w:sz w:val="18"/>
-          <w:szCs w:val="18"/>
-        </w:rPr>
-        <w:t>bottlepy</w:t>
-      </w:r>
-      <w:proofErr w:type="spellEnd"/>
-      <w:r>
-        <w:rPr>
-          <w:rFonts w:asciiTheme="minorEastAsia" w:hAnsiTheme="minorEastAsia" w:hint="eastAsia"/>
-          <w:sz w:val="18"/>
-          <w:szCs w:val="18"/>
-        </w:rPr>
-        <w:t>框架实现，将bottle.py，server_new.py, test3.py, testcase_test3.py放到同一个目录， 执行server_new.py开启本地web服务，然后可以按接口说明中指定的方法，访问对应接口，实现对阵列的操作。</w:t>
+        <w:t>本实例中web service采用bottlepy框架实现，将bottle.py，server_new.py, test3.py, testcase_test3.py放到同一个目录， 执行server_new.py开启本地web服务，然后可以按接口说明中指定的方法，访问对应接口，实现对阵列的操作。</w:t>
       </w:r>
     </w:p>
     <w:p>
@@ -5295,18 +3925,8 @@
           <w:sz w:val="18"/>
           <w:szCs w:val="18"/>
         </w:rPr>
-        <w:t>est3.py: 实现了类array 和</w:t>
-      </w:r>
-      <w:proofErr w:type="spellStart"/>
-      <w:r>
-        <w:rPr>
-          <w:rFonts w:asciiTheme="minorEastAsia" w:hAnsiTheme="minorEastAsia" w:hint="eastAsia"/>
-          <w:sz w:val="18"/>
-          <w:szCs w:val="18"/>
-        </w:rPr>
-        <w:t>lun</w:t>
-      </w:r>
-      <w:proofErr w:type="spellEnd"/>
+        <w:t>est3.py: 实现了类array 和lun</w:t>
+      </w:r>
     </w:p>
     <w:p>
       <w:pPr>
